--- a/项目报告2017.docx
+++ b/项目报告2017.docx
@@ -1,61 +1,42 @@
 
 <file path=word/document.xml><?xml version="1.0" encoding="utf-8"?>
-<w:document xmlns:wpc="http://schemas.microsoft.com/office/word/2010/wordprocessingCanvas" xmlns:mc="http://schemas.openxmlformats.org/markup-compatibility/2006" xmlns:o="urn:schemas-microsoft-com:office:office" xmlns:r="http://schemas.openxmlformats.org/officeDocument/2006/relationships" xmlns:m="http://schemas.openxmlformats.org/officeDocument/2006/math" xmlns:v="urn:schemas-microsoft-com:vml" xmlns:wp14="http://schemas.microsoft.com/office/word/2010/wordprocessingDrawing" xmlns:wp="http://schemas.openxmlformats.org/drawingml/2006/wordprocessingDrawing" xmlns:w="http://schemas.openxmlformats.org/wordprocessingml/2006/main" xmlns:w14="http://schemas.microsoft.com/office/word/2010/wordml" xmlns:w10="urn:schemas-microsoft-com:office:word" xmlns:w15="http://schemas.microsoft.com/office/word/2012/wordml" xmlns:wpg="http://schemas.microsoft.com/office/word/2010/wordprocessingGroup" xmlns:wpi="http://schemas.microsoft.com/office/word/2010/wordprocessingInk" xmlns:wne="http://schemas.microsoft.com/office/word/2006/wordml" xmlns:wps="http://schemas.microsoft.com/office/word/2010/wordprocessingShape" xmlns:wpsCustomData="http://www.wps.cn/officeDocument/2013/wpsCustomData" mc:Ignorable="w14 w15 wp14">
+<w:document xmlns:wpc="http://schemas.microsoft.com/office/word/2010/wordprocessingCanvas" xmlns:mc="http://schemas.openxmlformats.org/markup-compatibility/2006" xmlns:o="urn:schemas-microsoft-com:office:office" xmlns:r="http://schemas.openxmlformats.org/officeDocument/2006/relationships" xmlns:m="http://schemas.openxmlformats.org/officeDocument/2006/math" xmlns:v="urn:schemas-microsoft-com:vml" xmlns:wp14="http://schemas.microsoft.com/office/word/2010/wordprocessingDrawing" xmlns:wp="http://schemas.openxmlformats.org/drawingml/2006/wordprocessingDrawing" xmlns:w10="urn:schemas-microsoft-com:office:word" xmlns:w="http://schemas.openxmlformats.org/wordprocessingml/2006/main" xmlns:w14="http://schemas.microsoft.com/office/word/2010/wordml" xmlns:w15="http://schemas.microsoft.com/office/word/2012/wordml" xmlns:wpg="http://schemas.microsoft.com/office/word/2010/wordprocessingGroup" xmlns:wpi="http://schemas.microsoft.com/office/word/2010/wordprocessingInk" xmlns:wne="http://schemas.microsoft.com/office/word/2006/wordml" xmlns:wps="http://schemas.microsoft.com/office/word/2010/wordprocessingShape" mc:Ignorable="w14 w15 wp14">
   <w:body>
     <w:p>
       <w:pPr>
-        <w:pStyle w:val="3"/>
+        <w:pStyle w:val="2"/>
         <w:jc w:val="center"/>
-        <w:rPr>
-          <w:rFonts w:hint="eastAsia"/>
-          <w:lang w:val="en-US" w:eastAsia="zh-CN"/>
-        </w:rPr>
-      </w:pPr>
-      <w:r>
-        <w:rPr>
-          <w:rFonts w:hint="eastAsia"/>
-          <w:lang w:val="en-US" w:eastAsia="zh-CN"/>
+      </w:pPr>
+      <w:r>
+        <w:rPr>
+          <w:rFonts w:hint="eastAsia"/>
         </w:rPr>
         <w:t>项目报告</w:t>
       </w:r>
     </w:p>
     <w:p>
       <w:pPr>
-        <w:ind w:left="3360" w:leftChars="0" w:firstLine="420" w:firstLineChars="0"/>
-        <w:rPr>
-          <w:rFonts w:hint="eastAsia"/>
-          <w:lang w:val="en-US" w:eastAsia="zh-CN"/>
-        </w:rPr>
-      </w:pPr>
-      <w:r>
-        <w:rPr>
-          <w:rFonts w:hint="eastAsia"/>
-          <w:lang w:val="en-US" w:eastAsia="zh-CN"/>
+        <w:ind w:left="3360" w:firstLine="420"/>
+      </w:pPr>
+      <w:r>
+        <w:rPr>
+          <w:rFonts w:hint="eastAsia"/>
         </w:rPr>
         <w:t>储鹏程</w:t>
       </w:r>
     </w:p>
     <w:p>
       <w:pPr>
-        <w:ind w:left="3360" w:leftChars="0" w:firstLine="420" w:firstLineChars="0"/>
-        <w:rPr>
-          <w:rFonts w:hint="eastAsia"/>
-          <w:lang w:val="en-US" w:eastAsia="zh-CN"/>
-        </w:rPr>
-      </w:pPr>
-    </w:p>
-    <w:p>
-      <w:pPr>
-        <w:ind w:firstLine="420" w:firstLineChars="0"/>
-        <w:rPr>
-          <w:rFonts w:hint="eastAsia"/>
-          <w:lang w:val="en-US" w:eastAsia="zh-CN"/>
-        </w:rPr>
-      </w:pPr>
-      <w:r>
-        <w:rPr>
-          <w:rFonts w:hint="eastAsia"/>
-          <w:lang w:val="en-US" w:eastAsia="zh-CN"/>
+        <w:ind w:left="3360" w:firstLine="420"/>
+      </w:pPr>
+    </w:p>
+    <w:p>
+      <w:pPr>
+        <w:ind w:firstLine="420"/>
+      </w:pPr>
+      <w:r>
+        <w:rPr>
+          <w:rFonts w:hint="eastAsia"/>
         </w:rPr>
         <w:t>复合材料在实际工程中得到了日益广泛的应用，其中有许多被设计为大开孔层合板，比如飞机的舱门和舷窗等等。这种</w:t>
       </w:r>
@@ -63,7 +44,6 @@
       <w:r>
         <w:rPr>
           <w:rFonts w:hint="eastAsia"/>
-          <w:lang w:val="en-US" w:eastAsia="zh-CN"/>
         </w:rPr>
         <w:t>大开孔的复合材料层合板</w:t>
       </w:r>
@@ -71,7 +51,6 @@
       <w:r>
         <w:rPr>
           <w:rFonts w:hint="eastAsia"/>
-          <w:lang w:val="en-US" w:eastAsia="zh-CN"/>
         </w:rPr>
         <w:t>由于其复杂的应力状态以及应力集中，会产生各种复杂的失效模式。能够准确的预测</w:t>
       </w:r>
@@ -79,7 +58,6 @@
       <w:r>
         <w:rPr>
           <w:rFonts w:hint="eastAsia"/>
-          <w:lang w:val="en-US" w:eastAsia="zh-CN"/>
         </w:rPr>
         <w:t>大开孔的复合材料层合板</w:t>
       </w:r>
@@ -87,23 +65,17 @@
       <w:r>
         <w:rPr>
           <w:rFonts w:hint="eastAsia"/>
-          <w:lang w:val="en-US" w:eastAsia="zh-CN"/>
         </w:rPr>
         <w:t>的损伤起始状态以及极限载荷，并且弄清其中的破坏机理，对于复合材料使用的安全性和可靠性来说是至关重要的。</w:t>
       </w:r>
     </w:p>
     <w:p>
       <w:pPr>
-        <w:ind w:firstLine="420" w:firstLineChars="0"/>
-        <w:rPr>
-          <w:rFonts w:hint="eastAsia"/>
-          <w:lang w:val="en-US" w:eastAsia="zh-CN"/>
-        </w:rPr>
-      </w:pPr>
-      <w:r>
-        <w:rPr>
-          <w:rFonts w:hint="eastAsia"/>
-          <w:lang w:val="en-US" w:eastAsia="zh-CN"/>
+        <w:ind w:firstLine="420"/>
+      </w:pPr>
+      <w:r>
+        <w:rPr>
+          <w:rFonts w:hint="eastAsia"/>
         </w:rPr>
         <w:t>针对大开孔</w:t>
       </w:r>
@@ -111,7 +83,6 @@
       <w:r>
         <w:rPr>
           <w:rFonts w:hint="eastAsia"/>
-          <w:lang w:val="en-US" w:eastAsia="zh-CN"/>
         </w:rPr>
         <w:t>复合材料层合板</w:t>
       </w:r>
@@ -119,23 +90,20 @@
       <w:r>
         <w:rPr>
           <w:rFonts w:hint="eastAsia"/>
-          <w:lang w:val="en-US" w:eastAsia="zh-CN"/>
         </w:rPr>
         <w:t>，我们选用了</w:t>
       </w:r>
       <w:r>
         <w:rPr>
-          <w:rFonts w:ascii="Times New Roman" w:hAnsi="Times New Roman" w:eastAsia="宋体" w:cs="Times New Roman"/>
+          <w:rFonts w:ascii="Times New Roman" w:eastAsia="宋体" w:hAnsi="Times New Roman" w:cs="Times New Roman"/>
           <w:sz w:val="24"/>
-          <w:szCs w:val="24"/>
         </w:rPr>
         <w:t>[0]</w:t>
       </w:r>
       <w:r>
         <w:rPr>
-          <w:rFonts w:ascii="Times New Roman" w:hAnsi="Times New Roman" w:eastAsia="宋体" w:cs="Times New Roman"/>
+          <w:rFonts w:ascii="Times New Roman" w:eastAsia="宋体" w:hAnsi="Times New Roman" w:cs="Times New Roman"/>
           <w:sz w:val="24"/>
-          <w:szCs w:val="24"/>
           <w:vertAlign w:val="subscript"/>
         </w:rPr>
         <w:t>10</w:t>
@@ -144,24 +112,21 @@
         <w:rPr>
           <w:rFonts w:ascii="Times New Roman" w:hAnsi="Times New Roman" w:cs="Times New Roman"/>
           <w:sz w:val="24"/>
-          <w:szCs w:val="24"/>
           <w:vertAlign w:val="subscript"/>
         </w:rPr>
         <w:t>,</w:t>
       </w:r>
       <w:r>
         <w:rPr>
-          <w:rFonts w:ascii="Times New Roman" w:hAnsi="Times New Roman" w:eastAsia="宋体" w:cs="Times New Roman"/>
+          <w:rFonts w:ascii="Times New Roman" w:eastAsia="宋体" w:hAnsi="Times New Roman" w:cs="Times New Roman"/>
           <w:sz w:val="24"/>
-          <w:szCs w:val="24"/>
         </w:rPr>
         <w:t xml:space="preserve"> [0°/90°]</w:t>
       </w:r>
       <w:r>
         <w:rPr>
-          <w:rFonts w:ascii="Times New Roman" w:hAnsi="Times New Roman" w:eastAsia="宋体" w:cs="Times New Roman"/>
+          <w:rFonts w:ascii="Times New Roman" w:eastAsia="宋体" w:hAnsi="Times New Roman" w:cs="Times New Roman"/>
           <w:sz w:val="24"/>
-          <w:szCs w:val="24"/>
           <w:vertAlign w:val="subscript"/>
         </w:rPr>
         <w:t>5</w:t>
@@ -170,34 +135,29 @@
         <w:rPr>
           <w:rFonts w:ascii="Times New Roman" w:hAnsi="Times New Roman" w:cs="Times New Roman"/>
           <w:sz w:val="24"/>
-          <w:szCs w:val="24"/>
           <w:vertAlign w:val="subscript"/>
         </w:rPr>
         <w:t>,</w:t>
       </w:r>
       <w:r>
         <w:rPr>
-          <w:rFonts w:hint="eastAsia" w:ascii="Times New Roman" w:hAnsi="Times New Roman" w:cs="Times New Roman"/>
+          <w:rFonts w:ascii="Times New Roman" w:hAnsi="Times New Roman" w:cs="Times New Roman" w:hint="eastAsia"/>
           <w:sz w:val="24"/>
-          <w:szCs w:val="24"/>
           <w:vertAlign w:val="subscript"/>
-          <w:lang w:val="en-US" w:eastAsia="zh-CN"/>
         </w:rPr>
         <w:t xml:space="preserve"> </w:t>
       </w:r>
       <w:r>
         <w:rPr>
-          <w:rFonts w:ascii="Times New Roman" w:hAnsi="Times New Roman" w:eastAsia="宋体" w:cs="Times New Roman"/>
+          <w:rFonts w:ascii="Times New Roman" w:eastAsia="宋体" w:hAnsi="Times New Roman" w:cs="Times New Roman"/>
           <w:sz w:val="24"/>
-          <w:szCs w:val="24"/>
         </w:rPr>
         <w:t>[45°/-45°]</w:t>
       </w:r>
       <w:r>
         <w:rPr>
-          <w:rFonts w:ascii="Times New Roman" w:hAnsi="Times New Roman" w:eastAsia="宋体" w:cs="Times New Roman"/>
+          <w:rFonts w:ascii="Times New Roman" w:eastAsia="宋体" w:hAnsi="Times New Roman" w:cs="Times New Roman"/>
           <w:sz w:val="24"/>
-          <w:szCs w:val="24"/>
           <w:vertAlign w:val="subscript"/>
         </w:rPr>
         <w:t>5</w:t>
@@ -205,23 +165,77 @@
       <w:r>
         <w:rPr>
           <w:rFonts w:hint="eastAsia"/>
-          <w:lang w:val="en-US" w:eastAsia="zh-CN"/>
-        </w:rPr>
-        <w:t>三种铺层的复合材料层合板，研究其在单向拉伸载荷作用下的损伤和破坏情况。为了研究孔径大小对破坏的影响，我们对每种铺层的层合板分别采用了60mm，80mm，100mm的三种不同大小的孔径。在试验中，采用了WDW-200KN型号的拉伸试验机对层合板进行单向拉伸试验，使用DIC和应变仪两种方式测量拉伸过程中的应变，试验过程中记录了应力集中区域的应变以及位移载荷曲线，得到了极限拉伸载荷。</w:t>
-      </w:r>
-    </w:p>
-    <w:p>
-      <w:pPr>
-        <w:ind w:firstLine="420" w:firstLineChars="0"/>
-        <w:rPr>
-          <w:rFonts w:hint="eastAsia"/>
-          <w:lang w:val="en-US" w:eastAsia="zh-CN"/>
-        </w:rPr>
-      </w:pPr>
-      <w:r>
-        <w:rPr>
-          <w:rFonts w:hint="eastAsia"/>
-          <w:lang w:val="en-US" w:eastAsia="zh-CN"/>
+        </w:rPr>
+        <w:t>三种铺层的复合材料层合板，研究其在单向拉伸载荷作用下的损伤和破坏情况。为了研究孔径大小对破坏的影响，我们对每种铺层的层合板分别采用了</w:t>
+      </w:r>
+      <w:r>
+        <w:rPr>
+          <w:rFonts w:hint="eastAsia"/>
+        </w:rPr>
+        <w:t>60mm</w:t>
+      </w:r>
+      <w:r>
+        <w:rPr>
+          <w:rFonts w:hint="eastAsia"/>
+        </w:rPr>
+        <w:t>，</w:t>
+      </w:r>
+      <w:r>
+        <w:rPr>
+          <w:rFonts w:hint="eastAsia"/>
+        </w:rPr>
+        <w:t>80mm</w:t>
+      </w:r>
+      <w:r>
+        <w:rPr>
+          <w:rFonts w:hint="eastAsia"/>
+        </w:rPr>
+        <w:t>，</w:t>
+      </w:r>
+      <w:r>
+        <w:rPr>
+          <w:rFonts w:hint="eastAsia"/>
+        </w:rPr>
+        <w:t>100mm</w:t>
+      </w:r>
+      <w:r>
+        <w:rPr>
+          <w:rFonts w:hint="eastAsia"/>
+        </w:rPr>
+        <w:t>的三种不同大小的孔径。在试验中，采用了</w:t>
+      </w:r>
+      <w:r>
+        <w:rPr>
+          <w:rFonts w:hint="eastAsia"/>
+        </w:rPr>
+        <w:t>WDW-200KN</w:t>
+      </w:r>
+      <w:r>
+        <w:rPr>
+          <w:rFonts w:hint="eastAsia"/>
+        </w:rPr>
+        <w:t>型号的拉伸试验机对层合板进行单向拉伸试验，使用</w:t>
+      </w:r>
+      <w:r>
+        <w:rPr>
+          <w:rFonts w:hint="eastAsia"/>
+        </w:rPr>
+        <w:t>DIC</w:t>
+      </w:r>
+      <w:r>
+        <w:rPr>
+          <w:rFonts w:hint="eastAsia"/>
+        </w:rPr>
+        <w:t>和应变仪两种方式测量拉伸过程中的应变，试验过程中记录了应力集中区域的应变以及位移载荷曲线，得到了极限拉伸载荷。</w:t>
+      </w:r>
+    </w:p>
+    <w:p>
+      <w:pPr>
+        <w:ind w:firstLine="420"/>
+      </w:pPr>
+      <w:r>
+        <w:rPr>
+          <w:rFonts w:hint="eastAsia"/>
         </w:rPr>
         <w:t>对于</w:t>
       </w:r>
@@ -229,7 +243,6 @@
       <w:r>
         <w:rPr>
           <w:rFonts w:hint="eastAsia"/>
-          <w:lang w:val="en-US" w:eastAsia="zh-CN"/>
         </w:rPr>
         <w:t>大开孔复合材料层合板</w:t>
       </w:r>
@@ -237,31 +250,54 @@
       <w:r>
         <w:rPr>
           <w:rFonts w:hint="eastAsia"/>
-          <w:lang w:val="en-US" w:eastAsia="zh-CN"/>
-        </w:rPr>
-        <w:t>这种处于复杂应力状态的复杂结构而言，我们将有限元的方法和渐进失效的思想结合，使用了基于损伤力学的连续损伤模型来模拟大开孔复合材料层合板在单向拉伸载荷下的失效过程和失效模式。</w:t>
-      </w:r>
-    </w:p>
-    <w:p>
-      <w:pPr>
-        <w:ind w:firstLine="420" w:firstLineChars="0"/>
-        <w:rPr>
-          <w:rFonts w:hint="eastAsia"/>
-          <w:lang w:val="en-US" w:eastAsia="zh-CN"/>
-        </w:rPr>
-      </w:pPr>
-      <w:r>
-        <w:rPr>
-          <w:rFonts w:hint="eastAsia"/>
-          <w:lang w:val="en-US" w:eastAsia="zh-CN"/>
-        </w:rPr>
-        <w:t>具体来说，我们使用了Hashin准测来判断复合材料失效的起始条件，Hashin准测将复合材料的失效分为</w:t>
+        </w:rPr>
+        <w:t>这种处于复杂应力状态的复杂结构而言，我们将有限元的方法和渐进失效的思想结合，使用了基于损伤力学的连续损伤模</w:t>
+      </w:r>
+      <w:r>
+        <w:rPr>
+          <w:rFonts w:hint="eastAsia"/>
+        </w:rPr>
+        <w:t>型来模拟大开孔复合材料层合板在单向拉伸载荷下的失效过程和失效模式。</w:t>
+      </w:r>
+    </w:p>
+    <w:p>
+      <w:pPr>
+        <w:ind w:firstLine="420"/>
+      </w:pPr>
+      <w:r>
+        <w:rPr>
+          <w:rFonts w:hint="eastAsia"/>
+        </w:rPr>
+        <w:t>具体来说，我们使用了</w:t>
+      </w:r>
+      <w:r>
+        <w:rPr>
+          <w:rFonts w:hint="eastAsia"/>
+        </w:rPr>
+        <w:t>Hashin</w:t>
+      </w:r>
+      <w:r>
+        <w:rPr>
+          <w:rFonts w:hint="eastAsia"/>
+        </w:rPr>
+        <w:t>准测来判断复合材料失效的起始条件，</w:t>
+      </w:r>
+      <w:r>
+        <w:rPr>
+          <w:rFonts w:hint="eastAsia"/>
+        </w:rPr>
+        <w:t>Hashin</w:t>
+      </w:r>
+      <w:r>
+        <w:rPr>
+          <w:rFonts w:hint="eastAsia"/>
+        </w:rPr>
+        <w:t>准测将复合材料的失效分为</w:t>
       </w:r>
       <w:bookmarkStart w:id="4" w:name="OLE_LINK4"/>
       <w:r>
         <w:rPr>
           <w:rFonts w:hint="eastAsia"/>
-          <w:lang w:val="en-US" w:eastAsia="zh-CN"/>
         </w:rPr>
         <w:t>纤维拉伸失效</w:t>
       </w:r>
@@ -269,220 +305,310 @@
       <w:r>
         <w:rPr>
           <w:rFonts w:hint="eastAsia"/>
-          <w:lang w:val="en-US" w:eastAsia="zh-CN"/>
-        </w:rPr>
-        <w:t>，纤维压缩失效，基体拉伸失效，基体压缩失效四种不同的失效模式。一旦复合材料的某处达到失效的条件后，我们使用连续损伤模型来进行材料的退化，连续损伤模型是一种基于损伤力学的模型，我们引入损伤变量，并且考虑复合材料失效时的能量耗散值，重新定义应力与应变的关系。随着失效的发生，损伤变量由未失效时的0趋近于完全失效时的1。我们使用ABAQUS软件进行模拟，并且编写UMAT子程序实现了模拟计算。</w:t>
-      </w:r>
+        </w:rPr>
+        <w:t>，纤维压缩失效，基体拉伸失效，基体压缩失效四种不同的失效模式。一旦复合材料的某处达到失效的条件后，我们使用连续损伤模型来进行材料的退化，连续损伤模型是一种基于损伤力学的模型，我们引入损伤变量，并且考虑复合材料失效时的能量耗散值，重新定义应力与应变的关系。随着失效的发生，损伤变量由未失效时的</w:t>
+      </w:r>
+      <w:r>
+        <w:rPr>
+          <w:rFonts w:hint="eastAsia"/>
+        </w:rPr>
+        <w:t>0</w:t>
+      </w:r>
+      <w:r>
+        <w:rPr>
+          <w:rFonts w:hint="eastAsia"/>
+        </w:rPr>
+        <w:t>趋近于完全失效时的</w:t>
+      </w:r>
+      <w:r>
+        <w:rPr>
+          <w:rFonts w:hint="eastAsia"/>
+        </w:rPr>
+        <w:t>1</w:t>
+      </w:r>
+      <w:r>
+        <w:rPr>
+          <w:rFonts w:hint="eastAsia"/>
+        </w:rPr>
+        <w:t>。</w:t>
+      </w:r>
+      <w:r>
+        <w:rPr>
+          <w:rFonts w:hint="eastAsia"/>
+        </w:rPr>
+        <w:t>针对</w:t>
+      </w:r>
+      <w:r>
+        <w:rPr>
+          <w:rFonts w:hint="eastAsia"/>
+        </w:rPr>
+        <w:t>应变</w:t>
+      </w:r>
+      <w:r>
+        <w:rPr>
+          <w:rFonts w:hint="eastAsia"/>
+        </w:rPr>
+        <w:t>-</w:t>
+      </w:r>
+      <w:r>
+        <w:rPr>
+          <w:rFonts w:hint="eastAsia"/>
+        </w:rPr>
+        <w:t>应力的软化关系</w:t>
+      </w:r>
+      <w:r>
+        <w:rPr>
+          <w:rFonts w:hint="eastAsia"/>
+        </w:rPr>
+        <w:t>，我们同时考虑了</w:t>
+      </w:r>
+      <w:r>
+        <w:rPr>
+          <w:rFonts w:hint="eastAsia"/>
+          <w:b/>
+        </w:rPr>
+        <w:t>线性和指数</w:t>
+      </w:r>
+      <w:r>
+        <w:rPr>
+          <w:rFonts w:hint="eastAsia"/>
+        </w:rPr>
+        <w:t>的两种形式，并且对计算结果进行了比较</w:t>
+      </w:r>
+      <w:r>
+        <w:rPr>
+          <w:rFonts w:hint="eastAsia"/>
+        </w:rPr>
+        <w:t>。由于在材料性能测试的实验中，我们发现了在复合材料中，剪切应力和剪切</w:t>
+      </w:r>
+      <w:r>
+        <w:rPr>
+          <w:rFonts w:hint="eastAsia"/>
+        </w:rPr>
+        <w:t>应变之间存在着</w:t>
+      </w:r>
+      <w:r>
+        <w:rPr>
+          <w:rFonts w:hint="eastAsia"/>
+        </w:rPr>
+        <w:t>非线性的关系，所以在计算过程中我们使用了</w:t>
+      </w:r>
+      <w:r>
+        <w:t>Ramberg-Osgood</w:t>
+      </w:r>
+      <w:r>
+        <w:t>等式来定义</w:t>
+      </w:r>
+      <w:r>
+        <w:t>材料的</w:t>
+      </w:r>
+      <w:r>
+        <w:rPr>
+          <w:b/>
+        </w:rPr>
+        <w:t>剪切非线性</w:t>
+      </w:r>
+      <w:r>
+        <w:t>本构关系</w:t>
+      </w:r>
+      <w:r>
+        <w:rPr>
+          <w:rFonts w:hint="eastAsia"/>
+        </w:rPr>
+        <w:t>。</w:t>
+      </w:r>
+      <w:r>
+        <w:rPr>
+          <w:rFonts w:hint="eastAsia"/>
+        </w:rPr>
+        <w:t xml:space="preserve"> </w:t>
+      </w:r>
+      <w:r>
+        <w:rPr>
+          <w:rFonts w:hint="eastAsia"/>
+        </w:rPr>
+        <w:t>我们使用</w:t>
+      </w:r>
+      <w:r>
+        <w:rPr>
+          <w:rFonts w:hint="eastAsia"/>
+        </w:rPr>
+        <w:t>ABAQ</w:t>
+      </w:r>
+      <w:r>
+        <w:rPr>
+          <w:rFonts w:hint="eastAsia"/>
+        </w:rPr>
+        <w:t>US</w:t>
+      </w:r>
+      <w:r>
+        <w:rPr>
+          <w:rFonts w:hint="eastAsia"/>
+        </w:rPr>
+        <w:t>软件进行模拟，并且编写</w:t>
+      </w:r>
+      <w:r>
+        <w:rPr>
+          <w:rFonts w:hint="eastAsia"/>
+        </w:rPr>
+        <w:t>UMAT</w:t>
+      </w:r>
+      <w:r>
+        <w:rPr>
+          <w:rFonts w:hint="eastAsia"/>
+        </w:rPr>
+        <w:t>子程序实现了模拟计算。</w:t>
+      </w:r>
+      <w:r>
+        <w:rPr>
+          <w:rFonts w:hint="eastAsia"/>
+        </w:rPr>
+        <w:t>在模拟的过程中</w:t>
+      </w:r>
+      <w:r>
+        <w:rPr>
+          <w:rFonts w:hint="eastAsia"/>
+        </w:rPr>
+        <w:t>，</w:t>
+      </w:r>
+      <w:r>
+        <w:rPr>
+          <w:rFonts w:hint="eastAsia"/>
+        </w:rPr>
+        <w:t>使用特征长度法</w:t>
+      </w:r>
+      <w:r>
+        <w:rPr>
+          <w:rFonts w:hint="eastAsia"/>
+        </w:rPr>
+        <w:t>有效的</w:t>
+      </w:r>
+      <w:r>
+        <w:rPr>
+          <w:rFonts w:hint="eastAsia"/>
+        </w:rPr>
+        <w:t>避免网格依赖性，</w:t>
+      </w:r>
+      <w:r>
+        <w:rPr>
+          <w:rFonts w:hint="eastAsia"/>
+        </w:rPr>
+        <w:t>同时，为了提高计算的收敛性，</w:t>
+      </w:r>
+      <w:r>
+        <w:rPr>
+          <w:rFonts w:hint="eastAsia"/>
+        </w:rPr>
+        <w:t>我们引入粘性系数</w:t>
+      </w:r>
+      <w:r>
+        <w:rPr>
+          <w:rFonts w:hint="eastAsia"/>
+        </w:rPr>
+        <w:t>在子程序中对损伤变量进行粘性正则化。</w:t>
+      </w:r>
+    </w:p>
+    <w:p>
+      <w:pPr>
+        <w:ind w:firstLine="420"/>
+      </w:pPr>
+    </w:p>
+    <w:p/>
+    <w:p>
+      <w:pPr>
+        <w:ind w:firstLine="420"/>
+      </w:pPr>
+    </w:p>
+    <w:p>
+      <w:pPr>
+        <w:ind w:firstLine="420"/>
+      </w:pPr>
+      <w:r>
+        <w:rPr>
+          <w:rFonts w:hint="eastAsia"/>
+        </w:rPr>
+        <w:t>图</w:t>
+      </w:r>
+      <w:r>
+        <w:rPr>
+          <w:rFonts w:hint="eastAsia"/>
+        </w:rPr>
+        <w:t>1</w:t>
+      </w:r>
+      <w:r>
+        <w:rPr>
+          <w:rFonts w:hint="eastAsia"/>
+        </w:rPr>
+        <w:t>为三种不同铺层层合板的破坏后的试件，可以看出不同铺层层合板的破坏方式。</w:t>
+      </w:r>
+    </w:p>
+    <w:p>
+      <w:pPr>
+        <w:ind w:firstLine="420"/>
+      </w:pPr>
+    </w:p>
+    <w:p>
+      <w:pPr>
+        <w:ind w:firstLine="420"/>
+      </w:pPr>
+    </w:p>
+    <w:p>
+      <w:pPr>
+        <w:ind w:firstLine="420"/>
+      </w:pPr>
+    </w:p>
+    <w:p>
+      <w:pPr>
+        <w:ind w:firstLine="420"/>
+      </w:pPr>
+    </w:p>
+    <w:p>
+      <w:pPr>
+        <w:ind w:firstLine="420"/>
+      </w:pPr>
+    </w:p>
+    <w:p>
+      <w:pPr>
+        <w:ind w:firstLine="420"/>
+      </w:pPr>
+    </w:p>
+    <w:p>
+      <w:pPr>
+        <w:ind w:firstLine="420"/>
+      </w:pPr>
+    </w:p>
+    <w:p>
+      <w:pPr>
+        <w:ind w:firstLine="420"/>
+      </w:pPr>
+    </w:p>
+    <w:p>
+      <w:pPr>
+        <w:ind w:firstLine="420"/>
+      </w:pPr>
+    </w:p>
+    <w:p>
+      <w:pPr>
+        <w:ind w:firstLine="420"/>
+        <w:rPr>
+          <w:rFonts w:hint="eastAsia"/>
+        </w:rPr>
+      </w:pPr>
+    </w:p>
+    <w:p>
+      <w:pPr>
+        <w:rPr>
+          <w:rFonts w:hint="eastAsia"/>
+        </w:rPr>
+      </w:pPr>
       <w:bookmarkStart w:id="5" w:name="_GoBack"/>
       <w:bookmarkEnd w:id="5"/>
-    </w:p>
-    <w:p>
-      <w:pPr>
-        <w:ind w:firstLine="420" w:firstLineChars="0"/>
-        <w:rPr>
-          <w:rFonts w:hint="eastAsia"/>
-          <w:lang w:val="en-US" w:eastAsia="zh-CN"/>
-        </w:rPr>
-      </w:pPr>
-    </w:p>
-    <w:p>
-      <w:pPr>
-        <w:ind w:firstLine="420" w:firstLineChars="0"/>
-        <w:rPr>
-          <w:rFonts w:hint="eastAsia"/>
-          <w:lang w:val="en-US" w:eastAsia="zh-CN"/>
-        </w:rPr>
-      </w:pPr>
-      <w:r>
-        <w:rPr>
-          <w:rFonts w:hint="eastAsia"/>
-          <w:lang w:val="en-US" w:eastAsia="zh-CN"/>
-        </w:rPr>
-        <w:t>使用特征长度法去除网格依赖性</w:t>
-      </w:r>
-    </w:p>
-    <w:p>
-      <w:pPr>
-        <w:ind w:firstLine="420" w:firstLineChars="0"/>
-        <w:rPr>
-          <w:rFonts w:hint="eastAsia"/>
-          <w:lang w:val="en-US" w:eastAsia="zh-CN"/>
-        </w:rPr>
-      </w:pPr>
-    </w:p>
-    <w:p>
-      <w:pPr>
-        <w:ind w:firstLine="420" w:firstLineChars="0"/>
-        <w:rPr>
-          <w:rFonts w:hint="eastAsia"/>
-          <w:lang w:val="en-US" w:eastAsia="zh-CN"/>
-        </w:rPr>
-      </w:pPr>
-      <w:r>
-        <w:rPr>
-          <w:rFonts w:hint="eastAsia"/>
-          <w:lang w:val="en-US" w:eastAsia="zh-CN"/>
-        </w:rPr>
-        <w:t>使用一个粘性系数提高其收敛性</w:t>
-      </w:r>
-    </w:p>
-    <w:p>
-      <w:pPr>
-        <w:ind w:firstLine="420" w:firstLineChars="0"/>
-        <w:rPr>
-          <w:rFonts w:hint="eastAsia"/>
-          <w:lang w:val="en-US" w:eastAsia="zh-CN"/>
-        </w:rPr>
-      </w:pPr>
-    </w:p>
-    <w:p>
-      <w:pPr>
-        <w:ind w:firstLine="420" w:firstLineChars="0"/>
-        <w:rPr>
-          <w:rFonts w:hint="eastAsia"/>
-          <w:lang w:val="en-US" w:eastAsia="zh-CN"/>
-        </w:rPr>
-      </w:pPr>
-      <w:r>
-        <w:rPr>
-          <w:rFonts w:hint="eastAsia"/>
-          <w:lang w:val="en-US" w:eastAsia="zh-CN"/>
-        </w:rPr>
-        <w:t>应变-应力的软化关系：线性还是指数</w:t>
-      </w:r>
-    </w:p>
-    <w:p>
-      <w:pPr>
-        <w:ind w:firstLine="420" w:firstLineChars="0"/>
-        <w:rPr>
-          <w:rFonts w:hint="eastAsia"/>
-          <w:lang w:val="en-US" w:eastAsia="zh-CN"/>
-        </w:rPr>
-      </w:pPr>
-    </w:p>
-    <w:p>
-      <w:pPr>
-        <w:ind w:firstLine="420" w:firstLineChars="0"/>
-        <w:rPr>
-          <w:rFonts w:hint="eastAsia"/>
-          <w:lang w:val="en-US" w:eastAsia="zh-CN"/>
-        </w:rPr>
-      </w:pPr>
-      <w:r>
-        <w:rPr>
-          <w:rFonts w:hint="eastAsia"/>
-          <w:lang w:val="en-US" w:eastAsia="zh-CN"/>
-        </w:rPr>
-        <w:t>剪切非线性解释45°板</w:t>
-      </w:r>
-    </w:p>
-    <w:p>
-      <w:pPr>
-        <w:rPr>
-          <w:rFonts w:hint="eastAsia"/>
-          <w:lang w:val="en-US" w:eastAsia="zh-CN"/>
-        </w:rPr>
-      </w:pPr>
-    </w:p>
-    <w:p>
-      <w:pPr>
-        <w:ind w:firstLine="420" w:firstLineChars="0"/>
-        <w:rPr>
-          <w:rFonts w:hint="eastAsia"/>
-          <w:lang w:val="en-US" w:eastAsia="zh-CN"/>
-        </w:rPr>
-      </w:pPr>
-    </w:p>
-    <w:p>
-      <w:pPr>
-        <w:ind w:firstLine="420" w:firstLineChars="0"/>
-        <w:rPr>
-          <w:rFonts w:hint="eastAsia"/>
-          <w:lang w:val="en-US" w:eastAsia="zh-CN"/>
-        </w:rPr>
-      </w:pPr>
-      <w:r>
-        <w:rPr>
-          <w:rFonts w:hint="eastAsia"/>
-          <w:lang w:val="en-US" w:eastAsia="zh-CN"/>
-        </w:rPr>
-        <w:t>图1为三种不同铺层层合板的破坏后的试件，可以看出不同铺层层合板的破坏方式。</w:t>
-      </w:r>
-    </w:p>
-    <w:p>
-      <w:pPr>
-        <w:ind w:firstLine="420" w:firstLineChars="0"/>
-        <w:rPr>
-          <w:rFonts w:hint="eastAsia"/>
-          <w:lang w:val="en-US" w:eastAsia="zh-CN"/>
-        </w:rPr>
-      </w:pPr>
-    </w:p>
-    <w:p>
-      <w:pPr>
-        <w:ind w:firstLine="420" w:firstLineChars="0"/>
-        <w:rPr>
-          <w:rFonts w:hint="eastAsia"/>
-          <w:lang w:val="en-US" w:eastAsia="zh-CN"/>
-        </w:rPr>
-      </w:pPr>
-    </w:p>
-    <w:p>
-      <w:pPr>
-        <w:ind w:firstLine="420" w:firstLineChars="0"/>
-        <w:rPr>
-          <w:rFonts w:hint="eastAsia"/>
-          <w:lang w:val="en-US" w:eastAsia="zh-CN"/>
-        </w:rPr>
-      </w:pPr>
-    </w:p>
-    <w:p>
-      <w:pPr>
-        <w:ind w:firstLine="420" w:firstLineChars="0"/>
-        <w:rPr>
-          <w:rFonts w:hint="eastAsia"/>
-          <w:lang w:val="en-US" w:eastAsia="zh-CN"/>
-        </w:rPr>
-      </w:pPr>
-    </w:p>
-    <w:p>
-      <w:pPr>
-        <w:ind w:firstLine="420" w:firstLineChars="0"/>
-        <w:rPr>
-          <w:rFonts w:hint="eastAsia"/>
-          <w:lang w:val="en-US" w:eastAsia="zh-CN"/>
-        </w:rPr>
-      </w:pPr>
-    </w:p>
-    <w:p>
-      <w:pPr>
-        <w:ind w:firstLine="420" w:firstLineChars="0"/>
-        <w:rPr>
-          <w:rFonts w:hint="eastAsia"/>
-          <w:lang w:val="en-US" w:eastAsia="zh-CN"/>
-        </w:rPr>
-      </w:pPr>
-    </w:p>
-    <w:p>
-      <w:pPr>
-        <w:ind w:firstLine="420" w:firstLineChars="0"/>
-        <w:rPr>
-          <w:rFonts w:hint="eastAsia"/>
-          <w:lang w:val="en-US" w:eastAsia="zh-CN"/>
-        </w:rPr>
-      </w:pPr>
-    </w:p>
-    <w:p>
-      <w:pPr>
-        <w:ind w:firstLine="420" w:firstLineChars="0"/>
-        <w:rPr>
-          <w:rFonts w:hint="eastAsia"/>
-          <w:lang w:val="en-US" w:eastAsia="zh-CN"/>
-        </w:rPr>
-      </w:pPr>
-      <w:r>
+      <w:r>
+        <w:rPr>
+          <w:noProof/>
+        </w:rPr>
         <w:drawing>
-          <wp:anchor distT="0" distB="0" distL="114300" distR="114300" simplePos="0" relativeHeight="251693056" behindDoc="0" locked="0" layoutInCell="1" allowOverlap="1">
+          <wp:anchor distT="0" distB="0" distL="114300" distR="114300" simplePos="0" relativeHeight="251660288" behindDoc="0" locked="0" layoutInCell="1" allowOverlap="1">
             <wp:simplePos x="0" y="0"/>
             <wp:positionH relativeFrom="column">
               <wp:posOffset>3687445</wp:posOffset>
@@ -507,7 +633,7 @@
                     </pic:cNvPicPr>
                   </pic:nvPicPr>
                   <pic:blipFill>
-                    <a:blip r:embed="rId4"/>
+                    <a:blip r:embed="rId7"/>
                     <a:stretch>
                       <a:fillRect/>
                     </a:stretch>
@@ -528,8 +654,11 @@
         </w:drawing>
       </w:r>
       <w:r>
+        <w:rPr>
+          <w:noProof/>
+        </w:rPr>
         <w:drawing>
-          <wp:anchor distT="0" distB="0" distL="114300" distR="114300" simplePos="0" relativeHeight="251687936" behindDoc="0" locked="0" layoutInCell="1" allowOverlap="1">
+          <wp:anchor distT="0" distB="0" distL="114300" distR="114300" simplePos="0" relativeHeight="251654144" behindDoc="0" locked="0" layoutInCell="1" allowOverlap="1">
             <wp:simplePos x="0" y="0"/>
             <wp:positionH relativeFrom="column">
               <wp:posOffset>1856105</wp:posOffset>
@@ -554,7 +683,7 @@
                     </pic:cNvPicPr>
                   </pic:nvPicPr>
                   <pic:blipFill>
-                    <a:blip r:embed="rId5"/>
+                    <a:blip r:embed="rId8"/>
                     <a:stretch>
                       <a:fillRect/>
                     </a:stretch>
@@ -575,8 +704,11 @@
         </w:drawing>
       </w:r>
       <w:r>
+        <w:rPr>
+          <w:noProof/>
+        </w:rPr>
         <w:drawing>
-          <wp:anchor distT="0" distB="0" distL="114300" distR="114300" simplePos="0" relativeHeight="251682816" behindDoc="0" locked="0" layoutInCell="1" allowOverlap="1">
+          <wp:anchor distT="0" distB="0" distL="114300" distR="114300" simplePos="0" relativeHeight="251648000" behindDoc="0" locked="0" layoutInCell="1" allowOverlap="1">
             <wp:simplePos x="0" y="0"/>
             <wp:positionH relativeFrom="column">
               <wp:posOffset>-169545</wp:posOffset>
@@ -601,7 +733,7 @@
                     </pic:cNvPicPr>
                   </pic:nvPicPr>
                   <pic:blipFill>
-                    <a:blip r:embed="rId6"/>
+                    <a:blip r:embed="rId9"/>
                     <a:stretch>
                       <a:fillRect/>
                     </a:stretch>
@@ -621,29 +753,14 @@
           </wp:anchor>
         </w:drawing>
       </w:r>
-    </w:p>
-    <w:p>
-      <w:pPr>
-        <w:ind w:firstLine="420" w:firstLineChars="0"/>
-        <w:rPr>
-          <w:rFonts w:hint="eastAsia"/>
-          <w:lang w:val="en-US" w:eastAsia="zh-CN"/>
-        </w:rPr>
-      </w:pPr>
-    </w:p>
-    <w:p>
-      <w:pPr>
-        <w:ind w:firstLine="420" w:firstLineChars="0"/>
-        <w:rPr>
-          <w:rFonts w:hint="eastAsia"/>
-          <w:lang w:val="en-US" w:eastAsia="zh-CN"/>
-        </w:rPr>
-      </w:pPr>
-      <w:r>
+      <w:r>
+        <w:rPr>
+          <w:noProof/>
+        </w:rPr>
         <mc:AlternateContent>
           <mc:Choice Requires="wps">
             <w:drawing>
-              <wp:anchor distT="0" distB="0" distL="114300" distR="114300" simplePos="0" relativeHeight="251734016" behindDoc="0" locked="0" layoutInCell="1" allowOverlap="1">
+              <wp:anchor distT="0" distB="0" distL="114300" distR="114300" simplePos="0" relativeHeight="251668480" behindDoc="0" locked="0" layoutInCell="1" allowOverlap="1">
                 <wp:simplePos x="0" y="0"/>
                 <wp:positionH relativeFrom="margin">
                   <wp:posOffset>419100</wp:posOffset>
@@ -674,7 +791,7 @@
                         <w:txbxContent>
                           <w:p>
                             <w:pPr>
-                              <w:pStyle w:val="5"/>
+                              <w:pStyle w:val="a4"/>
                               <w:spacing w:before="0" w:beforeAutospacing="0" w:after="0" w:afterAutospacing="0"/>
                               <w:textAlignment w:val="baseline"/>
                             </w:pPr>
@@ -683,11 +800,6 @@
                                 <w:rFonts w:ascii="Verdana" w:hAnsi="Verdana" w:cstheme="minorBidi"/>
                                 <w:color w:val="000000" w:themeColor="text1"/>
                                 <w:kern w:val="24"/>
-                                <w14:textFill>
-                                  <w14:solidFill>
-                                    <w14:schemeClr w14:val="tx1"/>
-                                  </w14:solidFill>
-                                </w14:textFill>
                               </w:rPr>
                               <w:t>[0]</w:t>
                             </w:r>
@@ -698,11 +810,6 @@
                                 <w:kern w:val="24"/>
                                 <w:position w:val="-6"/>
                                 <w:vertAlign w:val="subscript"/>
-                                <w14:textFill>
-                                  <w14:solidFill>
-                                    <w14:schemeClr w14:val="tx1"/>
-                                  </w14:solidFill>
-                                </w14:textFill>
                               </w:rPr>
                               <w:t xml:space="preserve">10    </w:t>
                             </w:r>
@@ -720,16 +827,16 @@
           </mc:Choice>
           <mc:Fallback>
             <w:pict>
-              <v:shape id="文本框 9" o:spid="_x0000_s1026" o:spt="202" type="#_x0000_t202" style="position:absolute;left:0pt;margin-left:33pt;margin-top:15.15pt;height:28.95pt;width:117pt;mso-position-horizontal-relative:margin;z-index:251734016;mso-width-relative:page;mso-height-relative:page;" filled="f" stroked="f" coordsize="21600,21600" o:gfxdata="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">
-                <v:fill on="f" focussize="0,0"/>
-                <v:stroke on="f"/>
-                <v:imagedata o:title=""/>
-                <o:lock v:ext="edit" aspectratio="f"/>
-                <v:textbox style="mso-fit-shape-to-text:t;">
+              <v:shapetype id="_x0000_t202" coordsize="21600,21600" o:spt="202" path="m,l,21600r21600,l21600,xe">
+                <v:stroke joinstyle="miter"/>
+                <v:path gradientshapeok="t" o:connecttype="rect"/>
+              </v:shapetype>
+              <v:shape id="文本框 9" o:spid="_x0000_s1026" type="#_x0000_t202" style="position:absolute;left:0;text-align:left;margin-left:33pt;margin-top:15.15pt;width:117pt;height:28.95pt;z-index:251668480;visibility:visible;mso-wrap-style:square;mso-wrap-distance-left:9pt;mso-wrap-distance-top:0;mso-wrap-distance-right:9pt;mso-wrap-distance-bottom:0;mso-position-horizontal:absolute;mso-position-horizontal-relative:margin;mso-position-vertical:absolute;mso-position-vertical-relative:text;v-text-anchor:top" o:gfxdata="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" filled="f" stroked="f">
+                <v:textbox style="mso-fit-shape-to-text:t">
                   <w:txbxContent>
                     <w:p>
                       <w:pPr>
-                        <w:pStyle w:val="5"/>
+                        <w:pStyle w:val="a4"/>
                         <w:spacing w:before="0" w:beforeAutospacing="0" w:after="0" w:afterAutospacing="0"/>
                         <w:textAlignment w:val="baseline"/>
                       </w:pPr>
@@ -738,11 +845,6 @@
                           <w:rFonts w:ascii="Verdana" w:hAnsi="Verdana" w:cstheme="minorBidi"/>
                           <w:color w:val="000000" w:themeColor="text1"/>
                           <w:kern w:val="24"/>
-                          <w14:textFill>
-                            <w14:solidFill>
-                              <w14:schemeClr w14:val="tx1"/>
-                            </w14:solidFill>
-                          </w14:textFill>
                         </w:rPr>
                         <w:t>[0]</w:t>
                       </w:r>
@@ -753,17 +855,13 @@
                           <w:kern w:val="24"/>
                           <w:position w:val="-6"/>
                           <w:vertAlign w:val="subscript"/>
-                          <w14:textFill>
-                            <w14:solidFill>
-                              <w14:schemeClr w14:val="tx1"/>
-                            </w14:solidFill>
-                          </w14:textFill>
                         </w:rPr>
                         <w:t xml:space="preserve">10    </w:t>
                       </w:r>
                     </w:p>
                   </w:txbxContent>
                 </v:textbox>
+                <w10:wrap anchorx="margin"/>
               </v:shape>
             </w:pict>
           </mc:Fallback>
@@ -772,13 +870,12 @@
     </w:p>
     <w:p>
       <w:pPr>
-        <w:ind w:firstLine="420" w:firstLineChars="0"/>
-        <w:rPr>
-          <w:rFonts w:hint="eastAsia"/>
-          <w:lang w:val="en-US" w:eastAsia="zh-CN"/>
-        </w:rPr>
-      </w:pPr>
-      <w:r>
+        <w:ind w:firstLine="420"/>
+      </w:pPr>
+      <w:r>
+        <w:rPr>
+          <w:noProof/>
+        </w:rPr>
         <mc:AlternateContent>
           <mc:Choice Requires="wps">
             <w:drawing>
@@ -813,7 +910,7 @@
                         <w:txbxContent>
                           <w:p>
                             <w:pPr>
-                              <w:pStyle w:val="5"/>
+                              <w:pStyle w:val="a4"/>
                               <w:spacing w:before="0" w:beforeAutospacing="0" w:after="0" w:afterAutospacing="0"/>
                               <w:textAlignment w:val="baseline"/>
                             </w:pPr>
@@ -822,11 +919,6 @@
                                 <w:rFonts w:ascii="Verdana" w:hAnsi="Verdana" w:cstheme="minorBidi"/>
                                 <w:color w:val="000000" w:themeColor="text1"/>
                                 <w:kern w:val="24"/>
-                                <w14:textFill>
-                                  <w14:solidFill>
-                                    <w14:schemeClr w14:val="tx1"/>
-                                  </w14:solidFill>
-                                </w14:textFill>
                               </w:rPr>
                               <w:t>[0/90]</w:t>
                             </w:r>
@@ -837,11 +929,6 @@
                                 <w:kern w:val="24"/>
                                 <w:position w:val="-6"/>
                                 <w:vertAlign w:val="subscript"/>
-                                <w14:textFill>
-                                  <w14:solidFill>
-                                    <w14:schemeClr w14:val="tx1"/>
-                                  </w14:solidFill>
-                                </w14:textFill>
                               </w:rPr>
                               <w:t>5</w:t>
                             </w:r>
@@ -859,16 +946,12 @@
           </mc:Choice>
           <mc:Fallback>
             <w:pict>
-              <v:shape id="文本框 10" o:spid="_x0000_s1026" o:spt="202" type="#_x0000_t202" style="position:absolute;left:0pt;margin-left:183.45pt;margin-top:0.45pt;height:28.95pt;width:136.2pt;z-index:251792384;mso-width-relative:page;mso-height-relative:page;" filled="f" stroked="f" coordsize="21600,21600" o:gfxdata="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">
-                <v:fill on="f" focussize="0,0"/>
-                <v:stroke on="f"/>
-                <v:imagedata o:title=""/>
-                <o:lock v:ext="edit" aspectratio="f"/>
-                <v:textbox style="mso-fit-shape-to-text:t;">
+              <v:shape id="文本框 10" o:spid="_x0000_s1027" type="#_x0000_t202" style="position:absolute;left:0;text-align:left;margin-left:183.45pt;margin-top:.45pt;width:136.2pt;height:28.95pt;z-index:251792384;visibility:visible;mso-wrap-style:square;mso-wrap-distance-left:9pt;mso-wrap-distance-top:0;mso-wrap-distance-right:9pt;mso-wrap-distance-bottom:0;mso-position-horizontal:absolute;mso-position-horizontal-relative:text;mso-position-vertical:absolute;mso-position-vertical-relative:text;v-text-anchor:top" o:gfxdata="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" filled="f" stroked="f">
+                <v:textbox style="mso-fit-shape-to-text:t">
                   <w:txbxContent>
                     <w:p>
                       <w:pPr>
-                        <w:pStyle w:val="5"/>
+                        <w:pStyle w:val="a4"/>
                         <w:spacing w:before="0" w:beforeAutospacing="0" w:after="0" w:afterAutospacing="0"/>
                         <w:textAlignment w:val="baseline"/>
                       </w:pPr>
@@ -877,11 +960,6 @@
                           <w:rFonts w:ascii="Verdana" w:hAnsi="Verdana" w:cstheme="minorBidi"/>
                           <w:color w:val="000000" w:themeColor="text1"/>
                           <w:kern w:val="24"/>
-                          <w14:textFill>
-                            <w14:solidFill>
-                              <w14:schemeClr w14:val="tx1"/>
-                            </w14:solidFill>
-                          </w14:textFill>
                         </w:rPr>
                         <w:t>[0/90]</w:t>
                       </w:r>
@@ -892,11 +970,6 @@
                           <w:kern w:val="24"/>
                           <w:position w:val="-6"/>
                           <w:vertAlign w:val="subscript"/>
-                          <w14:textFill>
-                            <w14:solidFill>
-                              <w14:schemeClr w14:val="tx1"/>
-                            </w14:solidFill>
-                          </w14:textFill>
                         </w:rPr>
                         <w:t>5</w:t>
                       </w:r>
@@ -909,6 +982,9 @@
         </mc:AlternateContent>
       </w:r>
       <w:r>
+        <w:rPr>
+          <w:noProof/>
+        </w:rPr>
         <mc:AlternateContent>
           <mc:Choice Requires="wps">
             <w:drawing>
@@ -943,7 +1019,7 @@
                         <w:txbxContent>
                           <w:p>
                             <w:pPr>
-                              <w:pStyle w:val="5"/>
+                              <w:pStyle w:val="a4"/>
                               <w:spacing w:before="0" w:beforeAutospacing="0" w:after="0" w:afterAutospacing="0"/>
                               <w:textAlignment w:val="baseline"/>
                             </w:pPr>
@@ -952,11 +1028,6 @@
                                 <w:rFonts w:ascii="Verdana" w:hAnsi="Verdana" w:cstheme="minorBidi"/>
                                 <w:color w:val="000000" w:themeColor="text1"/>
                                 <w:kern w:val="24"/>
-                                <w14:textFill>
-                                  <w14:solidFill>
-                                    <w14:schemeClr w14:val="tx1"/>
-                                  </w14:solidFill>
-                                </w14:textFill>
                               </w:rPr>
                               <w:t>[45/-45]</w:t>
                             </w:r>
@@ -967,11 +1038,6 @@
                                 <w:kern w:val="24"/>
                                 <w:position w:val="-6"/>
                                 <w:vertAlign w:val="subscript"/>
-                                <w14:textFill>
-                                  <w14:solidFill>
-                                    <w14:schemeClr w14:val="tx1"/>
-                                  </w14:solidFill>
-                                </w14:textFill>
                               </w:rPr>
                               <w:t xml:space="preserve">5  </w:t>
                             </w:r>
@@ -989,16 +1055,12 @@
           </mc:Choice>
           <mc:Fallback>
             <w:pict>
-              <v:shape id="文本框 11" o:spid="_x0000_s1026" o:spt="202" type="#_x0000_t202" style="position:absolute;left:0pt;margin-left:326.1pt;margin-top:1.65pt;height:28.95pt;width:187pt;z-index:251870208;mso-width-relative:page;mso-height-relative:page;" filled="f" stroked="f" coordsize="21600,21600" o:gfxdata="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">
-                <v:fill on="f" focussize="0,0"/>
-                <v:stroke on="f"/>
-                <v:imagedata o:title=""/>
-                <o:lock v:ext="edit" aspectratio="f"/>
-                <v:textbox style="mso-fit-shape-to-text:t;">
+              <v:shape id="文本框 11" o:spid="_x0000_s1028" type="#_x0000_t202" style="position:absolute;left:0;text-align:left;margin-left:326.1pt;margin-top:1.65pt;width:187pt;height:28.95pt;z-index:251870208;visibility:visible;mso-wrap-style:square;mso-wrap-distance-left:9pt;mso-wrap-distance-top:0;mso-wrap-distance-right:9pt;mso-wrap-distance-bottom:0;mso-position-horizontal:absolute;mso-position-horizontal-relative:text;mso-position-vertical:absolute;mso-position-vertical-relative:text;v-text-anchor:top" o:gfxdata="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" filled="f" stroked="f">
+                <v:textbox style="mso-fit-shape-to-text:t">
                   <w:txbxContent>
                     <w:p>
                       <w:pPr>
-                        <w:pStyle w:val="5"/>
+                        <w:pStyle w:val="a4"/>
                         <w:spacing w:before="0" w:beforeAutospacing="0" w:after="0" w:afterAutospacing="0"/>
                         <w:textAlignment w:val="baseline"/>
                       </w:pPr>
@@ -1007,11 +1069,6 @@
                           <w:rFonts w:ascii="Verdana" w:hAnsi="Verdana" w:cstheme="minorBidi"/>
                           <w:color w:val="000000" w:themeColor="text1"/>
                           <w:kern w:val="24"/>
-                          <w14:textFill>
-                            <w14:solidFill>
-                              <w14:schemeClr w14:val="tx1"/>
-                            </w14:solidFill>
-                          </w14:textFill>
                         </w:rPr>
                         <w:t>[45/-45]</w:t>
                       </w:r>
@@ -1022,11 +1079,6 @@
                           <w:kern w:val="24"/>
                           <w:position w:val="-6"/>
                           <w:vertAlign w:val="subscript"/>
-                          <w14:textFill>
-                            <w14:solidFill>
-                              <w14:schemeClr w14:val="tx1"/>
-                            </w14:solidFill>
-                          </w14:textFill>
                         </w:rPr>
                         <w:t xml:space="preserve">5  </w:t>
                       </w:r>
@@ -1041,40 +1093,41 @@
     </w:p>
     <w:p>
       <w:pPr>
-        <w:ind w:firstLine="420" w:firstLineChars="0"/>
-        <w:rPr>
-          <w:rFonts w:hint="eastAsia"/>
-          <w:lang w:val="en-US" w:eastAsia="zh-CN"/>
-        </w:rPr>
-      </w:pPr>
-    </w:p>
-    <w:p>
-      <w:pPr>
-        <w:ind w:firstLine="420" w:firstLineChars="0"/>
+        <w:ind w:firstLine="420"/>
+      </w:pPr>
+    </w:p>
+    <w:p>
+      <w:pPr>
+        <w:ind w:firstLine="420"/>
         <w:jc w:val="center"/>
-        <w:rPr>
-          <w:rFonts w:hint="eastAsia"/>
-          <w:lang w:val="en-US" w:eastAsia="zh-CN"/>
-        </w:rPr>
-      </w:pPr>
-      <w:r>
-        <w:rPr>
-          <w:rFonts w:hint="eastAsia"/>
-          <w:lang w:val="en-US" w:eastAsia="zh-CN"/>
-        </w:rPr>
-        <w:t>图1 不同铺层的破坏后的试件</w:t>
-      </w:r>
-    </w:p>
-    <w:p>
-      <w:pPr>
-        <w:ind w:firstLine="420" w:firstLineChars="0"/>
-        <w:jc w:val="both"/>
-        <w:rPr>
-          <w:rFonts w:hint="eastAsia"/>
-          <w:lang w:val="en-US" w:eastAsia="zh-CN"/>
-        </w:rPr>
-      </w:pPr>
-      <w:r>
+      </w:pPr>
+      <w:r>
+        <w:rPr>
+          <w:rFonts w:hint="eastAsia"/>
+        </w:rPr>
+        <w:t>图</w:t>
+      </w:r>
+      <w:r>
+        <w:rPr>
+          <w:rFonts w:hint="eastAsia"/>
+        </w:rPr>
+        <w:t xml:space="preserve">1 </w:t>
+      </w:r>
+      <w:r>
+        <w:rPr>
+          <w:rFonts w:hint="eastAsia"/>
+        </w:rPr>
+        <w:t>不同铺层的破坏后的试件</w:t>
+      </w:r>
+    </w:p>
+    <w:p>
+      <w:pPr>
+        <w:ind w:firstLine="420"/>
+      </w:pPr>
+      <w:r>
+        <w:rPr>
+          <w:noProof/>
+        </w:rPr>
         <mc:AlternateContent>
           <mc:Choice Requires="wps">
             <w:drawing>
@@ -1109,7 +1162,7 @@
                         <w:txbxContent>
                           <w:p>
                             <w:pPr>
-                              <w:pStyle w:val="5"/>
+                              <w:pStyle w:val="a4"/>
                               <w:spacing w:before="0" w:beforeAutospacing="0" w:after="0" w:afterAutospacing="0"/>
                               <w:textAlignment w:val="baseline"/>
                             </w:pPr>
@@ -1118,11 +1171,6 @@
                                 <w:rFonts w:ascii="Verdana" w:hAnsi="Verdana" w:cstheme="minorBidi"/>
                                 <w:color w:val="000000" w:themeColor="text1"/>
                                 <w:kern w:val="24"/>
-                                <w14:textFill>
-                                  <w14:solidFill>
-                                    <w14:schemeClr w14:val="tx1"/>
-                                  </w14:solidFill>
-                                </w14:textFill>
                               </w:rPr>
                               <w:t>[45/-45]</w:t>
                             </w:r>
@@ -1133,11 +1181,6 @@
                                 <w:kern w:val="24"/>
                                 <w:position w:val="-6"/>
                                 <w:vertAlign w:val="subscript"/>
-                                <w14:textFill>
-                                  <w14:solidFill>
-                                    <w14:schemeClr w14:val="tx1"/>
-                                  </w14:solidFill>
-                                </w14:textFill>
                               </w:rPr>
                               <w:t xml:space="preserve">5  </w:t>
                             </w:r>
@@ -1155,16 +1198,12 @@
           </mc:Choice>
           <mc:Fallback>
             <w:pict>
-              <v:shape id="_x0000_s1026" o:spid="_x0000_s1026" o:spt="202" type="#_x0000_t202" style="position:absolute;left:0pt;margin-left:338.95pt;margin-top:143.55pt;height:28.95pt;width:187pt;z-index:252295168;mso-width-relative:page;mso-height-relative:page;" filled="f" stroked="f" coordsize="21600,21600" o:gfxdata="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">
-                <v:fill on="f" focussize="0,0"/>
-                <v:stroke on="f"/>
-                <v:imagedata o:title=""/>
-                <o:lock v:ext="edit" aspectratio="f"/>
-                <v:textbox style="mso-fit-shape-to-text:t;">
+              <v:shape id="_x0000_s1029" type="#_x0000_t202" style="position:absolute;left:0;text-align:left;margin-left:338.95pt;margin-top:143.55pt;width:187pt;height:28.95pt;z-index:252295168;visibility:visible;mso-wrap-style:square;mso-wrap-distance-left:9pt;mso-wrap-distance-top:0;mso-wrap-distance-right:9pt;mso-wrap-distance-bottom:0;mso-position-horizontal:absolute;mso-position-horizontal-relative:text;mso-position-vertical:absolute;mso-position-vertical-relative:text;v-text-anchor:top" o:gfxdata="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" filled="f" stroked="f">
+                <v:textbox style="mso-fit-shape-to-text:t">
                   <w:txbxContent>
                     <w:p>
                       <w:pPr>
-                        <w:pStyle w:val="5"/>
+                        <w:pStyle w:val="a4"/>
                         <w:spacing w:before="0" w:beforeAutospacing="0" w:after="0" w:afterAutospacing="0"/>
                         <w:textAlignment w:val="baseline"/>
                       </w:pPr>
@@ -1173,11 +1212,6 @@
                           <w:rFonts w:ascii="Verdana" w:hAnsi="Verdana" w:cstheme="minorBidi"/>
                           <w:color w:val="000000" w:themeColor="text1"/>
                           <w:kern w:val="24"/>
-                          <w14:textFill>
-                            <w14:solidFill>
-                              <w14:schemeClr w14:val="tx1"/>
-                            </w14:solidFill>
-                          </w14:textFill>
                         </w:rPr>
                         <w:t>[45/-45]</w:t>
                       </w:r>
@@ -1188,11 +1222,6 @@
                           <w:kern w:val="24"/>
                           <w:position w:val="-6"/>
                           <w:vertAlign w:val="subscript"/>
-                          <w14:textFill>
-                            <w14:solidFill>
-                              <w14:schemeClr w14:val="tx1"/>
-                            </w14:solidFill>
-                          </w14:textFill>
                         </w:rPr>
                         <w:t xml:space="preserve">5  </w:t>
                       </w:r>
@@ -1205,6 +1234,9 @@
         </mc:AlternateContent>
       </w:r>
       <w:r>
+        <w:rPr>
+          <w:noProof/>
+        </w:rPr>
         <mc:AlternateContent>
           <mc:Choice Requires="wps">
             <w:drawing>
@@ -1239,7 +1271,7 @@
                         <w:txbxContent>
                           <w:p>
                             <w:pPr>
-                              <w:pStyle w:val="5"/>
+                              <w:pStyle w:val="a4"/>
                               <w:spacing w:before="0" w:beforeAutospacing="0" w:after="0" w:afterAutospacing="0"/>
                               <w:textAlignment w:val="baseline"/>
                             </w:pPr>
@@ -1248,11 +1280,6 @@
                                 <w:rFonts w:ascii="Verdana" w:hAnsi="Verdana" w:cstheme="minorBidi"/>
                                 <w:color w:val="000000" w:themeColor="text1"/>
                                 <w:kern w:val="24"/>
-                                <w14:textFill>
-                                  <w14:solidFill>
-                                    <w14:schemeClr w14:val="tx1"/>
-                                  </w14:solidFill>
-                                </w14:textFill>
                               </w:rPr>
                               <w:t>[0/90]</w:t>
                             </w:r>
@@ -1263,11 +1290,6 @@
                                 <w:kern w:val="24"/>
                                 <w:position w:val="-6"/>
                                 <w:vertAlign w:val="subscript"/>
-                                <w14:textFill>
-                                  <w14:solidFill>
-                                    <w14:schemeClr w14:val="tx1"/>
-                                  </w14:solidFill>
-                                </w14:textFill>
                               </w:rPr>
                               <w:t>5</w:t>
                             </w:r>
@@ -1285,16 +1307,12 @@
           </mc:Choice>
           <mc:Fallback>
             <w:pict>
-              <v:shape id="_x0000_s1026" o:spid="_x0000_s1026" o:spt="202" type="#_x0000_t202" style="position:absolute;left:0pt;margin-left:185.45pt;margin-top:143.15pt;height:28.95pt;width:136.2pt;z-index:252082176;mso-width-relative:page;mso-height-relative:page;" filled="f" stroked="f" coordsize="21600,21600" o:gfxdata="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">
-                <v:fill on="f" focussize="0,0"/>
-                <v:stroke on="f"/>
-                <v:imagedata o:title=""/>
-                <o:lock v:ext="edit" aspectratio="f"/>
-                <v:textbox style="mso-fit-shape-to-text:t;">
+              <v:shape id="_x0000_s1030" type="#_x0000_t202" style="position:absolute;left:0;text-align:left;margin-left:185.45pt;margin-top:143.15pt;width:136.2pt;height:28.95pt;z-index:252082176;visibility:visible;mso-wrap-style:square;mso-wrap-distance-left:9pt;mso-wrap-distance-top:0;mso-wrap-distance-right:9pt;mso-wrap-distance-bottom:0;mso-position-horizontal:absolute;mso-position-horizontal-relative:text;mso-position-vertical:absolute;mso-position-vertical-relative:text;v-text-anchor:top" o:gfxdata="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" filled="f" stroked="f">
+                <v:textbox style="mso-fit-shape-to-text:t">
                   <w:txbxContent>
                     <w:p>
                       <w:pPr>
-                        <w:pStyle w:val="5"/>
+                        <w:pStyle w:val="a4"/>
                         <w:spacing w:before="0" w:beforeAutospacing="0" w:after="0" w:afterAutospacing="0"/>
                         <w:textAlignment w:val="baseline"/>
                       </w:pPr>
@@ -1303,11 +1321,6 @@
                           <w:rFonts w:ascii="Verdana" w:hAnsi="Verdana" w:cstheme="minorBidi"/>
                           <w:color w:val="000000" w:themeColor="text1"/>
                           <w:kern w:val="24"/>
-                          <w14:textFill>
-                            <w14:solidFill>
-                              <w14:schemeClr w14:val="tx1"/>
-                            </w14:solidFill>
-                          </w14:textFill>
                         </w:rPr>
                         <w:t>[0/90]</w:t>
                       </w:r>
@@ -1318,11 +1331,6 @@
                           <w:kern w:val="24"/>
                           <w:position w:val="-6"/>
                           <w:vertAlign w:val="subscript"/>
-                          <w14:textFill>
-                            <w14:solidFill>
-                              <w14:schemeClr w14:val="tx1"/>
-                            </w14:solidFill>
-                          </w14:textFill>
                         </w:rPr>
                         <w:t>5</w:t>
                       </w:r>
@@ -1335,16 +1343,245 @@
         </mc:AlternateContent>
       </w:r>
       <w:r>
+        <w:rPr>
+          <w:rFonts w:hint="eastAsia"/>
+        </w:rPr>
+        <w:t>图</w:t>
+      </w:r>
+      <w:r>
+        <w:rPr>
+          <w:rFonts w:hint="eastAsia"/>
+        </w:rPr>
+        <w:t xml:space="preserve">2 </w:t>
+      </w:r>
+      <w:r>
+        <w:rPr>
+          <w:rFonts w:hint="eastAsia"/>
+        </w:rPr>
+        <w:t>为三种不同铺层的层合板的计算结果，从图中可以看出损伤演化的过程。可以看出，计算的结果与实验的结果相符。</w:t>
+      </w:r>
+    </w:p>
+    <w:p>
+      <w:pPr>
+        <w:ind w:firstLine="420"/>
+      </w:pPr>
+    </w:p>
+    <w:p>
+      <w:pPr>
+        <w:ind w:firstLine="420"/>
+      </w:pPr>
+    </w:p>
+    <w:p>
+      <w:pPr>
+        <w:ind w:firstLine="420"/>
+      </w:pPr>
+      <w:r>
+        <w:rPr>
+          <w:noProof/>
+        </w:rPr>
+        <w:drawing>
+          <wp:anchor distT="0" distB="0" distL="114300" distR="114300" simplePos="0" relativeHeight="251641856" behindDoc="0" locked="0" layoutInCell="1" allowOverlap="1">
+            <wp:simplePos x="0" y="0"/>
+            <wp:positionH relativeFrom="margin">
+              <wp:posOffset>3740150</wp:posOffset>
+            </wp:positionH>
+            <wp:positionV relativeFrom="paragraph">
+              <wp:posOffset>-73025</wp:posOffset>
+            </wp:positionV>
+            <wp:extent cx="1521460" cy="1381125"/>
+            <wp:effectExtent l="0" t="0" r="2540" b="9525"/>
+            <wp:wrapNone/>
+            <wp:docPr id="18" name="图片 14" descr="}HSH[O6J}RJ$QJ3]}MPMMUG"/>
+            <wp:cNvGraphicFramePr>
+              <a:graphicFrameLocks xmlns:a="http://schemas.openxmlformats.org/drawingml/2006/main" noChangeAspect="1"/>
+            </wp:cNvGraphicFramePr>
+            <a:graphic xmlns:a="http://schemas.openxmlformats.org/drawingml/2006/main">
+              <a:graphicData uri="http://schemas.openxmlformats.org/drawingml/2006/picture">
+                <pic:pic xmlns:pic="http://schemas.openxmlformats.org/drawingml/2006/picture">
+                  <pic:nvPicPr>
+                    <pic:cNvPr id="18" name="图片 14" descr="}HSH[O6J}RJ$QJ3]}MPMMUG"/>
+                    <pic:cNvPicPr>
+                      <a:picLocks noChangeAspect="1"/>
+                    </pic:cNvPicPr>
+                  </pic:nvPicPr>
+                  <pic:blipFill>
+                    <a:blip r:embed="rId10" cstate="print">
+                      <a:extLst>
+                        <a:ext uri="{28A0092B-C50C-407E-A947-70E740481C1C}">
+                          <a14:useLocalDpi xmlns:a14="http://schemas.microsoft.com/office/drawing/2010/main" val="0"/>
+                        </a:ext>
+                      </a:extLst>
+                    </a:blip>
+                    <a:stretch>
+                      <a:fillRect/>
+                    </a:stretch>
+                  </pic:blipFill>
+                  <pic:spPr>
+                    <a:xfrm>
+                      <a:off x="0" y="0"/>
+                      <a:ext cx="1521460" cy="1381125"/>
+                    </a:xfrm>
+                    <a:prstGeom prst="rect">
+                      <a:avLst/>
+                    </a:prstGeom>
+                  </pic:spPr>
+                </pic:pic>
+              </a:graphicData>
+            </a:graphic>
+          </wp:anchor>
+        </w:drawing>
+      </w:r>
+      <w:r>
+        <w:rPr>
+          <w:noProof/>
+        </w:rPr>
+        <w:drawing>
+          <wp:anchor distT="0" distB="0" distL="114300" distR="114300" simplePos="0" relativeHeight="251640832" behindDoc="0" locked="0" layoutInCell="1" allowOverlap="1">
+            <wp:simplePos x="0" y="0"/>
+            <wp:positionH relativeFrom="margin">
+              <wp:posOffset>1990090</wp:posOffset>
+            </wp:positionH>
+            <wp:positionV relativeFrom="paragraph">
+              <wp:posOffset>-88265</wp:posOffset>
+            </wp:positionV>
+            <wp:extent cx="1550670" cy="1386205"/>
+            <wp:effectExtent l="0" t="0" r="11430" b="4445"/>
+            <wp:wrapNone/>
+            <wp:docPr id="16" name="图片 15" descr="{CRAD0%XO7ORTLJSCMW_KPH"/>
+            <wp:cNvGraphicFramePr>
+              <a:graphicFrameLocks xmlns:a="http://schemas.openxmlformats.org/drawingml/2006/main" noChangeAspect="1"/>
+            </wp:cNvGraphicFramePr>
+            <a:graphic xmlns:a="http://schemas.openxmlformats.org/drawingml/2006/main">
+              <a:graphicData uri="http://schemas.openxmlformats.org/drawingml/2006/picture">
+                <pic:pic xmlns:pic="http://schemas.openxmlformats.org/drawingml/2006/picture">
+                  <pic:nvPicPr>
+                    <pic:cNvPr id="16" name="图片 15" descr="{CRAD0%XO7ORTLJSCMW_KPH"/>
+                    <pic:cNvPicPr>
+                      <a:picLocks noChangeAspect="1"/>
+                    </pic:cNvPicPr>
+                  </pic:nvPicPr>
+                  <pic:blipFill>
+                    <a:blip r:embed="rId11" cstate="print">
+                      <a:extLst>
+                        <a:ext uri="{28A0092B-C50C-407E-A947-70E740481C1C}">
+                          <a14:useLocalDpi xmlns:a14="http://schemas.microsoft.com/office/drawing/2010/main" val="0"/>
+                        </a:ext>
+                      </a:extLst>
+                    </a:blip>
+                    <a:stretch>
+                      <a:fillRect/>
+                    </a:stretch>
+                  </pic:blipFill>
+                  <pic:spPr>
+                    <a:xfrm>
+                      <a:off x="0" y="0"/>
+                      <a:ext cx="1550670" cy="1386205"/>
+                    </a:xfrm>
+                    <a:prstGeom prst="rect">
+                      <a:avLst/>
+                    </a:prstGeom>
+                  </pic:spPr>
+                </pic:pic>
+              </a:graphicData>
+            </a:graphic>
+          </wp:anchor>
+        </w:drawing>
+      </w:r>
+      <w:r>
+        <w:rPr>
+          <w:noProof/>
+        </w:rPr>
+        <w:drawing>
+          <wp:anchor distT="0" distB="0" distL="114300" distR="114300" simplePos="0" relativeHeight="251639808" behindDoc="1" locked="0" layoutInCell="1" allowOverlap="1">
+            <wp:simplePos x="0" y="0"/>
+            <wp:positionH relativeFrom="margin">
+              <wp:posOffset>147320</wp:posOffset>
+            </wp:positionH>
+            <wp:positionV relativeFrom="paragraph">
+              <wp:posOffset>-53975</wp:posOffset>
+            </wp:positionV>
+            <wp:extent cx="1541145" cy="1377315"/>
+            <wp:effectExtent l="0" t="0" r="1905" b="13335"/>
+            <wp:wrapNone/>
+            <wp:docPr id="17" name="图片 16" descr="QQ截图20161130095844"/>
+            <wp:cNvGraphicFramePr>
+              <a:graphicFrameLocks xmlns:a="http://schemas.openxmlformats.org/drawingml/2006/main" noChangeAspect="1"/>
+            </wp:cNvGraphicFramePr>
+            <a:graphic xmlns:a="http://schemas.openxmlformats.org/drawingml/2006/main">
+              <a:graphicData uri="http://schemas.openxmlformats.org/drawingml/2006/picture">
+                <pic:pic xmlns:pic="http://schemas.openxmlformats.org/drawingml/2006/picture">
+                  <pic:nvPicPr>
+                    <pic:cNvPr id="17" name="图片 16" descr="QQ截图20161130095844"/>
+                    <pic:cNvPicPr>
+                      <a:picLocks noChangeAspect="1"/>
+                    </pic:cNvPicPr>
+                  </pic:nvPicPr>
+                  <pic:blipFill>
+                    <a:blip r:embed="rId12" cstate="print">
+                      <a:extLst>
+                        <a:ext uri="{28A0092B-C50C-407E-A947-70E740481C1C}">
+                          <a14:useLocalDpi xmlns:a14="http://schemas.microsoft.com/office/drawing/2010/main" val="0"/>
+                        </a:ext>
+                      </a:extLst>
+                    </a:blip>
+                    <a:stretch>
+                      <a:fillRect/>
+                    </a:stretch>
+                  </pic:blipFill>
+                  <pic:spPr>
+                    <a:xfrm>
+                      <a:off x="0" y="0"/>
+                      <a:ext cx="1541145" cy="1377315"/>
+                    </a:xfrm>
+                    <a:prstGeom prst="rect">
+                      <a:avLst/>
+                    </a:prstGeom>
+                  </pic:spPr>
+                </pic:pic>
+              </a:graphicData>
+            </a:graphic>
+          </wp:anchor>
+        </w:drawing>
+      </w:r>
+    </w:p>
+    <w:p>
+      <w:pPr>
+        <w:ind w:firstLine="420"/>
+      </w:pPr>
+    </w:p>
+    <w:p>
+      <w:pPr>
+        <w:ind w:firstLine="420"/>
+      </w:pPr>
+    </w:p>
+    <w:p>
+      <w:pPr>
+        <w:ind w:firstLine="420"/>
+      </w:pPr>
+    </w:p>
+    <w:p>
+      <w:pPr>
+        <w:ind w:firstLine="420"/>
+      </w:pPr>
+    </w:p>
+    <w:p>
+      <w:pPr>
+        <w:ind w:firstLine="420"/>
+      </w:pPr>
+      <w:r>
+        <w:rPr>
+          <w:noProof/>
+        </w:rPr>
         <mc:AlternateContent>
           <mc:Choice Requires="wps">
             <w:drawing>
-              <wp:anchor distT="0" distB="0" distL="114300" distR="114300" simplePos="0" relativeHeight="251947008" behindDoc="0" locked="0" layoutInCell="1" allowOverlap="1">
+              <wp:anchor distT="0" distB="0" distL="114300" distR="114300" simplePos="0" relativeHeight="251675648" behindDoc="0" locked="0" layoutInCell="1" allowOverlap="1">
                 <wp:simplePos x="0" y="0"/>
                 <wp:positionH relativeFrom="margin">
-                  <wp:posOffset>391795</wp:posOffset>
+                  <wp:posOffset>334645</wp:posOffset>
                 </wp:positionH>
                 <wp:positionV relativeFrom="paragraph">
-                  <wp:posOffset>1827530</wp:posOffset>
+                  <wp:posOffset>25400</wp:posOffset>
                 </wp:positionV>
                 <wp:extent cx="1485900" cy="367665"/>
                 <wp:effectExtent l="0" t="0" r="0" b="0"/>
@@ -1369,7 +1606,7 @@
                         <w:txbxContent>
                           <w:p>
                             <w:pPr>
-                              <w:pStyle w:val="5"/>
+                              <w:pStyle w:val="a4"/>
                               <w:spacing w:before="0" w:beforeAutospacing="0" w:after="0" w:afterAutospacing="0"/>
                               <w:textAlignment w:val="baseline"/>
                             </w:pPr>
@@ -1378,11 +1615,6 @@
                                 <w:rFonts w:ascii="Verdana" w:hAnsi="Verdana" w:cstheme="minorBidi"/>
                                 <w:color w:val="000000" w:themeColor="text1"/>
                                 <w:kern w:val="24"/>
-                                <w14:textFill>
-                                  <w14:solidFill>
-                                    <w14:schemeClr w14:val="tx1"/>
-                                  </w14:solidFill>
-                                </w14:textFill>
                               </w:rPr>
                               <w:t>[0]</w:t>
                             </w:r>
@@ -1393,11 +1625,6 @@
                                 <w:kern w:val="24"/>
                                 <w:position w:val="-6"/>
                                 <w:vertAlign w:val="subscript"/>
-                                <w14:textFill>
-                                  <w14:solidFill>
-                                    <w14:schemeClr w14:val="tx1"/>
-                                  </w14:solidFill>
-                                </w14:textFill>
                               </w:rPr>
                               <w:t xml:space="preserve">10    </w:t>
                             </w:r>
@@ -1415,16 +1642,12 @@
           </mc:Choice>
           <mc:Fallback>
             <w:pict>
-              <v:shape id="文本框 9" o:spid="_x0000_s1026" o:spt="202" type="#_x0000_t202" style="position:absolute;left:0pt;margin-left:30.85pt;margin-top:143.9pt;height:28.95pt;width:117pt;mso-position-horizontal-relative:margin;z-index:251947008;mso-width-relative:page;mso-height-relative:page;" filled="f" stroked="f" coordsize="21600,21600" o:gfxdata="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">
-                <v:fill on="f" focussize="0,0"/>
-                <v:stroke on="f"/>
-                <v:imagedata o:title=""/>
-                <o:lock v:ext="edit" aspectratio="f"/>
-                <v:textbox style="mso-fit-shape-to-text:t;">
+              <v:shape id="_x0000_s1031" type="#_x0000_t202" style="position:absolute;left:0;text-align:left;margin-left:26.35pt;margin-top:2pt;width:117pt;height:28.95pt;z-index:251675648;visibility:visible;mso-wrap-style:square;mso-wrap-distance-left:9pt;mso-wrap-distance-top:0;mso-wrap-distance-right:9pt;mso-wrap-distance-bottom:0;mso-position-horizontal:absolute;mso-position-horizontal-relative:margin;mso-position-vertical:absolute;mso-position-vertical-relative:text;v-text-anchor:top" o:gfxdata="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" filled="f" stroked="f">
+                <v:textbox style="mso-fit-shape-to-text:t">
                   <w:txbxContent>
                     <w:p>
                       <w:pPr>
-                        <w:pStyle w:val="5"/>
+                        <w:pStyle w:val="a4"/>
                         <w:spacing w:before="0" w:beforeAutospacing="0" w:after="0" w:afterAutospacing="0"/>
                         <w:textAlignment w:val="baseline"/>
                       </w:pPr>
@@ -1433,11 +1656,6 @@
                           <w:rFonts w:ascii="Verdana" w:hAnsi="Verdana" w:cstheme="minorBidi"/>
                           <w:color w:val="000000" w:themeColor="text1"/>
                           <w:kern w:val="24"/>
-                          <w14:textFill>
-                            <w14:solidFill>
-                              <w14:schemeClr w14:val="tx1"/>
-                            </w14:solidFill>
-                          </w14:textFill>
                         </w:rPr>
                         <w:t>[0]</w:t>
                       </w:r>
@@ -1448,326 +1666,89 @@
                           <w:kern w:val="24"/>
                           <w:position w:val="-6"/>
                           <w:vertAlign w:val="subscript"/>
-                          <w14:textFill>
-                            <w14:solidFill>
-                              <w14:schemeClr w14:val="tx1"/>
-                            </w14:solidFill>
-                          </w14:textFill>
                         </w:rPr>
                         <w:t xml:space="preserve">10    </w:t>
                       </w:r>
                     </w:p>
                   </w:txbxContent>
                 </v:textbox>
+                <w10:wrap anchorx="margin"/>
               </v:shape>
             </w:pict>
           </mc:Fallback>
         </mc:AlternateContent>
       </w:r>
-      <w:r>
-        <w:rPr>
-          <w:rFonts w:hint="eastAsia"/>
-          <w:lang w:val="en-US" w:eastAsia="zh-CN"/>
-        </w:rPr>
-        <w:t>图2 为三种不同铺层的层合板的计算结果，从图中可以看出损伤演化的过程。可以看出，计算的结果与实验的结果相符。</w:t>
-      </w:r>
-    </w:p>
-    <w:p>
-      <w:pPr>
-        <w:ind w:firstLine="420" w:firstLineChars="0"/>
-        <w:jc w:val="both"/>
-        <w:rPr>
-          <w:rFonts w:hint="eastAsia"/>
-          <w:lang w:val="en-US" w:eastAsia="zh-CN"/>
-        </w:rPr>
-      </w:pPr>
-    </w:p>
-    <w:p>
-      <w:pPr>
-        <w:ind w:firstLine="420" w:firstLineChars="0"/>
-        <w:jc w:val="both"/>
-        <w:rPr>
-          <w:rFonts w:hint="eastAsia"/>
-          <w:lang w:val="en-US" w:eastAsia="zh-CN"/>
-        </w:rPr>
-      </w:pPr>
-    </w:p>
-    <w:p>
-      <w:pPr>
-        <w:ind w:firstLine="420" w:firstLineChars="0"/>
-        <w:jc w:val="both"/>
-        <w:rPr>
-          <w:rFonts w:hint="eastAsia"/>
-          <w:lang w:val="en-US" w:eastAsia="zh-CN"/>
-        </w:rPr>
-      </w:pPr>
-      <w:r>
-        <w:drawing>
-          <wp:anchor distT="0" distB="0" distL="114300" distR="114300" simplePos="0" relativeHeight="251679744" behindDoc="0" locked="0" layoutInCell="1" allowOverlap="1">
-            <wp:simplePos x="0" y="0"/>
-            <wp:positionH relativeFrom="margin">
-              <wp:posOffset>3740150</wp:posOffset>
-            </wp:positionH>
-            <wp:positionV relativeFrom="paragraph">
-              <wp:posOffset>-73025</wp:posOffset>
-            </wp:positionV>
-            <wp:extent cx="1521460" cy="1381125"/>
-            <wp:effectExtent l="0" t="0" r="2540" b="9525"/>
-            <wp:wrapNone/>
-            <wp:docPr id="18" name="图片 14" descr="}HSH[O6J}RJ$QJ3]}MPMMUG"/>
-            <wp:cNvGraphicFramePr>
-              <a:graphicFrameLocks xmlns:a="http://schemas.openxmlformats.org/drawingml/2006/main" noChangeAspect="1"/>
-            </wp:cNvGraphicFramePr>
-            <a:graphic xmlns:a="http://schemas.openxmlformats.org/drawingml/2006/main">
-              <a:graphicData uri="http://schemas.openxmlformats.org/drawingml/2006/picture">
-                <pic:pic xmlns:pic="http://schemas.openxmlformats.org/drawingml/2006/picture">
-                  <pic:nvPicPr>
-                    <pic:cNvPr id="18" name="图片 14" descr="}HSH[O6J}RJ$QJ3]}MPMMUG"/>
-                    <pic:cNvPicPr>
-                      <a:picLocks noChangeAspect="1"/>
-                    </pic:cNvPicPr>
-                  </pic:nvPicPr>
-                  <pic:blipFill>
-                    <a:blip r:embed="rId7" cstate="print">
-                      <a:extLst>
-                        <a:ext uri="{28A0092B-C50C-407E-A947-70E740481C1C}">
-                          <a14:useLocalDpi xmlns:a14="http://schemas.microsoft.com/office/drawing/2010/main" val="0"/>
-                        </a:ext>
-                      </a:extLst>
-                    </a:blip>
-                    <a:stretch>
-                      <a:fillRect/>
-                    </a:stretch>
-                  </pic:blipFill>
-                  <pic:spPr>
-                    <a:xfrm>
-                      <a:off x="0" y="0"/>
-                      <a:ext cx="1521460" cy="1381125"/>
-                    </a:xfrm>
-                    <a:prstGeom prst="rect">
-                      <a:avLst/>
-                    </a:prstGeom>
-                  </pic:spPr>
-                </pic:pic>
-              </a:graphicData>
-            </a:graphic>
-          </wp:anchor>
-        </w:drawing>
-      </w:r>
-      <w:r>
-        <w:drawing>
-          <wp:anchor distT="0" distB="0" distL="114300" distR="114300" simplePos="0" relativeHeight="251678720" behindDoc="0" locked="0" layoutInCell="1" allowOverlap="1">
-            <wp:simplePos x="0" y="0"/>
-            <wp:positionH relativeFrom="margin">
-              <wp:posOffset>1990090</wp:posOffset>
-            </wp:positionH>
-            <wp:positionV relativeFrom="paragraph">
-              <wp:posOffset>-88265</wp:posOffset>
-            </wp:positionV>
-            <wp:extent cx="1550670" cy="1386205"/>
-            <wp:effectExtent l="0" t="0" r="11430" b="4445"/>
-            <wp:wrapNone/>
-            <wp:docPr id="16" name="图片 15" descr="{CRAD0%XO7ORTLJSCMW_KPH"/>
-            <wp:cNvGraphicFramePr>
-              <a:graphicFrameLocks xmlns:a="http://schemas.openxmlformats.org/drawingml/2006/main" noChangeAspect="1"/>
-            </wp:cNvGraphicFramePr>
-            <a:graphic xmlns:a="http://schemas.openxmlformats.org/drawingml/2006/main">
-              <a:graphicData uri="http://schemas.openxmlformats.org/drawingml/2006/picture">
-                <pic:pic xmlns:pic="http://schemas.openxmlformats.org/drawingml/2006/picture">
-                  <pic:nvPicPr>
-                    <pic:cNvPr id="16" name="图片 15" descr="{CRAD0%XO7ORTLJSCMW_KPH"/>
-                    <pic:cNvPicPr>
-                      <a:picLocks noChangeAspect="1"/>
-                    </pic:cNvPicPr>
-                  </pic:nvPicPr>
-                  <pic:blipFill>
-                    <a:blip r:embed="rId8" cstate="print">
-                      <a:extLst>
-                        <a:ext uri="{28A0092B-C50C-407E-A947-70E740481C1C}">
-                          <a14:useLocalDpi xmlns:a14="http://schemas.microsoft.com/office/drawing/2010/main" val="0"/>
-                        </a:ext>
-                      </a:extLst>
-                    </a:blip>
-                    <a:stretch>
-                      <a:fillRect/>
-                    </a:stretch>
-                  </pic:blipFill>
-                  <pic:spPr>
-                    <a:xfrm>
-                      <a:off x="0" y="0"/>
-                      <a:ext cx="1550670" cy="1386205"/>
-                    </a:xfrm>
-                    <a:prstGeom prst="rect">
-                      <a:avLst/>
-                    </a:prstGeom>
-                  </pic:spPr>
-                </pic:pic>
-              </a:graphicData>
-            </a:graphic>
-          </wp:anchor>
-        </w:drawing>
-      </w:r>
-      <w:r>
-        <w:drawing>
-          <wp:anchor distT="0" distB="0" distL="114300" distR="114300" simplePos="0" relativeHeight="251677696" behindDoc="1" locked="0" layoutInCell="1" allowOverlap="1">
-            <wp:simplePos x="0" y="0"/>
-            <wp:positionH relativeFrom="margin">
-              <wp:posOffset>147320</wp:posOffset>
-            </wp:positionH>
-            <wp:positionV relativeFrom="paragraph">
-              <wp:posOffset>-53975</wp:posOffset>
-            </wp:positionV>
-            <wp:extent cx="1541145" cy="1377315"/>
-            <wp:effectExtent l="0" t="0" r="1905" b="13335"/>
-            <wp:wrapNone/>
-            <wp:docPr id="17" name="图片 16" descr="QQ截图20161130095844"/>
-            <wp:cNvGraphicFramePr>
-              <a:graphicFrameLocks xmlns:a="http://schemas.openxmlformats.org/drawingml/2006/main" noChangeAspect="1"/>
-            </wp:cNvGraphicFramePr>
-            <a:graphic xmlns:a="http://schemas.openxmlformats.org/drawingml/2006/main">
-              <a:graphicData uri="http://schemas.openxmlformats.org/drawingml/2006/picture">
-                <pic:pic xmlns:pic="http://schemas.openxmlformats.org/drawingml/2006/picture">
-                  <pic:nvPicPr>
-                    <pic:cNvPr id="17" name="图片 16" descr="QQ截图20161130095844"/>
-                    <pic:cNvPicPr>
-                      <a:picLocks noChangeAspect="1"/>
-                    </pic:cNvPicPr>
-                  </pic:nvPicPr>
-                  <pic:blipFill>
-                    <a:blip r:embed="rId9" cstate="print">
-                      <a:extLst>
-                        <a:ext uri="{28A0092B-C50C-407E-A947-70E740481C1C}">
-                          <a14:useLocalDpi xmlns:a14="http://schemas.microsoft.com/office/drawing/2010/main" val="0"/>
-                        </a:ext>
-                      </a:extLst>
-                    </a:blip>
-                    <a:stretch>
-                      <a:fillRect/>
-                    </a:stretch>
-                  </pic:blipFill>
-                  <pic:spPr>
-                    <a:xfrm>
-                      <a:off x="0" y="0"/>
-                      <a:ext cx="1541145" cy="1377315"/>
-                    </a:xfrm>
-                    <a:prstGeom prst="rect">
-                      <a:avLst/>
-                    </a:prstGeom>
-                  </pic:spPr>
-                </pic:pic>
-              </a:graphicData>
-            </a:graphic>
-          </wp:anchor>
-        </w:drawing>
-      </w:r>
-    </w:p>
-    <w:p>
-      <w:pPr>
-        <w:ind w:firstLine="420" w:firstLineChars="0"/>
-        <w:jc w:val="both"/>
-        <w:rPr>
-          <w:rFonts w:hint="eastAsia"/>
-          <w:lang w:val="en-US" w:eastAsia="zh-CN"/>
-        </w:rPr>
-      </w:pPr>
-    </w:p>
-    <w:p>
-      <w:pPr>
-        <w:ind w:firstLine="420" w:firstLineChars="0"/>
-        <w:jc w:val="both"/>
-        <w:rPr>
-          <w:rFonts w:hint="eastAsia"/>
-          <w:lang w:val="en-US" w:eastAsia="zh-CN"/>
-        </w:rPr>
-      </w:pPr>
-    </w:p>
-    <w:p>
-      <w:pPr>
-        <w:ind w:firstLine="420" w:firstLineChars="0"/>
-        <w:jc w:val="both"/>
-        <w:rPr>
-          <w:rFonts w:hint="eastAsia"/>
-          <w:lang w:val="en-US" w:eastAsia="zh-CN"/>
-        </w:rPr>
-      </w:pPr>
-    </w:p>
-    <w:p>
-      <w:pPr>
-        <w:ind w:firstLine="420" w:firstLineChars="0"/>
-        <w:jc w:val="both"/>
-        <w:rPr>
-          <w:rFonts w:hint="eastAsia"/>
-          <w:lang w:val="en-US" w:eastAsia="zh-CN"/>
-        </w:rPr>
-      </w:pPr>
-    </w:p>
-    <w:p>
-      <w:pPr>
-        <w:ind w:firstLine="420" w:firstLineChars="0"/>
-        <w:jc w:val="both"/>
-        <w:rPr>
-          <w:rFonts w:hint="eastAsia"/>
-          <w:lang w:val="en-US" w:eastAsia="zh-CN"/>
-        </w:rPr>
-      </w:pPr>
-    </w:p>
-    <w:p>
-      <w:pPr>
-        <w:ind w:firstLine="420" w:firstLineChars="0"/>
-        <w:jc w:val="both"/>
-        <w:rPr>
-          <w:rFonts w:hint="eastAsia"/>
-          <w:lang w:val="en-US" w:eastAsia="zh-CN"/>
-        </w:rPr>
-      </w:pPr>
-    </w:p>
-    <w:p>
-      <w:pPr>
-        <w:ind w:firstLine="420" w:firstLineChars="0"/>
-        <w:jc w:val="both"/>
-        <w:rPr>
-          <w:rFonts w:hint="eastAsia"/>
-          <w:lang w:val="en-US" w:eastAsia="zh-CN"/>
-        </w:rPr>
-      </w:pPr>
-    </w:p>
-    <w:p>
-      <w:pPr>
-        <w:ind w:firstLine="420" w:firstLineChars="0"/>
-        <w:jc w:val="both"/>
-        <w:rPr>
-          <w:rFonts w:hint="eastAsia"/>
-          <w:lang w:val="en-US" w:eastAsia="zh-CN"/>
-        </w:rPr>
-      </w:pPr>
-      <w:r>
-        <w:rPr>
-          <w:rFonts w:hint="eastAsia"/>
-          <w:lang w:val="en-US" w:eastAsia="zh-CN"/>
-        </w:rPr>
-        <w:t>图3与图4分别是不同铺层层合板实验及计算的位移载荷曲线，表1给出了极限载荷的实验值和计算值以及计算的误差。</w:t>
-      </w:r>
-    </w:p>
-    <w:p>
-      <w:pPr>
-        <w:ind w:firstLine="420" w:firstLineChars="0"/>
-        <w:jc w:val="both"/>
-        <w:rPr>
-          <w:rFonts w:hint="eastAsia"/>
-          <w:lang w:val="en-US" w:eastAsia="zh-CN"/>
-        </w:rPr>
-      </w:pPr>
-    </w:p>
-    <w:p>
-      <w:pPr>
-        <w:ind w:firstLine="420" w:firstLineChars="0"/>
-        <w:jc w:val="both"/>
-        <w:rPr>
-          <w:rFonts w:hint="eastAsia"/>
-          <w:lang w:val="en-US" w:eastAsia="zh-CN"/>
-        </w:rPr>
-      </w:pPr>
-      <w:r>
+    </w:p>
+    <w:p>
+      <w:pPr>
+        <w:ind w:firstLine="420"/>
+      </w:pPr>
+    </w:p>
+    <w:p>
+      <w:pPr>
+        <w:ind w:firstLine="420"/>
+      </w:pPr>
+    </w:p>
+    <w:p>
+      <w:pPr>
+        <w:ind w:firstLine="420"/>
+      </w:pPr>
+      <w:r>
+        <w:rPr>
+          <w:rFonts w:hint="eastAsia"/>
+        </w:rPr>
+        <w:t>图</w:t>
+      </w:r>
+      <w:r>
+        <w:rPr>
+          <w:rFonts w:hint="eastAsia"/>
+        </w:rPr>
+        <w:t>3</w:t>
+      </w:r>
+      <w:r>
+        <w:rPr>
+          <w:rFonts w:hint="eastAsia"/>
+        </w:rPr>
+        <w:t>与图</w:t>
+      </w:r>
+      <w:r>
+        <w:rPr>
+          <w:rFonts w:hint="eastAsia"/>
+        </w:rPr>
+        <w:t>4</w:t>
+      </w:r>
+      <w:r>
+        <w:rPr>
+          <w:rFonts w:hint="eastAsia"/>
+        </w:rPr>
+        <w:t>分别是不同铺层层合板实验及计算的位移载荷曲线，表</w:t>
+      </w:r>
+      <w:r>
+        <w:rPr>
+          <w:rFonts w:hint="eastAsia"/>
+        </w:rPr>
+        <w:t>1</w:t>
+      </w:r>
+      <w:r>
+        <w:rPr>
+          <w:rFonts w:hint="eastAsia"/>
+        </w:rPr>
+        <w:t>给出了极限载荷的实验值和计算值以及计算的误差。</w:t>
+      </w:r>
+    </w:p>
+    <w:p>
+      <w:pPr>
+        <w:ind w:firstLine="420"/>
+      </w:pPr>
+    </w:p>
+    <w:p>
+      <w:pPr>
+        <w:ind w:firstLine="420"/>
+      </w:pPr>
+      <w:r>
+        <w:rPr>
+          <w:noProof/>
+        </w:rPr>
         <w:drawing>
           <wp:anchor distT="0" distB="0" distL="114300" distR="114300" simplePos="0" relativeHeight="252298240" behindDoc="0" locked="0" layoutInCell="1" allowOverlap="1">
             <wp:simplePos x="0" y="0"/>
@@ -1794,7 +1775,7 @@
                     </pic:cNvPicPr>
                   </pic:nvPicPr>
                   <pic:blipFill>
-                    <a:blip r:embed="rId10"/>
+                    <a:blip r:embed="rId13"/>
                     <a:stretch>
                       <a:fillRect/>
                     </a:stretch>
@@ -1819,6 +1800,9 @@
         </w:drawing>
       </w:r>
       <w:r>
+        <w:rPr>
+          <w:noProof/>
+        </w:rPr>
         <w:drawing>
           <wp:anchor distT="0" distB="0" distL="114300" distR="114300" simplePos="0" relativeHeight="252297216" behindDoc="0" locked="0" layoutInCell="1" allowOverlap="1">
             <wp:simplePos x="0" y="0"/>
@@ -1845,7 +1829,7 @@
                     </pic:cNvPicPr>
                   </pic:nvPicPr>
                   <pic:blipFill>
-                    <a:blip r:embed="rId11"/>
+                    <a:blip r:embed="rId14"/>
                     <a:stretch>
                       <a:fillRect/>
                     </a:stretch>
@@ -1872,162 +1856,122 @@
     </w:p>
     <w:p>
       <w:pPr>
-        <w:ind w:firstLine="420" w:firstLineChars="0"/>
-        <w:jc w:val="both"/>
-        <w:rPr>
-          <w:rFonts w:hint="eastAsia"/>
-          <w:lang w:val="en-US" w:eastAsia="zh-CN"/>
-        </w:rPr>
-      </w:pPr>
-    </w:p>
-    <w:p>
-      <w:pPr>
-        <w:ind w:firstLine="420" w:firstLineChars="0"/>
-        <w:jc w:val="both"/>
-        <w:rPr>
-          <w:rFonts w:hint="eastAsia"/>
-          <w:lang w:val="en-US" w:eastAsia="zh-CN"/>
-        </w:rPr>
-      </w:pPr>
-    </w:p>
-    <w:p>
-      <w:pPr>
-        <w:ind w:firstLine="420" w:firstLineChars="0"/>
-        <w:jc w:val="both"/>
-        <w:rPr>
-          <w:rFonts w:hint="eastAsia"/>
-          <w:lang w:val="en-US" w:eastAsia="zh-CN"/>
-        </w:rPr>
-      </w:pPr>
-    </w:p>
-    <w:p>
-      <w:pPr>
-        <w:ind w:firstLine="420" w:firstLineChars="0"/>
-        <w:jc w:val="both"/>
-        <w:rPr>
-          <w:rFonts w:hint="eastAsia"/>
-          <w:lang w:val="en-US" w:eastAsia="zh-CN"/>
-        </w:rPr>
-      </w:pPr>
-    </w:p>
-    <w:p>
-      <w:pPr>
-        <w:ind w:firstLine="420" w:firstLineChars="0"/>
-        <w:jc w:val="both"/>
-        <w:rPr>
-          <w:rFonts w:hint="eastAsia"/>
-          <w:lang w:val="en-US" w:eastAsia="zh-CN"/>
-        </w:rPr>
-      </w:pPr>
-    </w:p>
-    <w:p>
-      <w:pPr>
-        <w:ind w:firstLine="420" w:firstLineChars="0"/>
-        <w:jc w:val="both"/>
-        <w:rPr>
-          <w:rFonts w:hint="eastAsia"/>
-          <w:lang w:val="en-US" w:eastAsia="zh-CN"/>
-        </w:rPr>
-      </w:pPr>
-    </w:p>
-    <w:p>
-      <w:pPr>
-        <w:ind w:firstLine="420" w:firstLineChars="0"/>
-        <w:jc w:val="both"/>
-        <w:rPr>
-          <w:rFonts w:hint="eastAsia"/>
-          <w:lang w:val="en-US" w:eastAsia="zh-CN"/>
-        </w:rPr>
-      </w:pPr>
-    </w:p>
-    <w:p>
-      <w:pPr>
-        <w:ind w:left="840" w:leftChars="0" w:firstLine="420" w:firstLineChars="0"/>
-        <w:jc w:val="both"/>
-        <w:rPr>
-          <w:rFonts w:hint="eastAsia"/>
-          <w:lang w:val="en-US" w:eastAsia="zh-CN"/>
-        </w:rPr>
-      </w:pPr>
-      <w:r>
-        <w:rPr>
-          <w:rFonts w:hint="eastAsia"/>
-          <w:lang w:val="en-US" w:eastAsia="zh-CN"/>
-        </w:rPr>
-        <w:t>图3 实验位移载荷曲线              图4 计算位移载荷曲线</w:t>
-      </w:r>
-    </w:p>
-    <w:p>
-      <w:pPr>
-        <w:ind w:left="840" w:leftChars="0" w:firstLine="420" w:firstLineChars="0"/>
-        <w:jc w:val="both"/>
-        <w:rPr>
-          <w:rFonts w:hint="eastAsia"/>
-          <w:lang w:val="en-US" w:eastAsia="zh-CN"/>
-        </w:rPr>
-      </w:pPr>
-    </w:p>
-    <w:p>
-      <w:pPr>
-        <w:ind w:firstLine="420" w:firstLineChars="0"/>
-        <w:jc w:val="both"/>
-        <w:rPr>
-          <w:rFonts w:hint="eastAsia"/>
-          <w:lang w:val="en-US" w:eastAsia="zh-CN"/>
-        </w:rPr>
-      </w:pPr>
-    </w:p>
-    <w:p>
-      <w:pPr>
-        <w:ind w:firstLine="420" w:firstLineChars="0"/>
-        <w:jc w:val="both"/>
-        <w:rPr>
-          <w:rFonts w:hint="eastAsia"/>
-          <w:lang w:val="en-US" w:eastAsia="zh-CN"/>
-        </w:rPr>
-      </w:pPr>
-    </w:p>
-    <w:p>
-      <w:pPr>
-        <w:ind w:firstLine="420" w:firstLineChars="0"/>
-        <w:jc w:val="both"/>
-        <w:rPr>
-          <w:rFonts w:hint="eastAsia"/>
-          <w:lang w:val="en-US" w:eastAsia="zh-CN"/>
-        </w:rPr>
-      </w:pPr>
-    </w:p>
-    <w:p>
-      <w:pPr>
-        <w:ind w:firstLine="420" w:firstLineChars="0"/>
-        <w:jc w:val="both"/>
-        <w:rPr>
-          <w:rFonts w:hint="eastAsia"/>
-          <w:lang w:val="en-US" w:eastAsia="zh-CN"/>
-        </w:rPr>
+        <w:ind w:firstLine="420"/>
+      </w:pPr>
+    </w:p>
+    <w:p>
+      <w:pPr>
+        <w:ind w:firstLine="420"/>
+      </w:pPr>
+    </w:p>
+    <w:p>
+      <w:pPr>
+        <w:ind w:firstLine="420"/>
+      </w:pPr>
+    </w:p>
+    <w:p>
+      <w:pPr>
+        <w:ind w:firstLine="420"/>
+      </w:pPr>
+    </w:p>
+    <w:p>
+      <w:pPr>
+        <w:ind w:firstLine="420"/>
+      </w:pPr>
+    </w:p>
+    <w:p>
+      <w:pPr>
+        <w:ind w:firstLine="420"/>
+      </w:pPr>
+    </w:p>
+    <w:p>
+      <w:pPr>
+        <w:ind w:firstLine="420"/>
+      </w:pPr>
+    </w:p>
+    <w:p>
+      <w:pPr>
+        <w:ind w:left="840" w:firstLine="420"/>
+      </w:pPr>
+      <w:r>
+        <w:rPr>
+          <w:rFonts w:hint="eastAsia"/>
+        </w:rPr>
+        <w:t>图</w:t>
+      </w:r>
+      <w:r>
+        <w:rPr>
+          <w:rFonts w:hint="eastAsia"/>
+        </w:rPr>
+        <w:t xml:space="preserve">3 </w:t>
+      </w:r>
+      <w:r>
+        <w:rPr>
+          <w:rFonts w:hint="eastAsia"/>
+        </w:rPr>
+        <w:t>实验位移载荷曲线</w:t>
+      </w:r>
+      <w:r>
+        <w:rPr>
+          <w:rFonts w:hint="eastAsia"/>
+        </w:rPr>
+        <w:t xml:space="preserve">              </w:t>
+      </w:r>
+      <w:r>
+        <w:rPr>
+          <w:rFonts w:hint="eastAsia"/>
+        </w:rPr>
+        <w:t>图</w:t>
+      </w:r>
+      <w:r>
+        <w:rPr>
+          <w:rFonts w:hint="eastAsia"/>
+        </w:rPr>
+        <w:t xml:space="preserve">4 </w:t>
+      </w:r>
+      <w:r>
+        <w:rPr>
+          <w:rFonts w:hint="eastAsia"/>
+        </w:rPr>
+        <w:t>计算位移载荷曲线</w:t>
+      </w:r>
+    </w:p>
+    <w:p>
+      <w:pPr>
+        <w:ind w:left="840" w:firstLine="420"/>
+      </w:pPr>
+    </w:p>
+    <w:p>
+      <w:pPr>
+        <w:ind w:firstLine="420"/>
+      </w:pPr>
+    </w:p>
+    <w:p>
+      <w:pPr>
+        <w:ind w:firstLine="420"/>
+      </w:pPr>
+    </w:p>
+    <w:p>
+      <w:pPr>
+        <w:ind w:firstLine="420"/>
+      </w:pPr>
+    </w:p>
+    <w:p>
+      <w:pPr>
+        <w:ind w:firstLine="420"/>
       </w:pPr>
     </w:p>
     <w:tbl>
       <w:tblPr>
-        <w:tblStyle w:val="7"/>
         <w:tblW w:w="4837" w:type="dxa"/>
         <w:jc w:val="center"/>
-        <w:tblInd w:w="0" w:type="dxa"/>
         <w:tblBorders>
-          <w:top w:val="single" w:color="auto" w:sz="12" w:space="0"/>
-          <w:left w:val="none" w:color="auto" w:sz="0" w:space="0"/>
-          <w:bottom w:val="single" w:color="auto" w:sz="12" w:space="0"/>
-          <w:right w:val="none" w:color="auto" w:sz="0" w:space="0"/>
-          <w:insideH w:val="single" w:color="auto" w:sz="4" w:space="0"/>
-          <w:insideV w:val="none" w:color="auto" w:sz="0" w:space="0"/>
+          <w:top w:val="single" w:sz="12" w:space="0" w:color="auto"/>
+          <w:bottom w:val="single" w:sz="12" w:space="0" w:color="auto"/>
+          <w:insideH w:val="single" w:sz="4" w:space="0" w:color="auto"/>
         </w:tblBorders>
         <w:tblLayout w:type="fixed"/>
-        <w:tblCellMar>
-          <w:top w:w="0" w:type="dxa"/>
-          <w:left w:w="108" w:type="dxa"/>
-          <w:bottom w:w="0" w:type="dxa"/>
-          <w:right w:w="108" w:type="dxa"/>
-        </w:tblCellMar>
+        <w:tblLook w:val="04A0" w:firstRow="1" w:lastRow="0" w:firstColumn="1" w:lastColumn="0" w:noHBand="0" w:noVBand="1"/>
       </w:tblPr>
       <w:tblGrid>
         <w:gridCol w:w="1211"/>
@@ -2036,34 +1980,17 @@
         <w:gridCol w:w="1200"/>
       </w:tblGrid>
       <w:tr>
-        <w:tblPrEx>
-          <w:tblBorders>
-            <w:top w:val="single" w:color="auto" w:sz="12" w:space="0"/>
-            <w:left w:val="none" w:color="auto" w:sz="0" w:space="0"/>
-            <w:bottom w:val="single" w:color="auto" w:sz="12" w:space="0"/>
-            <w:right w:val="none" w:color="auto" w:sz="0" w:space="0"/>
-            <w:insideH w:val="single" w:color="auto" w:sz="4" w:space="0"/>
-            <w:insideV w:val="none" w:color="auto" w:sz="0" w:space="0"/>
-          </w:tblBorders>
-          <w:tblLayout w:type="fixed"/>
-          <w:tblCellMar>
-            <w:top w:w="0" w:type="dxa"/>
-            <w:left w:w="108" w:type="dxa"/>
-            <w:bottom w:w="0" w:type="dxa"/>
-            <w:right w:w="108" w:type="dxa"/>
-          </w:tblCellMar>
-        </w:tblPrEx>
         <w:trPr>
-          <w:trHeight w:val="906" w:hRule="atLeast"/>
+          <w:trHeight w:val="906"/>
           <w:jc w:val="center"/>
         </w:trPr>
         <w:tc>
           <w:tcPr>
             <w:tcW w:w="1211" w:type="dxa"/>
             <w:tcBorders>
-              <w:top w:val="single" w:color="auto" w:sz="12" w:space="0"/>
-              <w:right w:val="single" w:color="auto" w:sz="4" w:space="0"/>
-              <w:tl2br w:val="single" w:color="auto" w:sz="4" w:space="0"/>
+              <w:top w:val="single" w:sz="12" w:space="0" w:color="auto"/>
+              <w:right w:val="single" w:sz="4" w:space="0" w:color="auto"/>
+              <w:tl2br w:val="single" w:sz="4" w:space="0" w:color="auto"/>
             </w:tcBorders>
             <w:shd w:val="clear" w:color="auto" w:fill="auto"/>
             <w:vAlign w:val="center"/>
@@ -2087,14 +2014,27 @@
                 <w:sz w:val="20"/>
                 <w:szCs w:val="21"/>
               </w:rPr>
-              <w:t>（kN）</w:t>
+              <w:t>（</w:t>
+            </w:r>
+            <w:r>
+              <w:rPr>
+                <w:sz w:val="20"/>
+                <w:szCs w:val="21"/>
+              </w:rPr>
+              <w:t>kN</w:t>
+            </w:r>
+            <w:r>
+              <w:rPr>
+                <w:sz w:val="20"/>
+                <w:szCs w:val="21"/>
+              </w:rPr>
+              <w:t>）</w:t>
             </w:r>
           </w:p>
           <w:p>
             <w:pPr>
-              <w:ind w:firstLine="200" w:firstLineChars="100"/>
-              <w:rPr>
-                <w:rFonts w:hint="eastAsia"/>
+              <w:ind w:firstLineChars="100" w:firstLine="200"/>
+              <w:rPr>
                 <w:sz w:val="20"/>
                 <w:szCs w:val="21"/>
               </w:rPr>
@@ -2113,8 +2053,8 @@
           <w:tcPr>
             <w:tcW w:w="1213" w:type="dxa"/>
             <w:tcBorders>
-              <w:left w:val="single" w:color="auto" w:sz="4" w:space="0"/>
-              <w:bottom w:val="single" w:color="auto" w:sz="4" w:space="0"/>
+              <w:left w:val="single" w:sz="4" w:space="0" w:color="auto"/>
+              <w:bottom w:val="single" w:sz="4" w:space="0" w:color="auto"/>
             </w:tcBorders>
             <w:shd w:val="clear" w:color="auto" w:fill="auto"/>
             <w:vAlign w:val="center"/>
@@ -2123,10 +2063,8 @@
             <w:pPr>
               <w:jc w:val="center"/>
               <w:rPr>
-                <w:rFonts w:hint="eastAsia" w:eastAsiaTheme="minorEastAsia"/>
                 <w:sz w:val="20"/>
                 <w:szCs w:val="21"/>
-                <w:lang w:val="en-US" w:eastAsia="zh-CN"/>
               </w:rPr>
             </w:pPr>
             <w:r>
@@ -2134,7 +2072,6 @@
                 <w:rFonts w:hint="eastAsia"/>
                 <w:sz w:val="20"/>
                 <w:szCs w:val="21"/>
-                <w:lang w:val="en-US" w:eastAsia="zh-CN"/>
               </w:rPr>
               <w:t>实验值</w:t>
             </w:r>
@@ -2144,8 +2081,8 @@
           <w:tcPr>
             <w:tcW w:w="1213" w:type="dxa"/>
             <w:tcBorders>
-              <w:left w:val="single" w:color="auto" w:sz="4" w:space="0"/>
-              <w:bottom w:val="single" w:color="auto" w:sz="4" w:space="0"/>
+              <w:left w:val="single" w:sz="4" w:space="0" w:color="auto"/>
+              <w:bottom w:val="single" w:sz="4" w:space="0" w:color="auto"/>
             </w:tcBorders>
             <w:shd w:val="clear" w:color="auto" w:fill="auto"/>
             <w:vAlign w:val="center"/>
@@ -2154,10 +2091,8 @@
             <w:pPr>
               <w:jc w:val="center"/>
               <w:rPr>
-                <w:rFonts w:hint="eastAsia" w:eastAsiaTheme="minorEastAsia"/>
                 <w:sz w:val="20"/>
                 <w:szCs w:val="21"/>
-                <w:lang w:val="en-US" w:eastAsia="zh-CN"/>
               </w:rPr>
             </w:pPr>
             <w:r>
@@ -2165,7 +2100,6 @@
                 <w:rFonts w:hint="eastAsia"/>
                 <w:sz w:val="20"/>
                 <w:szCs w:val="21"/>
-                <w:lang w:val="en-US" w:eastAsia="zh-CN"/>
               </w:rPr>
               <w:t>计算值</w:t>
             </w:r>
@@ -2175,8 +2109,8 @@
           <w:tcPr>
             <w:tcW w:w="1200" w:type="dxa"/>
             <w:tcBorders>
-              <w:left w:val="single" w:color="auto" w:sz="4" w:space="0"/>
-              <w:bottom w:val="single" w:color="auto" w:sz="4" w:space="0"/>
+              <w:left w:val="single" w:sz="4" w:space="0" w:color="auto"/>
+              <w:bottom w:val="single" w:sz="4" w:space="0" w:color="auto"/>
             </w:tcBorders>
             <w:shd w:val="clear" w:color="auto" w:fill="auto"/>
             <w:vAlign w:val="center"/>
@@ -2185,10 +2119,8 @@
             <w:pPr>
               <w:jc w:val="center"/>
               <w:rPr>
-                <w:rFonts w:hint="eastAsia" w:eastAsiaTheme="minorEastAsia"/>
                 <w:sz w:val="20"/>
                 <w:szCs w:val="21"/>
-                <w:lang w:val="en-US" w:eastAsia="zh-CN"/>
               </w:rPr>
             </w:pPr>
             <w:r>
@@ -2196,7 +2128,6 @@
                 <w:rFonts w:hint="eastAsia"/>
                 <w:sz w:val="20"/>
                 <w:szCs w:val="21"/>
-                <w:lang w:val="en-US" w:eastAsia="zh-CN"/>
               </w:rPr>
               <w:t>相对误差</w:t>
             </w:r>
@@ -2204,33 +2135,16 @@
         </w:tc>
       </w:tr>
       <w:tr>
-        <w:tblPrEx>
-          <w:tblBorders>
-            <w:top w:val="single" w:color="auto" w:sz="12" w:space="0"/>
-            <w:left w:val="none" w:color="auto" w:sz="0" w:space="0"/>
-            <w:bottom w:val="single" w:color="auto" w:sz="12" w:space="0"/>
-            <w:right w:val="none" w:color="auto" w:sz="0" w:space="0"/>
-            <w:insideH w:val="single" w:color="auto" w:sz="4" w:space="0"/>
-            <w:insideV w:val="none" w:color="auto" w:sz="0" w:space="0"/>
-          </w:tblBorders>
-          <w:tblLayout w:type="fixed"/>
-          <w:tblCellMar>
-            <w:top w:w="0" w:type="dxa"/>
-            <w:left w:w="108" w:type="dxa"/>
-            <w:bottom w:w="0" w:type="dxa"/>
-            <w:right w:w="108" w:type="dxa"/>
-          </w:tblCellMar>
-        </w:tblPrEx>
         <w:trPr>
-          <w:trHeight w:val="20" w:hRule="atLeast"/>
+          <w:trHeight w:val="20"/>
           <w:jc w:val="center"/>
         </w:trPr>
         <w:tc>
           <w:tcPr>
             <w:tcW w:w="1211" w:type="dxa"/>
             <w:tcBorders>
-              <w:top w:val="single" w:color="auto" w:sz="4" w:space="0"/>
-              <w:bottom w:val="single" w:color="auto" w:sz="4" w:space="0"/>
+              <w:top w:val="single" w:sz="4" w:space="0" w:color="auto"/>
+              <w:bottom w:val="single" w:sz="4" w:space="0" w:color="auto"/>
               <w:right w:val="nil"/>
             </w:tcBorders>
             <w:shd w:val="clear" w:color="auto" w:fill="auto"/>
@@ -2265,13 +2179,12 @@
           <w:tcPr>
             <w:tcW w:w="1213" w:type="dxa"/>
             <w:tcBorders>
-              <w:top w:val="single" w:color="auto" w:sz="4" w:space="0"/>
+              <w:top w:val="single" w:sz="4" w:space="0" w:color="auto"/>
               <w:left w:val="nil"/>
-              <w:bottom w:val="single" w:color="auto" w:sz="4" w:space="0"/>
+              <w:bottom w:val="single" w:sz="4" w:space="0" w:color="auto"/>
               <w:right w:val="nil"/>
             </w:tcBorders>
             <w:shd w:val="clear" w:color="auto" w:fill="auto"/>
-            <w:vAlign w:val="top"/>
           </w:tcPr>
           <w:p>
             <w:pPr>
@@ -2292,12 +2205,11 @@
           <w:tcPr>
             <w:tcW w:w="1213" w:type="dxa"/>
             <w:tcBorders>
-              <w:top w:val="single" w:color="auto" w:sz="4" w:space="0"/>
+              <w:top w:val="single" w:sz="4" w:space="0" w:color="auto"/>
               <w:left w:val="nil"/>
-              <w:bottom w:val="single" w:color="auto" w:sz="4" w:space="0"/>
+              <w:bottom w:val="single" w:sz="4" w:space="0" w:color="auto"/>
             </w:tcBorders>
             <w:shd w:val="clear" w:color="auto" w:fill="auto"/>
-            <w:vAlign w:val="top"/>
           </w:tcPr>
           <w:p>
             <w:pPr>
@@ -2319,27 +2231,23 @@
           <w:tcPr>
             <w:tcW w:w="1200" w:type="dxa"/>
             <w:tcBorders>
-              <w:top w:val="single" w:color="auto" w:sz="4" w:space="0"/>
+              <w:top w:val="single" w:sz="4" w:space="0" w:color="auto"/>
               <w:left w:val="nil"/>
-              <w:bottom w:val="single" w:color="auto" w:sz="4" w:space="0"/>
+              <w:bottom w:val="single" w:sz="4" w:space="0" w:color="auto"/>
             </w:tcBorders>
             <w:shd w:val="clear" w:color="auto" w:fill="auto"/>
-            <w:vAlign w:val="top"/>
           </w:tcPr>
           <w:p>
             <w:pPr>
               <w:jc w:val="center"/>
               <w:rPr>
-                <w:rFonts w:hint="eastAsia" w:eastAsiaTheme="minorEastAsia"/>
                 <w:szCs w:val="22"/>
-                <w:lang w:val="en-US" w:eastAsia="zh-CN"/>
               </w:rPr>
             </w:pPr>
             <w:r>
               <w:rPr>
                 <w:rFonts w:hint="eastAsia"/>
                 <w:szCs w:val="22"/>
-                <w:lang w:val="en-US" w:eastAsia="zh-CN"/>
               </w:rPr>
               <w:t>24.73%</w:t>
             </w:r>
@@ -2347,33 +2255,16 @@
         </w:tc>
       </w:tr>
       <w:tr>
-        <w:tblPrEx>
-          <w:tblBorders>
-            <w:top w:val="single" w:color="auto" w:sz="12" w:space="0"/>
-            <w:left w:val="none" w:color="auto" w:sz="0" w:space="0"/>
-            <w:bottom w:val="single" w:color="auto" w:sz="12" w:space="0"/>
-            <w:right w:val="none" w:color="auto" w:sz="0" w:space="0"/>
-            <w:insideH w:val="single" w:color="auto" w:sz="4" w:space="0"/>
-            <w:insideV w:val="none" w:color="auto" w:sz="0" w:space="0"/>
-          </w:tblBorders>
-          <w:tblLayout w:type="fixed"/>
-          <w:tblCellMar>
-            <w:top w:w="0" w:type="dxa"/>
-            <w:left w:w="108" w:type="dxa"/>
-            <w:bottom w:w="0" w:type="dxa"/>
-            <w:right w:w="108" w:type="dxa"/>
-          </w:tblCellMar>
-        </w:tblPrEx>
         <w:trPr>
-          <w:trHeight w:val="20" w:hRule="atLeast"/>
+          <w:trHeight w:val="20"/>
           <w:jc w:val="center"/>
         </w:trPr>
         <w:tc>
           <w:tcPr>
             <w:tcW w:w="1211" w:type="dxa"/>
             <w:tcBorders>
-              <w:top w:val="single" w:color="auto" w:sz="4" w:space="0"/>
-              <w:bottom w:val="single" w:color="auto" w:sz="4" w:space="0"/>
+              <w:top w:val="single" w:sz="4" w:space="0" w:color="auto"/>
+              <w:bottom w:val="single" w:sz="4" w:space="0" w:color="auto"/>
               <w:right w:val="nil"/>
             </w:tcBorders>
             <w:shd w:val="clear" w:color="auto" w:fill="auto"/>
@@ -2408,13 +2299,12 @@
           <w:tcPr>
             <w:tcW w:w="1213" w:type="dxa"/>
             <w:tcBorders>
-              <w:top w:val="single" w:color="auto" w:sz="4" w:space="0"/>
+              <w:top w:val="single" w:sz="4" w:space="0" w:color="auto"/>
               <w:left w:val="nil"/>
-              <w:bottom w:val="single" w:color="auto" w:sz="4" w:space="0"/>
+              <w:bottom w:val="single" w:sz="4" w:space="0" w:color="auto"/>
               <w:right w:val="nil"/>
             </w:tcBorders>
             <w:shd w:val="clear" w:color="auto" w:fill="auto"/>
-            <w:vAlign w:val="top"/>
           </w:tcPr>
           <w:p>
             <w:pPr>
@@ -2435,12 +2325,11 @@
           <w:tcPr>
             <w:tcW w:w="1213" w:type="dxa"/>
             <w:tcBorders>
-              <w:top w:val="single" w:color="auto" w:sz="4" w:space="0"/>
+              <w:top w:val="single" w:sz="4" w:space="0" w:color="auto"/>
               <w:left w:val="nil"/>
-              <w:bottom w:val="single" w:color="auto" w:sz="4" w:space="0"/>
+              <w:bottom w:val="single" w:sz="4" w:space="0" w:color="auto"/>
             </w:tcBorders>
             <w:shd w:val="clear" w:color="auto" w:fill="auto"/>
-            <w:vAlign w:val="top"/>
           </w:tcPr>
           <w:p>
             <w:pPr>
@@ -2460,7 +2349,6 @@
               <w:rPr>
                 <w:rFonts w:hint="eastAsia"/>
                 <w:szCs w:val="22"/>
-                <w:lang w:val="en-US" w:eastAsia="zh-CN"/>
               </w:rPr>
               <w:t>7</w:t>
             </w:r>
@@ -2470,27 +2358,23 @@
           <w:tcPr>
             <w:tcW w:w="1200" w:type="dxa"/>
             <w:tcBorders>
-              <w:top w:val="single" w:color="auto" w:sz="4" w:space="0"/>
+              <w:top w:val="single" w:sz="4" w:space="0" w:color="auto"/>
               <w:left w:val="nil"/>
-              <w:bottom w:val="single" w:color="auto" w:sz="4" w:space="0"/>
+              <w:bottom w:val="single" w:sz="4" w:space="0" w:color="auto"/>
             </w:tcBorders>
             <w:shd w:val="clear" w:color="auto" w:fill="auto"/>
-            <w:vAlign w:val="top"/>
           </w:tcPr>
           <w:p>
             <w:pPr>
               <w:jc w:val="center"/>
               <w:rPr>
-                <w:rFonts w:hint="eastAsia" w:eastAsiaTheme="minorEastAsia"/>
                 <w:szCs w:val="22"/>
-                <w:lang w:val="en-US" w:eastAsia="zh-CN"/>
               </w:rPr>
             </w:pPr>
             <w:r>
               <w:rPr>
                 <w:rFonts w:hint="eastAsia"/>
                 <w:szCs w:val="22"/>
-                <w:lang w:val="en-US" w:eastAsia="zh-CN"/>
               </w:rPr>
               <w:t>3.88%</w:t>
             </w:r>
@@ -2498,33 +2382,16 @@
         </w:tc>
       </w:tr>
       <w:tr>
-        <w:tblPrEx>
-          <w:tblBorders>
-            <w:top w:val="single" w:color="auto" w:sz="12" w:space="0"/>
-            <w:left w:val="none" w:color="auto" w:sz="0" w:space="0"/>
-            <w:bottom w:val="single" w:color="auto" w:sz="12" w:space="0"/>
-            <w:right w:val="none" w:color="auto" w:sz="0" w:space="0"/>
-            <w:insideH w:val="single" w:color="auto" w:sz="4" w:space="0"/>
-            <w:insideV w:val="none" w:color="auto" w:sz="0" w:space="0"/>
-          </w:tblBorders>
-          <w:tblLayout w:type="fixed"/>
-          <w:tblCellMar>
-            <w:top w:w="0" w:type="dxa"/>
-            <w:left w:w="108" w:type="dxa"/>
-            <w:bottom w:w="0" w:type="dxa"/>
-            <w:right w:w="108" w:type="dxa"/>
-          </w:tblCellMar>
-        </w:tblPrEx>
         <w:trPr>
-          <w:trHeight w:val="20" w:hRule="atLeast"/>
+          <w:trHeight w:val="20"/>
           <w:jc w:val="center"/>
         </w:trPr>
         <w:tc>
           <w:tcPr>
             <w:tcW w:w="1211" w:type="dxa"/>
             <w:tcBorders>
-              <w:top w:val="single" w:color="auto" w:sz="4" w:space="0"/>
-              <w:bottom w:val="single" w:color="auto" w:sz="12" w:space="0"/>
+              <w:top w:val="single" w:sz="4" w:space="0" w:color="auto"/>
+              <w:bottom w:val="single" w:sz="12" w:space="0" w:color="auto"/>
               <w:right w:val="nil"/>
             </w:tcBorders>
             <w:shd w:val="clear" w:color="auto" w:fill="auto"/>
@@ -2572,13 +2439,12 @@
           <w:tcPr>
             <w:tcW w:w="1213" w:type="dxa"/>
             <w:tcBorders>
-              <w:top w:val="single" w:color="auto" w:sz="4" w:space="0"/>
+              <w:top w:val="single" w:sz="4" w:space="0" w:color="auto"/>
               <w:left w:val="nil"/>
-              <w:bottom w:val="single" w:color="auto" w:sz="12" w:space="0"/>
+              <w:bottom w:val="single" w:sz="12" w:space="0" w:color="auto"/>
               <w:right w:val="nil"/>
             </w:tcBorders>
             <w:shd w:val="clear" w:color="auto" w:fill="auto"/>
-            <w:vAlign w:val="top"/>
           </w:tcPr>
           <w:p>
             <w:pPr>
@@ -2599,12 +2465,11 @@
           <w:tcPr>
             <w:tcW w:w="1213" w:type="dxa"/>
             <w:tcBorders>
-              <w:top w:val="single" w:color="auto" w:sz="4" w:space="0"/>
+              <w:top w:val="single" w:sz="4" w:space="0" w:color="auto"/>
               <w:left w:val="nil"/>
-              <w:bottom w:val="single" w:color="auto" w:sz="12" w:space="0"/>
+              <w:bottom w:val="single" w:sz="12" w:space="0" w:color="auto"/>
             </w:tcBorders>
             <w:shd w:val="clear" w:color="auto" w:fill="auto"/>
-            <w:vAlign w:val="top"/>
           </w:tcPr>
           <w:p>
             <w:pPr>
@@ -2624,7 +2489,6 @@
               <w:rPr>
                 <w:rFonts w:hint="eastAsia"/>
                 <w:szCs w:val="22"/>
-                <w:lang w:val="en-US" w:eastAsia="zh-CN"/>
               </w:rPr>
               <w:t>1</w:t>
             </w:r>
@@ -2634,27 +2498,23 @@
           <w:tcPr>
             <w:tcW w:w="1200" w:type="dxa"/>
             <w:tcBorders>
-              <w:top w:val="single" w:color="auto" w:sz="4" w:space="0"/>
+              <w:top w:val="single" w:sz="4" w:space="0" w:color="auto"/>
               <w:left w:val="nil"/>
-              <w:bottom w:val="single" w:color="auto" w:sz="12" w:space="0"/>
+              <w:bottom w:val="single" w:sz="12" w:space="0" w:color="auto"/>
             </w:tcBorders>
             <w:shd w:val="clear" w:color="auto" w:fill="auto"/>
-            <w:vAlign w:val="top"/>
           </w:tcPr>
           <w:p>
             <w:pPr>
               <w:jc w:val="center"/>
               <w:rPr>
-                <w:rFonts w:hint="eastAsia" w:eastAsiaTheme="minorEastAsia"/>
                 <w:szCs w:val="22"/>
-                <w:lang w:val="en-US" w:eastAsia="zh-CN"/>
               </w:rPr>
             </w:pPr>
             <w:r>
               <w:rPr>
                 <w:rFonts w:hint="eastAsia"/>
                 <w:szCs w:val="22"/>
-                <w:lang w:val="en-US" w:eastAsia="zh-CN"/>
               </w:rPr>
               <w:t>39.85%</w:t>
             </w:r>
@@ -2664,17 +2524,26 @@
     </w:tbl>
     <w:p>
       <w:pPr>
-        <w:pStyle w:val="4"/>
+        <w:pStyle w:val="a3"/>
         <w:jc w:val="center"/>
       </w:pPr>
       <w:r>
-        <w:t xml:space="preserve">表格 </w:t>
+        <w:t>表格</w:t>
+      </w:r>
+      <w:r>
+        <w:t xml:space="preserve"> </w:t>
       </w:r>
       <w:r>
         <w:fldChar w:fldCharType="begin"/>
       </w:r>
       <w:r>
-        <w:instrText xml:space="preserve"> SEQ 表格 \* ARABIC </w:instrText>
+        <w:instrText xml:space="preserve"> SEQ </w:instrText>
+      </w:r>
+      <w:r>
+        <w:instrText>表格</w:instrText>
+      </w:r>
+      <w:r>
+        <w:instrText xml:space="preserve"> \* ARABIC </w:instrText>
       </w:r>
       <w:r>
         <w:fldChar w:fldCharType="separate"/>
@@ -2688,309 +2557,375 @@
     </w:p>
     <w:p>
       <w:pPr>
-        <w:ind w:firstLine="420" w:firstLineChars="0"/>
-        <w:jc w:val="both"/>
-        <w:rPr>
-          <w:rFonts w:hint="eastAsia"/>
-          <w:lang w:val="en-US" w:eastAsia="zh-CN"/>
-        </w:rPr>
+        <w:ind w:firstLine="420"/>
       </w:pPr>
     </w:p>
     <w:sectPr>
       <w:pgSz w:w="11906" w:h="16838"/>
       <w:pgMar w:top="1440" w:right="1800" w:bottom="1440" w:left="1800" w:header="851" w:footer="992" w:gutter="0"/>
-      <w:cols w:space="425" w:num="1"/>
-      <w:docGrid w:type="lines" w:linePitch="312" w:charSpace="0"/>
+      <w:cols w:space="425"/>
+      <w:docGrid w:type="lines" w:linePitch="312"/>
     </w:sectPr>
   </w:body>
 </w:document>
 </file>
 
+<file path=word/endnotes.xml><?xml version="1.0" encoding="utf-8"?>
+<w:endnotes xmlns:wpc="http://schemas.microsoft.com/office/word/2010/wordprocessingCanvas" xmlns:mc="http://schemas.openxmlformats.org/markup-compatibility/2006" xmlns:o="urn:schemas-microsoft-com:office:office" xmlns:r="http://schemas.openxmlformats.org/officeDocument/2006/relationships" xmlns:m="http://schemas.openxmlformats.org/officeDocument/2006/math" xmlns:v="urn:schemas-microsoft-com:vml" xmlns:wp14="http://schemas.microsoft.com/office/word/2010/wordprocessingDrawing" xmlns:wp="http://schemas.openxmlformats.org/drawingml/2006/wordprocessingDrawing" xmlns:w10="urn:schemas-microsoft-com:office:word" xmlns:w="http://schemas.openxmlformats.org/wordprocessingml/2006/main" xmlns:w14="http://schemas.microsoft.com/office/word/2010/wordml" xmlns:w15="http://schemas.microsoft.com/office/word/2012/wordml" xmlns:wpg="http://schemas.microsoft.com/office/word/2010/wordprocessingGroup" xmlns:wpi="http://schemas.microsoft.com/office/word/2010/wordprocessingInk" xmlns:wne="http://schemas.microsoft.com/office/word/2006/wordml" xmlns:wps="http://schemas.microsoft.com/office/word/2010/wordprocessingShape" mc:Ignorable="w14 w15 wp14">
+  <w:endnote w:type="separator" w:id="-1">
+    <w:p>
+      <w:r>
+        <w:separator/>
+      </w:r>
+    </w:p>
+  </w:endnote>
+  <w:endnote w:type="continuationSeparator" w:id="0">
+    <w:p>
+      <w:r>
+        <w:continuationSeparator/>
+      </w:r>
+    </w:p>
+  </w:endnote>
+</w:endnotes>
+</file>
+
+<file path=word/footnotes.xml><?xml version="1.0" encoding="utf-8"?>
+<w:footnotes xmlns:wpc="http://schemas.microsoft.com/office/word/2010/wordprocessingCanvas" xmlns:mc="http://schemas.openxmlformats.org/markup-compatibility/2006" xmlns:o="urn:schemas-microsoft-com:office:office" xmlns:r="http://schemas.openxmlformats.org/officeDocument/2006/relationships" xmlns:m="http://schemas.openxmlformats.org/officeDocument/2006/math" xmlns:v="urn:schemas-microsoft-com:vml" xmlns:wp14="http://schemas.microsoft.com/office/word/2010/wordprocessingDrawing" xmlns:wp="http://schemas.openxmlformats.org/drawingml/2006/wordprocessingDrawing" xmlns:w10="urn:schemas-microsoft-com:office:word" xmlns:w="http://schemas.openxmlformats.org/wordprocessingml/2006/main" xmlns:w14="http://schemas.microsoft.com/office/word/2010/wordml" xmlns:w15="http://schemas.microsoft.com/office/word/2012/wordml" xmlns:wpg="http://schemas.microsoft.com/office/word/2010/wordprocessingGroup" xmlns:wpi="http://schemas.microsoft.com/office/word/2010/wordprocessingInk" xmlns:wne="http://schemas.microsoft.com/office/word/2006/wordml" xmlns:wps="http://schemas.microsoft.com/office/word/2010/wordprocessingShape" mc:Ignorable="w14 w15 wp14">
+  <w:footnote w:type="separator" w:id="-1">
+    <w:p>
+      <w:r>
+        <w:separator/>
+      </w:r>
+    </w:p>
+  </w:footnote>
+  <w:footnote w:type="continuationSeparator" w:id="0">
+    <w:p>
+      <w:r>
+        <w:continuationSeparator/>
+      </w:r>
+    </w:p>
+  </w:footnote>
+</w:footnotes>
+</file>
+
 <file path=word/styles.xml><?xml version="1.0" encoding="utf-8"?>
-<w:styles xmlns:mc="http://schemas.openxmlformats.org/markup-compatibility/2006" xmlns:o="urn:schemas-microsoft-com:office:office" xmlns:r="http://schemas.openxmlformats.org/officeDocument/2006/relationships" xmlns:m="http://schemas.openxmlformats.org/officeDocument/2006/math" xmlns:v="urn:schemas-microsoft-com:vml" xmlns:w="http://schemas.openxmlformats.org/wordprocessingml/2006/main" xmlns:w14="http://schemas.microsoft.com/office/word/2010/wordml" xmlns:w10="urn:schemas-microsoft-com:office:word" xmlns:sl="http://schemas.openxmlformats.org/schemaLibrary/2006/main" mc:Ignorable="w14">
+<w:styles xmlns:mc="http://schemas.openxmlformats.org/markup-compatibility/2006" xmlns:r="http://schemas.openxmlformats.org/officeDocument/2006/relationships" xmlns:w="http://schemas.openxmlformats.org/wordprocessingml/2006/main" xmlns:w14="http://schemas.microsoft.com/office/word/2010/wordml" xmlns:w15="http://schemas.microsoft.com/office/word/2012/wordml" mc:Ignorable="w14 w15">
   <w:docDefaults>
     <w:rPrDefault>
       <w:rPr>
-        <w:rFonts w:asciiTheme="minorHAnsi" w:hAnsiTheme="minorHAnsi" w:eastAsiaTheme="minorEastAsia" w:cstheme="minorBidi"/>
+        <w:rFonts w:asciiTheme="minorHAnsi" w:eastAsiaTheme="minorEastAsia" w:hAnsiTheme="minorHAnsi" w:cstheme="minorBidi"/>
+        <w:lang w:val="en-US" w:eastAsia="zh-CN" w:bidi="ar-SA"/>
       </w:rPr>
     </w:rPrDefault>
+    <w:pPrDefault/>
   </w:docDefaults>
-  <w:latentStyles w:count="260" w:defQFormat="0" w:defUnhideWhenUsed="1" w:defSemiHidden="1" w:defUIPriority="99" w:defLockedState="0">
-    <w:lsdException w:qFormat="1" w:unhideWhenUsed="0" w:uiPriority="0" w:semiHidden="0" w:name="Normal"/>
-    <w:lsdException w:qFormat="1" w:unhideWhenUsed="0" w:uiPriority="0" w:semiHidden="0" w:name="heading 1"/>
-    <w:lsdException w:qFormat="1" w:uiPriority="0" w:name="heading 2"/>
-    <w:lsdException w:qFormat="1" w:uiPriority="0" w:name="heading 3"/>
-    <w:lsdException w:qFormat="1" w:uiPriority="0" w:name="heading 4"/>
-    <w:lsdException w:qFormat="1" w:uiPriority="0" w:name="heading 5"/>
-    <w:lsdException w:qFormat="1" w:uiPriority="0" w:name="heading 6"/>
-    <w:lsdException w:qFormat="1" w:uiPriority="0" w:name="heading 7"/>
-    <w:lsdException w:qFormat="1" w:uiPriority="0" w:name="heading 8"/>
-    <w:lsdException w:qFormat="1" w:uiPriority="0" w:name="heading 9"/>
-    <w:lsdException w:unhideWhenUsed="0" w:uiPriority="0" w:semiHidden="0" w:name="index 1"/>
-    <w:lsdException w:unhideWhenUsed="0" w:uiPriority="0" w:semiHidden="0" w:name="index 2"/>
-    <w:lsdException w:unhideWhenUsed="0" w:uiPriority="0" w:semiHidden="0" w:name="index 3"/>
-    <w:lsdException w:unhideWhenUsed="0" w:uiPriority="0" w:semiHidden="0" w:name="index 4"/>
-    <w:lsdException w:unhideWhenUsed="0" w:uiPriority="0" w:semiHidden="0" w:name="index 5"/>
-    <w:lsdException w:unhideWhenUsed="0" w:uiPriority="0" w:semiHidden="0" w:name="index 6"/>
-    <w:lsdException w:unhideWhenUsed="0" w:uiPriority="0" w:semiHidden="0" w:name="index 7"/>
-    <w:lsdException w:unhideWhenUsed="0" w:uiPriority="0" w:semiHidden="0" w:name="index 8"/>
-    <w:lsdException w:unhideWhenUsed="0" w:uiPriority="0" w:semiHidden="0" w:name="index 9"/>
-    <w:lsdException w:unhideWhenUsed="0" w:uiPriority="0" w:semiHidden="0" w:name="toc 1"/>
-    <w:lsdException w:unhideWhenUsed="0" w:uiPriority="0" w:semiHidden="0" w:name="toc 2"/>
-    <w:lsdException w:unhideWhenUsed="0" w:uiPriority="0" w:semiHidden="0" w:name="toc 3"/>
-    <w:lsdException w:unhideWhenUsed="0" w:uiPriority="0" w:semiHidden="0" w:name="toc 4"/>
-    <w:lsdException w:unhideWhenUsed="0" w:uiPriority="0" w:semiHidden="0" w:name="toc 5"/>
-    <w:lsdException w:unhideWhenUsed="0" w:uiPriority="0" w:semiHidden="0" w:name="toc 6"/>
-    <w:lsdException w:unhideWhenUsed="0" w:uiPriority="0" w:semiHidden="0" w:name="toc 7"/>
-    <w:lsdException w:unhideWhenUsed="0" w:uiPriority="0" w:semiHidden="0" w:name="toc 8"/>
-    <w:lsdException w:unhideWhenUsed="0" w:uiPriority="0" w:semiHidden="0" w:name="toc 9"/>
-    <w:lsdException w:unhideWhenUsed="0" w:uiPriority="0" w:semiHidden="0" w:name="Normal Indent"/>
-    <w:lsdException w:unhideWhenUsed="0" w:uiPriority="0" w:semiHidden="0" w:name="footnote text"/>
-    <w:lsdException w:unhideWhenUsed="0" w:uiPriority="0" w:semiHidden="0" w:name="annotation text"/>
-    <w:lsdException w:unhideWhenUsed="0" w:uiPriority="0" w:semiHidden="0" w:name="header"/>
-    <w:lsdException w:unhideWhenUsed="0" w:uiPriority="0" w:semiHidden="0" w:name="footer"/>
-    <w:lsdException w:unhideWhenUsed="0" w:uiPriority="0" w:semiHidden="0" w:name="index heading"/>
-    <w:lsdException w:qFormat="1" w:uiPriority="0" w:semiHidden="0" w:name="caption"/>
-    <w:lsdException w:unhideWhenUsed="0" w:uiPriority="0" w:semiHidden="0" w:name="table of figures"/>
-    <w:lsdException w:unhideWhenUsed="0" w:uiPriority="0" w:semiHidden="0" w:name="envelope address"/>
-    <w:lsdException w:unhideWhenUsed="0" w:uiPriority="0" w:semiHidden="0" w:name="envelope return"/>
-    <w:lsdException w:unhideWhenUsed="0" w:uiPriority="0" w:semiHidden="0" w:name="footnote reference"/>
-    <w:lsdException w:unhideWhenUsed="0" w:uiPriority="0" w:semiHidden="0" w:name="annotation reference"/>
-    <w:lsdException w:unhideWhenUsed="0" w:uiPriority="0" w:semiHidden="0" w:name="line number"/>
-    <w:lsdException w:unhideWhenUsed="0" w:uiPriority="0" w:semiHidden="0" w:name="page number"/>
-    <w:lsdException w:unhideWhenUsed="0" w:uiPriority="0" w:semiHidden="0" w:name="endnote reference"/>
-    <w:lsdException w:unhideWhenUsed="0" w:uiPriority="0" w:semiHidden="0" w:name="endnote text"/>
-    <w:lsdException w:unhideWhenUsed="0" w:uiPriority="0" w:semiHidden="0" w:name="table of authorities"/>
-    <w:lsdException w:unhideWhenUsed="0" w:uiPriority="0" w:semiHidden="0" w:name="macro"/>
-    <w:lsdException w:unhideWhenUsed="0" w:uiPriority="0" w:semiHidden="0" w:name="toa heading"/>
-    <w:lsdException w:unhideWhenUsed="0" w:uiPriority="0" w:semiHidden="0" w:name="List"/>
-    <w:lsdException w:unhideWhenUsed="0" w:uiPriority="0" w:semiHidden="0" w:name="List Bullet"/>
-    <w:lsdException w:unhideWhenUsed="0" w:uiPriority="0" w:semiHidden="0" w:name="List Number"/>
-    <w:lsdException w:unhideWhenUsed="0" w:uiPriority="0" w:semiHidden="0" w:name="List 2"/>
-    <w:lsdException w:unhideWhenUsed="0" w:uiPriority="0" w:semiHidden="0" w:name="List 3"/>
-    <w:lsdException w:unhideWhenUsed="0" w:uiPriority="0" w:semiHidden="0" w:name="List 4"/>
-    <w:lsdException w:unhideWhenUsed="0" w:uiPriority="0" w:semiHidden="0" w:name="List 5"/>
-    <w:lsdException w:unhideWhenUsed="0" w:uiPriority="0" w:semiHidden="0" w:name="List Bullet 2"/>
-    <w:lsdException w:unhideWhenUsed="0" w:uiPriority="0" w:semiHidden="0" w:name="List Bullet 3"/>
-    <w:lsdException w:unhideWhenUsed="0" w:uiPriority="0" w:semiHidden="0" w:name="List Bullet 4"/>
-    <w:lsdException w:unhideWhenUsed="0" w:uiPriority="0" w:semiHidden="0" w:name="List Bullet 5"/>
-    <w:lsdException w:unhideWhenUsed="0" w:uiPriority="0" w:semiHidden="0" w:name="List Number 2"/>
-    <w:lsdException w:unhideWhenUsed="0" w:uiPriority="0" w:semiHidden="0" w:name="List Number 3"/>
-    <w:lsdException w:unhideWhenUsed="0" w:uiPriority="0" w:semiHidden="0" w:name="List Number 4"/>
-    <w:lsdException w:unhideWhenUsed="0" w:uiPriority="0" w:semiHidden="0" w:name="List Number 5"/>
-    <w:lsdException w:qFormat="1" w:unhideWhenUsed="0" w:uiPriority="0" w:semiHidden="0" w:name="Title"/>
-    <w:lsdException w:unhideWhenUsed="0" w:uiPriority="0" w:semiHidden="0" w:name="Closing"/>
-    <w:lsdException w:unhideWhenUsed="0" w:uiPriority="0" w:semiHidden="0" w:name="Signature"/>
-    <w:lsdException w:qFormat="1" w:unhideWhenUsed="0" w:uiPriority="0" w:name="Default Paragraph Font"/>
-    <w:lsdException w:unhideWhenUsed="0" w:uiPriority="0" w:semiHidden="0" w:name="Body Text"/>
-    <w:lsdException w:unhideWhenUsed="0" w:uiPriority="0" w:semiHidden="0" w:name="Body Text Indent"/>
-    <w:lsdException w:unhideWhenUsed="0" w:uiPriority="0" w:semiHidden="0" w:name="List Continue"/>
-    <w:lsdException w:unhideWhenUsed="0" w:uiPriority="0" w:semiHidden="0" w:name="List Continue 2"/>
-    <w:lsdException w:unhideWhenUsed="0" w:uiPriority="0" w:semiHidden="0" w:name="List Continue 3"/>
-    <w:lsdException w:unhideWhenUsed="0" w:uiPriority="0" w:semiHidden="0" w:name="List Continue 4"/>
-    <w:lsdException w:unhideWhenUsed="0" w:uiPriority="0" w:semiHidden="0" w:name="List Continue 5"/>
-    <w:lsdException w:unhideWhenUsed="0" w:uiPriority="0" w:semiHidden="0" w:name="Message Header"/>
-    <w:lsdException w:qFormat="1" w:unhideWhenUsed="0" w:uiPriority="0" w:semiHidden="0" w:name="Subtitle"/>
-    <w:lsdException w:unhideWhenUsed="0" w:uiPriority="0" w:semiHidden="0" w:name="Salutation"/>
-    <w:lsdException w:unhideWhenUsed="0" w:uiPriority="0" w:semiHidden="0" w:name="Date"/>
-    <w:lsdException w:unhideWhenUsed="0" w:uiPriority="0" w:semiHidden="0" w:name="Body Text First Indent"/>
-    <w:lsdException w:unhideWhenUsed="0" w:uiPriority="0" w:semiHidden="0" w:name="Body Text First Indent 2"/>
-    <w:lsdException w:unhideWhenUsed="0" w:uiPriority="0" w:semiHidden="0" w:name="Note Heading"/>
-    <w:lsdException w:unhideWhenUsed="0" w:uiPriority="0" w:semiHidden="0" w:name="Body Text 2"/>
-    <w:lsdException w:unhideWhenUsed="0" w:uiPriority="0" w:semiHidden="0" w:name="Body Text 3"/>
-    <w:lsdException w:unhideWhenUsed="0" w:uiPriority="0" w:semiHidden="0" w:name="Body Text Indent 2"/>
-    <w:lsdException w:unhideWhenUsed="0" w:uiPriority="0" w:semiHidden="0" w:name="Body Text Indent 3"/>
-    <w:lsdException w:unhideWhenUsed="0" w:uiPriority="0" w:semiHidden="0" w:name="Block Text"/>
-    <w:lsdException w:unhideWhenUsed="0" w:uiPriority="0" w:semiHidden="0" w:name="Hyperlink"/>
-    <w:lsdException w:unhideWhenUsed="0" w:uiPriority="0" w:semiHidden="0" w:name="FollowedHyperlink"/>
-    <w:lsdException w:qFormat="1" w:unhideWhenUsed="0" w:uiPriority="0" w:semiHidden="0" w:name="Strong"/>
-    <w:lsdException w:qFormat="1" w:unhideWhenUsed="0" w:uiPriority="0" w:semiHidden="0" w:name="Emphasis"/>
-    <w:lsdException w:unhideWhenUsed="0" w:uiPriority="0" w:semiHidden="0" w:name="Document Map"/>
-    <w:lsdException w:unhideWhenUsed="0" w:uiPriority="0" w:semiHidden="0" w:name="Plain Text"/>
-    <w:lsdException w:unhideWhenUsed="0" w:uiPriority="0" w:semiHidden="0" w:name="E-mail Signature"/>
-    <w:lsdException w:qFormat="1" w:unhideWhenUsed="0" w:uiPriority="0" w:semiHidden="0" w:name="Normal (Web)"/>
-    <w:lsdException w:unhideWhenUsed="0" w:uiPriority="0" w:semiHidden="0" w:name="HTML Acronym"/>
-    <w:lsdException w:unhideWhenUsed="0" w:uiPriority="0" w:semiHidden="0" w:name="HTML Address"/>
-    <w:lsdException w:unhideWhenUsed="0" w:uiPriority="0" w:semiHidden="0" w:name="HTML Cite"/>
-    <w:lsdException w:unhideWhenUsed="0" w:uiPriority="0" w:semiHidden="0" w:name="HTML Code"/>
-    <w:lsdException w:unhideWhenUsed="0" w:uiPriority="0" w:semiHidden="0" w:name="HTML Definition"/>
-    <w:lsdException w:unhideWhenUsed="0" w:uiPriority="0" w:semiHidden="0" w:name="HTML Keyboard"/>
-    <w:lsdException w:unhideWhenUsed="0" w:uiPriority="0" w:semiHidden="0" w:name="HTML Preformatted"/>
-    <w:lsdException w:unhideWhenUsed="0" w:uiPriority="0" w:semiHidden="0" w:name="HTML Sample"/>
-    <w:lsdException w:unhideWhenUsed="0" w:uiPriority="0" w:semiHidden="0" w:name="HTML Typewriter"/>
-    <w:lsdException w:unhideWhenUsed="0" w:uiPriority="0" w:semiHidden="0" w:name="HTML Variable"/>
-    <w:lsdException w:qFormat="1" w:unhideWhenUsed="0" w:uiPriority="0" w:name="Normal Table"/>
-    <w:lsdException w:unhideWhenUsed="0" w:uiPriority="0" w:semiHidden="0" w:name="annotation subject"/>
-    <w:lsdException w:unhideWhenUsed="0" w:uiPriority="0" w:semiHidden="0" w:name="Table Simple 1"/>
-    <w:lsdException w:unhideWhenUsed="0" w:uiPriority="0" w:semiHidden="0" w:name="Table Simple 2"/>
-    <w:lsdException w:unhideWhenUsed="0" w:uiPriority="0" w:semiHidden="0" w:name="Table Simple 3"/>
-    <w:lsdException w:unhideWhenUsed="0" w:uiPriority="0" w:semiHidden="0" w:name="Table Classic 1"/>
-    <w:lsdException w:unhideWhenUsed="0" w:uiPriority="0" w:semiHidden="0" w:name="Table Classic 2"/>
-    <w:lsdException w:unhideWhenUsed="0" w:uiPriority="0" w:semiHidden="0" w:name="Table Classic 3"/>
-    <w:lsdException w:unhideWhenUsed="0" w:uiPriority="0" w:semiHidden="0" w:name="Table Classic 4"/>
-    <w:lsdException w:unhideWhenUsed="0" w:uiPriority="0" w:semiHidden="0" w:name="Table Colorful 1"/>
-    <w:lsdException w:unhideWhenUsed="0" w:uiPriority="0" w:semiHidden="0" w:name="Table Colorful 2"/>
-    <w:lsdException w:unhideWhenUsed="0" w:uiPriority="0" w:semiHidden="0" w:name="Table Colorful 3"/>
-    <w:lsdException w:unhideWhenUsed="0" w:uiPriority="0" w:semiHidden="0" w:name="Table Columns 1"/>
-    <w:lsdException w:unhideWhenUsed="0" w:uiPriority="0" w:semiHidden="0" w:name="Table Columns 2"/>
-    <w:lsdException w:unhideWhenUsed="0" w:uiPriority="0" w:semiHidden="0" w:name="Table Columns 3"/>
-    <w:lsdException w:unhideWhenUsed="0" w:uiPriority="0" w:semiHidden="0" w:name="Table Columns 4"/>
-    <w:lsdException w:unhideWhenUsed="0" w:uiPriority="0" w:semiHidden="0" w:name="Table Columns 5"/>
-    <w:lsdException w:unhideWhenUsed="0" w:uiPriority="0" w:semiHidden="0" w:name="Table Grid 1"/>
-    <w:lsdException w:unhideWhenUsed="0" w:uiPriority="0" w:semiHidden="0" w:name="Table Grid 2"/>
-    <w:lsdException w:unhideWhenUsed="0" w:uiPriority="0" w:semiHidden="0" w:name="Table Grid 3"/>
-    <w:lsdException w:unhideWhenUsed="0" w:uiPriority="0" w:semiHidden="0" w:name="Table Grid 4"/>
-    <w:lsdException w:unhideWhenUsed="0" w:uiPriority="0" w:semiHidden="0" w:name="Table Grid 5"/>
-    <w:lsdException w:unhideWhenUsed="0" w:uiPriority="0" w:semiHidden="0" w:name="Table Grid 6"/>
-    <w:lsdException w:unhideWhenUsed="0" w:uiPriority="0" w:semiHidden="0" w:name="Table Grid 7"/>
-    <w:lsdException w:unhideWhenUsed="0" w:uiPriority="0" w:semiHidden="0" w:name="Table Grid 8"/>
-    <w:lsdException w:unhideWhenUsed="0" w:uiPriority="0" w:semiHidden="0" w:name="Table List 1"/>
-    <w:lsdException w:unhideWhenUsed="0" w:uiPriority="0" w:semiHidden="0" w:name="Table List 2"/>
-    <w:lsdException w:unhideWhenUsed="0" w:uiPriority="0" w:semiHidden="0" w:name="Table List 3"/>
-    <w:lsdException w:unhideWhenUsed="0" w:uiPriority="0" w:semiHidden="0" w:name="Table List 4"/>
-    <w:lsdException w:unhideWhenUsed="0" w:uiPriority="0" w:semiHidden="0" w:name="Table List 5"/>
-    <w:lsdException w:unhideWhenUsed="0" w:uiPriority="0" w:semiHidden="0" w:name="Table List 6"/>
-    <w:lsdException w:unhideWhenUsed="0" w:uiPriority="0" w:semiHidden="0" w:name="Table List 7"/>
-    <w:lsdException w:unhideWhenUsed="0" w:uiPriority="0" w:semiHidden="0" w:name="Table List 8"/>
-    <w:lsdException w:unhideWhenUsed="0" w:uiPriority="0" w:semiHidden="0" w:name="Table 3D effects 1"/>
-    <w:lsdException w:unhideWhenUsed="0" w:uiPriority="0" w:semiHidden="0" w:name="Table 3D effects 2"/>
-    <w:lsdException w:unhideWhenUsed="0" w:uiPriority="0" w:semiHidden="0" w:name="Table 3D effects 3"/>
-    <w:lsdException w:unhideWhenUsed="0" w:uiPriority="0" w:semiHidden="0" w:name="Table Contemporary"/>
-    <w:lsdException w:unhideWhenUsed="0" w:uiPriority="0" w:semiHidden="0" w:name="Table Elegant"/>
-    <w:lsdException w:unhideWhenUsed="0" w:uiPriority="0" w:semiHidden="0" w:name="Table Professional"/>
-    <w:lsdException w:unhideWhenUsed="0" w:uiPriority="0" w:semiHidden="0" w:name="Table Subtle 1"/>
-    <w:lsdException w:unhideWhenUsed="0" w:uiPriority="0" w:semiHidden="0" w:name="Table Subtle 2"/>
-    <w:lsdException w:unhideWhenUsed="0" w:uiPriority="0" w:semiHidden="0" w:name="Table Web 1"/>
-    <w:lsdException w:unhideWhenUsed="0" w:uiPriority="0" w:semiHidden="0" w:name="Table Web 2"/>
-    <w:lsdException w:unhideWhenUsed="0" w:uiPriority="0" w:semiHidden="0" w:name="Table Web 3"/>
-    <w:lsdException w:unhideWhenUsed="0" w:uiPriority="0" w:semiHidden="0" w:name="Balloon Text"/>
-    <w:lsdException w:unhideWhenUsed="0" w:uiPriority="0" w:semiHidden="0" w:name="Table Grid"/>
-    <w:lsdException w:unhideWhenUsed="0" w:uiPriority="0" w:semiHidden="0" w:name="Table Theme"/>
-    <w:lsdException w:unhideWhenUsed="0" w:uiPriority="60" w:semiHidden="0" w:name="Light Shading"/>
-    <w:lsdException w:unhideWhenUsed="0" w:uiPriority="61" w:semiHidden="0" w:name="Light List"/>
-    <w:lsdException w:unhideWhenUsed="0" w:uiPriority="62" w:semiHidden="0" w:name="Light Grid"/>
-    <w:lsdException w:unhideWhenUsed="0" w:uiPriority="63" w:semiHidden="0" w:name="Medium Shading 1"/>
-    <w:lsdException w:unhideWhenUsed="0" w:uiPriority="64" w:semiHidden="0" w:name="Medium Shading 2"/>
-    <w:lsdException w:unhideWhenUsed="0" w:uiPriority="65" w:semiHidden="0" w:name="Medium List 1"/>
-    <w:lsdException w:unhideWhenUsed="0" w:uiPriority="66" w:semiHidden="0" w:name="Medium List 2"/>
-    <w:lsdException w:unhideWhenUsed="0" w:uiPriority="67" w:semiHidden="0" w:name="Medium Grid 1"/>
-    <w:lsdException w:unhideWhenUsed="0" w:uiPriority="68" w:semiHidden="0" w:name="Medium Grid 2"/>
-    <w:lsdException w:unhideWhenUsed="0" w:uiPriority="69" w:semiHidden="0" w:name="Medium Grid 3"/>
-    <w:lsdException w:unhideWhenUsed="0" w:uiPriority="70" w:semiHidden="0" w:name="Dark List"/>
-    <w:lsdException w:unhideWhenUsed="0" w:uiPriority="71" w:semiHidden="0" w:name="Colorful Shading"/>
-    <w:lsdException w:unhideWhenUsed="0" w:uiPriority="72" w:semiHidden="0" w:name="Colorful List"/>
-    <w:lsdException w:unhideWhenUsed="0" w:uiPriority="73" w:semiHidden="0" w:name="Colorful Grid"/>
-    <w:lsdException w:unhideWhenUsed="0" w:uiPriority="60" w:semiHidden="0" w:name="Light Shading Accent 1"/>
-    <w:lsdException w:unhideWhenUsed="0" w:uiPriority="61" w:semiHidden="0" w:name="Light List Accent 1"/>
-    <w:lsdException w:unhideWhenUsed="0" w:uiPriority="62" w:semiHidden="0" w:name="Light Grid Accent 1"/>
-    <w:lsdException w:unhideWhenUsed="0" w:uiPriority="63" w:semiHidden="0" w:name="Medium Shading 1 Accent 1"/>
-    <w:lsdException w:unhideWhenUsed="0" w:uiPriority="64" w:semiHidden="0" w:name="Medium Shading 2 Accent 1"/>
-    <w:lsdException w:unhideWhenUsed="0" w:uiPriority="65" w:semiHidden="0" w:name="Medium List 1 Accent 1"/>
-    <w:lsdException w:unhideWhenUsed="0" w:uiPriority="66" w:semiHidden="0" w:name="Medium List 2 Accent 1"/>
-    <w:lsdException w:unhideWhenUsed="0" w:uiPriority="67" w:semiHidden="0" w:name="Medium Grid 1 Accent 1"/>
-    <w:lsdException w:unhideWhenUsed="0" w:uiPriority="68" w:semiHidden="0" w:name="Medium Grid 2 Accent 1"/>
-    <w:lsdException w:unhideWhenUsed="0" w:uiPriority="69" w:semiHidden="0" w:name="Medium Grid 3 Accent 1"/>
-    <w:lsdException w:unhideWhenUsed="0" w:uiPriority="70" w:semiHidden="0" w:name="Dark List Accent 1"/>
-    <w:lsdException w:unhideWhenUsed="0" w:uiPriority="71" w:semiHidden="0" w:name="Colorful Shading Accent 1"/>
-    <w:lsdException w:unhideWhenUsed="0" w:uiPriority="72" w:semiHidden="0" w:name="Colorful List Accent 1"/>
-    <w:lsdException w:unhideWhenUsed="0" w:uiPriority="73" w:semiHidden="0" w:name="Colorful Grid Accent 1"/>
-    <w:lsdException w:unhideWhenUsed="0" w:uiPriority="60" w:semiHidden="0" w:name="Light Shading Accent 2"/>
-    <w:lsdException w:unhideWhenUsed="0" w:uiPriority="61" w:semiHidden="0" w:name="Light List Accent 2"/>
-    <w:lsdException w:unhideWhenUsed="0" w:uiPriority="62" w:semiHidden="0" w:name="Light Grid Accent 2"/>
-    <w:lsdException w:unhideWhenUsed="0" w:uiPriority="63" w:semiHidden="0" w:name="Medium Shading 1 Accent 2"/>
-    <w:lsdException w:unhideWhenUsed="0" w:uiPriority="64" w:semiHidden="0" w:name="Medium Shading 2 Accent 2"/>
-    <w:lsdException w:unhideWhenUsed="0" w:uiPriority="65" w:semiHidden="0" w:name="Medium List 1 Accent 2"/>
-    <w:lsdException w:unhideWhenUsed="0" w:uiPriority="66" w:semiHidden="0" w:name="Medium List 2 Accent 2"/>
-    <w:lsdException w:unhideWhenUsed="0" w:uiPriority="67" w:semiHidden="0" w:name="Medium Grid 1 Accent 2"/>
-    <w:lsdException w:unhideWhenUsed="0" w:uiPriority="68" w:semiHidden="0" w:name="Medium Grid 2 Accent 2"/>
-    <w:lsdException w:unhideWhenUsed="0" w:uiPriority="69" w:semiHidden="0" w:name="Medium Grid 3 Accent 2"/>
-    <w:lsdException w:unhideWhenUsed="0" w:uiPriority="70" w:semiHidden="0" w:name="Dark List Accent 2"/>
-    <w:lsdException w:unhideWhenUsed="0" w:uiPriority="71" w:semiHidden="0" w:name="Colorful Shading Accent 2"/>
-    <w:lsdException w:unhideWhenUsed="0" w:uiPriority="72" w:semiHidden="0" w:name="Colorful List Accent 2"/>
-    <w:lsdException w:unhideWhenUsed="0" w:uiPriority="73" w:semiHidden="0" w:name="Colorful Grid Accent 2"/>
-    <w:lsdException w:unhideWhenUsed="0" w:uiPriority="60" w:semiHidden="0" w:name="Light Shading Accent 3"/>
-    <w:lsdException w:unhideWhenUsed="0" w:uiPriority="61" w:semiHidden="0" w:name="Light List Accent 3"/>
-    <w:lsdException w:unhideWhenUsed="0" w:uiPriority="62" w:semiHidden="0" w:name="Light Grid Accent 3"/>
-    <w:lsdException w:unhideWhenUsed="0" w:uiPriority="63" w:semiHidden="0" w:name="Medium Shading 1 Accent 3"/>
-    <w:lsdException w:unhideWhenUsed="0" w:uiPriority="64" w:semiHidden="0" w:name="Medium Shading 2 Accent 3"/>
-    <w:lsdException w:unhideWhenUsed="0" w:uiPriority="65" w:semiHidden="0" w:name="Medium List 1 Accent 3"/>
-    <w:lsdException w:unhideWhenUsed="0" w:uiPriority="66" w:semiHidden="0" w:name="Medium List 2 Accent 3"/>
-    <w:lsdException w:unhideWhenUsed="0" w:uiPriority="67" w:semiHidden="0" w:name="Medium Grid 1 Accent 3"/>
-    <w:lsdException w:unhideWhenUsed="0" w:uiPriority="68" w:semiHidden="0" w:name="Medium Grid 2 Accent 3"/>
-    <w:lsdException w:unhideWhenUsed="0" w:uiPriority="69" w:semiHidden="0" w:name="Medium Grid 3 Accent 3"/>
-    <w:lsdException w:unhideWhenUsed="0" w:uiPriority="70" w:semiHidden="0" w:name="Dark List Accent 3"/>
-    <w:lsdException w:unhideWhenUsed="0" w:uiPriority="71" w:semiHidden="0" w:name="Colorful Shading Accent 3"/>
-    <w:lsdException w:unhideWhenUsed="0" w:uiPriority="72" w:semiHidden="0" w:name="Colorful List Accent 3"/>
-    <w:lsdException w:unhideWhenUsed="0" w:uiPriority="73" w:semiHidden="0" w:name="Colorful Grid Accent 3"/>
-    <w:lsdException w:unhideWhenUsed="0" w:uiPriority="60" w:semiHidden="0" w:name="Light Shading Accent 4"/>
-    <w:lsdException w:unhideWhenUsed="0" w:uiPriority="61" w:semiHidden="0" w:name="Light List Accent 4"/>
-    <w:lsdException w:unhideWhenUsed="0" w:uiPriority="62" w:semiHidden="0" w:name="Light Grid Accent 4"/>
-    <w:lsdException w:unhideWhenUsed="0" w:uiPriority="63" w:semiHidden="0" w:name="Medium Shading 1 Accent 4"/>
-    <w:lsdException w:unhideWhenUsed="0" w:uiPriority="64" w:semiHidden="0" w:name="Medium Shading 2 Accent 4"/>
-    <w:lsdException w:unhideWhenUsed="0" w:uiPriority="65" w:semiHidden="0" w:name="Medium List 1 Accent 4"/>
-    <w:lsdException w:unhideWhenUsed="0" w:uiPriority="66" w:semiHidden="0" w:name="Medium List 2 Accent 4"/>
-    <w:lsdException w:unhideWhenUsed="0" w:uiPriority="67" w:semiHidden="0" w:name="Medium Grid 1 Accent 4"/>
-    <w:lsdException w:unhideWhenUsed="0" w:uiPriority="68" w:semiHidden="0" w:name="Medium Grid 2 Accent 4"/>
-    <w:lsdException w:unhideWhenUsed="0" w:uiPriority="69" w:semiHidden="0" w:name="Medium Grid 3 Accent 4"/>
-    <w:lsdException w:unhideWhenUsed="0" w:uiPriority="70" w:semiHidden="0" w:name="Dark List Accent 4"/>
-    <w:lsdException w:unhideWhenUsed="0" w:uiPriority="71" w:semiHidden="0" w:name="Colorful Shading Accent 4"/>
-    <w:lsdException w:unhideWhenUsed="0" w:uiPriority="72" w:semiHidden="0" w:name="Colorful List Accent 4"/>
-    <w:lsdException w:unhideWhenUsed="0" w:uiPriority="73" w:semiHidden="0" w:name="Colorful Grid Accent 4"/>
-    <w:lsdException w:unhideWhenUsed="0" w:uiPriority="60" w:semiHidden="0" w:name="Light Shading Accent 5"/>
-    <w:lsdException w:unhideWhenUsed="0" w:uiPriority="61" w:semiHidden="0" w:name="Light List Accent 5"/>
-    <w:lsdException w:unhideWhenUsed="0" w:uiPriority="62" w:semiHidden="0" w:name="Light Grid Accent 5"/>
-    <w:lsdException w:unhideWhenUsed="0" w:uiPriority="63" w:semiHidden="0" w:name="Medium Shading 1 Accent 5"/>
-    <w:lsdException w:unhideWhenUsed="0" w:uiPriority="64" w:semiHidden="0" w:name="Medium Shading 2 Accent 5"/>
-    <w:lsdException w:unhideWhenUsed="0" w:uiPriority="65" w:semiHidden="0" w:name="Medium List 1 Accent 5"/>
-    <w:lsdException w:unhideWhenUsed="0" w:uiPriority="66" w:semiHidden="0" w:name="Medium List 2 Accent 5"/>
-    <w:lsdException w:unhideWhenUsed="0" w:uiPriority="67" w:semiHidden="0" w:name="Medium Grid 1 Accent 5"/>
-    <w:lsdException w:unhideWhenUsed="0" w:uiPriority="68" w:semiHidden="0" w:name="Medium Grid 2 Accent 5"/>
-    <w:lsdException w:unhideWhenUsed="0" w:uiPriority="69" w:semiHidden="0" w:name="Medium Grid 3 Accent 5"/>
-    <w:lsdException w:unhideWhenUsed="0" w:uiPriority="70" w:semiHidden="0" w:name="Dark List Accent 5"/>
-    <w:lsdException w:unhideWhenUsed="0" w:uiPriority="71" w:semiHidden="0" w:name="Colorful Shading Accent 5"/>
-    <w:lsdException w:unhideWhenUsed="0" w:uiPriority="72" w:semiHidden="0" w:name="Colorful List Accent 5"/>
-    <w:lsdException w:unhideWhenUsed="0" w:uiPriority="73" w:semiHidden="0" w:name="Colorful Grid Accent 5"/>
-    <w:lsdException w:unhideWhenUsed="0" w:uiPriority="60" w:semiHidden="0" w:name="Light Shading Accent 6"/>
-    <w:lsdException w:unhideWhenUsed="0" w:uiPriority="61" w:semiHidden="0" w:name="Light List Accent 6"/>
-    <w:lsdException w:unhideWhenUsed="0" w:uiPriority="62" w:semiHidden="0" w:name="Light Grid Accent 6"/>
-    <w:lsdException w:unhideWhenUsed="0" w:uiPriority="63" w:semiHidden="0" w:name="Medium Shading 1 Accent 6"/>
-    <w:lsdException w:unhideWhenUsed="0" w:uiPriority="64" w:semiHidden="0" w:name="Medium Shading 2 Accent 6"/>
-    <w:lsdException w:unhideWhenUsed="0" w:uiPriority="65" w:semiHidden="0" w:name="Medium List 1 Accent 6"/>
-    <w:lsdException w:unhideWhenUsed="0" w:uiPriority="66" w:semiHidden="0" w:name="Medium List 2 Accent 6"/>
-    <w:lsdException w:unhideWhenUsed="0" w:uiPriority="67" w:semiHidden="0" w:name="Medium Grid 1 Accent 6"/>
-    <w:lsdException w:unhideWhenUsed="0" w:uiPriority="68" w:semiHidden="0" w:name="Medium Grid 2 Accent 6"/>
-    <w:lsdException w:unhideWhenUsed="0" w:uiPriority="69" w:semiHidden="0" w:name="Medium Grid 3 Accent 6"/>
-    <w:lsdException w:unhideWhenUsed="0" w:uiPriority="70" w:semiHidden="0" w:name="Dark List Accent 6"/>
-    <w:lsdException w:unhideWhenUsed="0" w:uiPriority="71" w:semiHidden="0" w:name="Colorful Shading Accent 6"/>
-    <w:lsdException w:unhideWhenUsed="0" w:uiPriority="72" w:semiHidden="0" w:name="Colorful List Accent 6"/>
-    <w:lsdException w:unhideWhenUsed="0" w:uiPriority="73" w:semiHidden="0" w:name="Colorful Grid Accent 6"/>
+  <w:latentStyles w:defLockedState="0" w:defUIPriority="0" w:defSemiHidden="0" w:defUnhideWhenUsed="0" w:defQFormat="0" w:count="371">
+    <w:lsdException w:name="Normal" w:qFormat="1"/>
+    <w:lsdException w:name="heading 1" w:qFormat="1"/>
+    <w:lsdException w:name="heading 2" w:semiHidden="1" w:unhideWhenUsed="1" w:qFormat="1"/>
+    <w:lsdException w:name="heading 3" w:semiHidden="1" w:unhideWhenUsed="1" w:qFormat="1"/>
+    <w:lsdException w:name="heading 4" w:semiHidden="1" w:unhideWhenUsed="1" w:qFormat="1"/>
+    <w:lsdException w:name="heading 5" w:semiHidden="1" w:unhideWhenUsed="1" w:qFormat="1"/>
+    <w:lsdException w:name="heading 6" w:semiHidden="1" w:unhideWhenUsed="1" w:qFormat="1"/>
+    <w:lsdException w:name="heading 7" w:semiHidden="1" w:unhideWhenUsed="1" w:qFormat="1"/>
+    <w:lsdException w:name="heading 8" w:semiHidden="1" w:unhideWhenUsed="1" w:qFormat="1"/>
+    <w:lsdException w:name="heading 9" w:semiHidden="1" w:unhideWhenUsed="1" w:qFormat="1"/>
+    <w:lsdException w:name="caption" w:unhideWhenUsed="1" w:qFormat="1"/>
+    <w:lsdException w:name="Title" w:qFormat="1"/>
+    <w:lsdException w:name="Default Paragraph Font" w:semiHidden="1" w:qFormat="1"/>
+    <w:lsdException w:name="Subtitle" w:qFormat="1"/>
+    <w:lsdException w:name="Strong" w:qFormat="1"/>
+    <w:lsdException w:name="Emphasis" w:qFormat="1"/>
+    <w:lsdException w:name="HTML Top of Form" w:semiHidden="1" w:uiPriority="99" w:unhideWhenUsed="1"/>
+    <w:lsdException w:name="HTML Bottom of Form" w:semiHidden="1" w:uiPriority="99" w:unhideWhenUsed="1"/>
+    <w:lsdException w:name="Normal (Web)" w:qFormat="1"/>
+    <w:lsdException w:name="Normal Table" w:semiHidden="1" w:unhideWhenUsed="1" w:qFormat="1"/>
+    <w:lsdException w:name="No List" w:semiHidden="1" w:uiPriority="99" w:unhideWhenUsed="1"/>
+    <w:lsdException w:name="Outline List 1" w:semiHidden="1" w:uiPriority="99" w:unhideWhenUsed="1"/>
+    <w:lsdException w:name="Outline List 2" w:semiHidden="1" w:uiPriority="99" w:unhideWhenUsed="1"/>
+    <w:lsdException w:name="Outline List 3" w:semiHidden="1" w:uiPriority="99" w:unhideWhenUsed="1"/>
+    <w:lsdException w:name="Table Simple 1" w:semiHidden="1" w:unhideWhenUsed="1"/>
+    <w:lsdException w:name="Table Simple 2" w:semiHidden="1" w:unhideWhenUsed="1"/>
+    <w:lsdException w:name="Table Simple 3" w:semiHidden="1" w:unhideWhenUsed="1"/>
+    <w:lsdException w:name="Table Classic 1" w:semiHidden="1" w:unhideWhenUsed="1"/>
+    <w:lsdException w:name="Table Classic 2" w:semiHidden="1" w:unhideWhenUsed="1"/>
+    <w:lsdException w:name="Table Classic 3" w:semiHidden="1" w:unhideWhenUsed="1"/>
+    <w:lsdException w:name="Table Classic 4" w:semiHidden="1" w:unhideWhenUsed="1"/>
+    <w:lsdException w:name="Table Colorful 1" w:semiHidden="1" w:unhideWhenUsed="1"/>
+    <w:lsdException w:name="Table Colorful 2" w:semiHidden="1" w:unhideWhenUsed="1"/>
+    <w:lsdException w:name="Table Colorful 3" w:semiHidden="1" w:unhideWhenUsed="1"/>
+    <w:lsdException w:name="Table Columns 1" w:semiHidden="1" w:unhideWhenUsed="1"/>
+    <w:lsdException w:name="Table Columns 2" w:semiHidden="1" w:unhideWhenUsed="1"/>
+    <w:lsdException w:name="Table Columns 3" w:semiHidden="1" w:unhideWhenUsed="1"/>
+    <w:lsdException w:name="Table Columns 4" w:semiHidden="1" w:unhideWhenUsed="1"/>
+    <w:lsdException w:name="Table Columns 5" w:semiHidden="1" w:unhideWhenUsed="1"/>
+    <w:lsdException w:name="Table Grid 1" w:semiHidden="1" w:unhideWhenUsed="1"/>
+    <w:lsdException w:name="Table Grid 2" w:semiHidden="1" w:unhideWhenUsed="1"/>
+    <w:lsdException w:name="Table Grid 3" w:semiHidden="1" w:unhideWhenUsed="1"/>
+    <w:lsdException w:name="Table Grid 4" w:semiHidden="1" w:unhideWhenUsed="1"/>
+    <w:lsdException w:name="Table Grid 5" w:semiHidden="1" w:unhideWhenUsed="1"/>
+    <w:lsdException w:name="Table Grid 6" w:semiHidden="1" w:unhideWhenUsed="1"/>
+    <w:lsdException w:name="Table Grid 7" w:semiHidden="1" w:unhideWhenUsed="1"/>
+    <w:lsdException w:name="Table Grid 8" w:semiHidden="1" w:unhideWhenUsed="1"/>
+    <w:lsdException w:name="Table List 1" w:semiHidden="1" w:unhideWhenUsed="1"/>
+    <w:lsdException w:name="Table List 2" w:semiHidden="1" w:unhideWhenUsed="1"/>
+    <w:lsdException w:name="Table List 3" w:semiHidden="1" w:unhideWhenUsed="1"/>
+    <w:lsdException w:name="Table List 4" w:semiHidden="1" w:unhideWhenUsed="1"/>
+    <w:lsdException w:name="Table List 5" w:semiHidden="1" w:unhideWhenUsed="1"/>
+    <w:lsdException w:name="Table List 6" w:semiHidden="1" w:unhideWhenUsed="1"/>
+    <w:lsdException w:name="Table List 7" w:semiHidden="1" w:unhideWhenUsed="1"/>
+    <w:lsdException w:name="Table List 8" w:semiHidden="1" w:unhideWhenUsed="1"/>
+    <w:lsdException w:name="Table 3D effects 1" w:semiHidden="1" w:unhideWhenUsed="1"/>
+    <w:lsdException w:name="Table 3D effects 2" w:semiHidden="1" w:unhideWhenUsed="1"/>
+    <w:lsdException w:name="Table 3D effects 3" w:semiHidden="1" w:unhideWhenUsed="1"/>
+    <w:lsdException w:name="Table Contemporary" w:semiHidden="1" w:unhideWhenUsed="1"/>
+    <w:lsdException w:name="Table Elegant" w:semiHidden="1" w:unhideWhenUsed="1"/>
+    <w:lsdException w:name="Table Professional" w:semiHidden="1" w:unhideWhenUsed="1"/>
+    <w:lsdException w:name="Table Subtle 1" w:semiHidden="1" w:unhideWhenUsed="1"/>
+    <w:lsdException w:name="Table Subtle 2" w:semiHidden="1" w:unhideWhenUsed="1"/>
+    <w:lsdException w:name="Table Web 1" w:semiHidden="1" w:unhideWhenUsed="1"/>
+    <w:lsdException w:name="Table Web 2" w:semiHidden="1" w:unhideWhenUsed="1"/>
+    <w:lsdException w:name="Table Web 3" w:semiHidden="1" w:unhideWhenUsed="1"/>
+    <w:lsdException w:name="Table Grid" w:semiHidden="1" w:unhideWhenUsed="1"/>
+    <w:lsdException w:name="Table Theme" w:semiHidden="1" w:unhideWhenUsed="1"/>
+    <w:lsdException w:name="Placeholder Text" w:semiHidden="1" w:uiPriority="99"/>
+    <w:lsdException w:name="No Spacing" w:uiPriority="99"/>
+    <w:lsdException w:name="Light Shading" w:uiPriority="60"/>
+    <w:lsdException w:name="Light List" w:uiPriority="61"/>
+    <w:lsdException w:name="Light Grid" w:uiPriority="62"/>
+    <w:lsdException w:name="Medium Shading 1" w:uiPriority="63"/>
+    <w:lsdException w:name="Medium Shading 2" w:uiPriority="64"/>
+    <w:lsdException w:name="Medium List 1" w:uiPriority="65"/>
+    <w:lsdException w:name="Medium List 2" w:uiPriority="66"/>
+    <w:lsdException w:name="Medium Grid 1" w:uiPriority="67"/>
+    <w:lsdException w:name="Medium Grid 2" w:uiPriority="68"/>
+    <w:lsdException w:name="Medium Grid 3" w:uiPriority="69"/>
+    <w:lsdException w:name="Dark List" w:uiPriority="70"/>
+    <w:lsdException w:name="Colorful Shading" w:uiPriority="71"/>
+    <w:lsdException w:name="Colorful List" w:uiPriority="72"/>
+    <w:lsdException w:name="Colorful Grid" w:uiPriority="73"/>
+    <w:lsdException w:name="Light Shading Accent 1" w:uiPriority="60"/>
+    <w:lsdException w:name="Light List Accent 1" w:uiPriority="61"/>
+    <w:lsdException w:name="Light Grid Accent 1" w:uiPriority="62"/>
+    <w:lsdException w:name="Medium Shading 1 Accent 1" w:uiPriority="63"/>
+    <w:lsdException w:name="Medium Shading 2 Accent 1" w:uiPriority="64"/>
+    <w:lsdException w:name="Medium List 1 Accent 1" w:uiPriority="65"/>
+    <w:lsdException w:name="Revision" w:semiHidden="1" w:uiPriority="99"/>
+    <w:lsdException w:name="List Paragraph" w:uiPriority="99"/>
+    <w:lsdException w:name="Quote" w:uiPriority="99"/>
+    <w:lsdException w:name="Intense Quote" w:uiPriority="99"/>
+    <w:lsdException w:name="Medium List 2 Accent 1" w:uiPriority="66"/>
+    <w:lsdException w:name="Medium Grid 1 Accent 1" w:uiPriority="67"/>
+    <w:lsdException w:name="Medium Grid 2 Accent 1" w:uiPriority="68"/>
+    <w:lsdException w:name="Medium Grid 3 Accent 1" w:uiPriority="69"/>
+    <w:lsdException w:name="Dark List Accent 1" w:uiPriority="70"/>
+    <w:lsdException w:name="Colorful Shading Accent 1" w:uiPriority="71"/>
+    <w:lsdException w:name="Colorful List Accent 1" w:uiPriority="72"/>
+    <w:lsdException w:name="Colorful Grid Accent 1" w:uiPriority="73"/>
+    <w:lsdException w:name="Light Shading Accent 2" w:uiPriority="60"/>
+    <w:lsdException w:name="Light List Accent 2" w:uiPriority="61"/>
+    <w:lsdException w:name="Light Grid Accent 2" w:uiPriority="62"/>
+    <w:lsdException w:name="Medium Shading 1 Accent 2" w:uiPriority="63"/>
+    <w:lsdException w:name="Medium Shading 2 Accent 2" w:uiPriority="64"/>
+    <w:lsdException w:name="Medium List 1 Accent 2" w:uiPriority="65"/>
+    <w:lsdException w:name="Medium List 2 Accent 2" w:uiPriority="66"/>
+    <w:lsdException w:name="Medium Grid 1 Accent 2" w:uiPriority="67"/>
+    <w:lsdException w:name="Medium Grid 2 Accent 2" w:uiPriority="68"/>
+    <w:lsdException w:name="Medium Grid 3 Accent 2" w:uiPriority="69"/>
+    <w:lsdException w:name="Dark List Accent 2" w:uiPriority="70"/>
+    <w:lsdException w:name="Colorful Shading Accent 2" w:uiPriority="71"/>
+    <w:lsdException w:name="Colorful List Accent 2" w:uiPriority="72"/>
+    <w:lsdException w:name="Colorful Grid Accent 2" w:uiPriority="73"/>
+    <w:lsdException w:name="Light Shading Accent 3" w:uiPriority="60"/>
+    <w:lsdException w:name="Light List Accent 3" w:uiPriority="61"/>
+    <w:lsdException w:name="Light Grid Accent 3" w:uiPriority="62"/>
+    <w:lsdException w:name="Medium Shading 1 Accent 3" w:uiPriority="63"/>
+    <w:lsdException w:name="Medium Shading 2 Accent 3" w:uiPriority="64"/>
+    <w:lsdException w:name="Medium List 1 Accent 3" w:uiPriority="65"/>
+    <w:lsdException w:name="Medium List 2 Accent 3" w:uiPriority="66"/>
+    <w:lsdException w:name="Medium Grid 1 Accent 3" w:uiPriority="67"/>
+    <w:lsdException w:name="Medium Grid 2 Accent 3" w:uiPriority="68"/>
+    <w:lsdException w:name="Medium Grid 3 Accent 3" w:uiPriority="69"/>
+    <w:lsdException w:name="Dark List Accent 3" w:uiPriority="70"/>
+    <w:lsdException w:name="Colorful Shading Accent 3" w:uiPriority="71"/>
+    <w:lsdException w:name="Colorful List Accent 3" w:uiPriority="72"/>
+    <w:lsdException w:name="Colorful Grid Accent 3" w:uiPriority="73"/>
+    <w:lsdException w:name="Light Shading Accent 4" w:uiPriority="60"/>
+    <w:lsdException w:name="Light List Accent 4" w:uiPriority="61"/>
+    <w:lsdException w:name="Light Grid Accent 4" w:uiPriority="62"/>
+    <w:lsdException w:name="Medium Shading 1 Accent 4" w:uiPriority="63"/>
+    <w:lsdException w:name="Medium Shading 2 Accent 4" w:uiPriority="64"/>
+    <w:lsdException w:name="Medium List 1 Accent 4" w:uiPriority="65"/>
+    <w:lsdException w:name="Medium List 2 Accent 4" w:uiPriority="66"/>
+    <w:lsdException w:name="Medium Grid 1 Accent 4" w:uiPriority="67"/>
+    <w:lsdException w:name="Medium Grid 2 Accent 4" w:uiPriority="68"/>
+    <w:lsdException w:name="Medium Grid 3 Accent 4" w:uiPriority="69"/>
+    <w:lsdException w:name="Dark List Accent 4" w:uiPriority="70"/>
+    <w:lsdException w:name="Colorful Shading Accent 4" w:uiPriority="71"/>
+    <w:lsdException w:name="Colorful List Accent 4" w:uiPriority="72"/>
+    <w:lsdException w:name="Colorful Grid Accent 4" w:uiPriority="73"/>
+    <w:lsdException w:name="Light Shading Accent 5" w:uiPriority="60"/>
+    <w:lsdException w:name="Light List Accent 5" w:uiPriority="61"/>
+    <w:lsdException w:name="Light Grid Accent 5" w:uiPriority="62"/>
+    <w:lsdException w:name="Medium Shading 1 Accent 5" w:uiPriority="63"/>
+    <w:lsdException w:name="Medium Shading 2 Accent 5" w:uiPriority="64"/>
+    <w:lsdException w:name="Medium List 1 Accent 5" w:uiPriority="65"/>
+    <w:lsdException w:name="Medium List 2 Accent 5" w:uiPriority="66"/>
+    <w:lsdException w:name="Medium Grid 1 Accent 5" w:uiPriority="67"/>
+    <w:lsdException w:name="Medium Grid 2 Accent 5" w:uiPriority="68"/>
+    <w:lsdException w:name="Medium Grid 3 Accent 5" w:uiPriority="69"/>
+    <w:lsdException w:name="Dark List Accent 5" w:uiPriority="70"/>
+    <w:lsdException w:name="Colorful Shading Accent 5" w:uiPriority="71"/>
+    <w:lsdException w:name="Colorful List Accent 5" w:uiPriority="72"/>
+    <w:lsdException w:name="Colorful Grid Accent 5" w:uiPriority="73"/>
+    <w:lsdException w:name="Light Shading Accent 6" w:uiPriority="60"/>
+    <w:lsdException w:name="Light List Accent 6" w:uiPriority="61"/>
+    <w:lsdException w:name="Light Grid Accent 6" w:uiPriority="62"/>
+    <w:lsdException w:name="Medium Shading 1 Accent 6" w:uiPriority="63"/>
+    <w:lsdException w:name="Medium Shading 2 Accent 6" w:uiPriority="64"/>
+    <w:lsdException w:name="Medium List 1 Accent 6" w:uiPriority="65"/>
+    <w:lsdException w:name="Medium List 2 Accent 6" w:uiPriority="66"/>
+    <w:lsdException w:name="Medium Grid 1 Accent 6" w:uiPriority="67"/>
+    <w:lsdException w:name="Medium Grid 2 Accent 6" w:uiPriority="68"/>
+    <w:lsdException w:name="Medium Grid 3 Accent 6" w:uiPriority="69"/>
+    <w:lsdException w:name="Dark List Accent 6" w:uiPriority="70"/>
+    <w:lsdException w:name="Colorful Shading Accent 6" w:uiPriority="71"/>
+    <w:lsdException w:name="Colorful List Accent 6" w:uiPriority="72"/>
+    <w:lsdException w:name="Colorful Grid Accent 6" w:uiPriority="73"/>
+    <w:lsdException w:name="Subtle Emphasis" w:uiPriority="19" w:qFormat="1"/>
+    <w:lsdException w:name="Intense Emphasis" w:uiPriority="21" w:qFormat="1"/>
+    <w:lsdException w:name="Subtle Reference" w:uiPriority="31" w:qFormat="1"/>
+    <w:lsdException w:name="Intense Reference" w:uiPriority="32" w:qFormat="1"/>
+    <w:lsdException w:name="Book Title" w:uiPriority="33" w:qFormat="1"/>
+    <w:lsdException w:name="Bibliography" w:semiHidden="1" w:uiPriority="37" w:unhideWhenUsed="1"/>
+    <w:lsdException w:name="TOC Heading" w:semiHidden="1" w:uiPriority="39" w:unhideWhenUsed="1" w:qFormat="1"/>
+    <w:lsdException w:name="Plain Table 1" w:uiPriority="41"/>
+    <w:lsdException w:name="Plain Table 2" w:uiPriority="42"/>
+    <w:lsdException w:name="Plain Table 3" w:uiPriority="43"/>
+    <w:lsdException w:name="Plain Table 4" w:uiPriority="44"/>
+    <w:lsdException w:name="Plain Table 5" w:uiPriority="45"/>
+    <w:lsdException w:name="Grid Table Light" w:uiPriority="40"/>
+    <w:lsdException w:name="Grid Table 1 Light" w:uiPriority="46"/>
+    <w:lsdException w:name="Grid Table 2" w:uiPriority="47"/>
+    <w:lsdException w:name="Grid Table 3" w:uiPriority="48"/>
+    <w:lsdException w:name="Grid Table 4" w:uiPriority="49"/>
+    <w:lsdException w:name="Grid Table 5 Dark" w:uiPriority="50"/>
+    <w:lsdException w:name="Grid Table 6 Colorful" w:uiPriority="51"/>
+    <w:lsdException w:name="Grid Table 7 Colorful" w:uiPriority="52"/>
+    <w:lsdException w:name="Grid Table 1 Light Accent 1" w:uiPriority="46"/>
+    <w:lsdException w:name="Grid Table 2 Accent 1" w:uiPriority="47"/>
+    <w:lsdException w:name="Grid Table 3 Accent 1" w:uiPriority="48"/>
+    <w:lsdException w:name="Grid Table 4 Accent 1" w:uiPriority="49"/>
+    <w:lsdException w:name="Grid Table 5 Dark Accent 1" w:uiPriority="50"/>
+    <w:lsdException w:name="Grid Table 6 Colorful Accent 1" w:uiPriority="51"/>
+    <w:lsdException w:name="Grid Table 7 Colorful Accent 1" w:uiPriority="52"/>
+    <w:lsdException w:name="Grid Table 1 Light Accent 2" w:uiPriority="46"/>
+    <w:lsdException w:name="Grid Table 2 Accent 2" w:uiPriority="47"/>
+    <w:lsdException w:name="Grid Table 3 Accent 2" w:uiPriority="48"/>
+    <w:lsdException w:name="Grid Table 4 Accent 2" w:uiPriority="49"/>
+    <w:lsdException w:name="Grid Table 5 Dark Accent 2" w:uiPriority="50"/>
+    <w:lsdException w:name="Grid Table 6 Colorful Accent 2" w:uiPriority="51"/>
+    <w:lsdException w:name="Grid Table 7 Colorful Accent 2" w:uiPriority="52"/>
+    <w:lsdException w:name="Grid Table 1 Light Accent 3" w:uiPriority="46"/>
+    <w:lsdException w:name="Grid Table 2 Accent 3" w:uiPriority="47"/>
+    <w:lsdException w:name="Grid Table 3 Accent 3" w:uiPriority="48"/>
+    <w:lsdException w:name="Grid Table 4 Accent 3" w:uiPriority="49"/>
+    <w:lsdException w:name="Grid Table 5 Dark Accent 3" w:uiPriority="50"/>
+    <w:lsdException w:name="Grid Table 6 Colorful Accent 3" w:uiPriority="51"/>
+    <w:lsdException w:name="Grid Table 7 Colorful Accent 3" w:uiPriority="52"/>
+    <w:lsdException w:name="Grid Table 1 Light Accent 4" w:uiPriority="46"/>
+    <w:lsdException w:name="Grid Table 2 Accent 4" w:uiPriority="47"/>
+    <w:lsdException w:name="Grid Table 3 Accent 4" w:uiPriority="48"/>
+    <w:lsdException w:name="Grid Table 4 Accent 4" w:uiPriority="49"/>
+    <w:lsdException w:name="Grid Table 5 Dark Accent 4" w:uiPriority="50"/>
+    <w:lsdException w:name="Grid Table 6 Colorful Accent 4" w:uiPriority="51"/>
+    <w:lsdException w:name="Grid Table 7 Colorful Accent 4" w:uiPriority="52"/>
+    <w:lsdException w:name="Grid Table 1 Light Accent 5" w:uiPriority="46"/>
+    <w:lsdException w:name="Grid Table 2 Accent 5" w:uiPriority="47"/>
+    <w:lsdException w:name="Grid Table 3 Accent 5" w:uiPriority="48"/>
+    <w:lsdException w:name="Grid Table 4 Accent 5" w:uiPriority="49"/>
+    <w:lsdException w:name="Grid Table 5 Dark Accent 5" w:uiPriority="50"/>
+    <w:lsdException w:name="Grid Table 6 Colorful Accent 5" w:uiPriority="51"/>
+    <w:lsdException w:name="Grid Table 7 Colorful Accent 5" w:uiPriority="52"/>
+    <w:lsdException w:name="Grid Table 1 Light Accent 6" w:uiPriority="46"/>
+    <w:lsdException w:name="Grid Table 2 Accent 6" w:uiPriority="47"/>
+    <w:lsdException w:name="Grid Table 3 Accent 6" w:uiPriority="48"/>
+    <w:lsdException w:name="Grid Table 4 Accent 6" w:uiPriority="49"/>
+    <w:lsdException w:name="Grid Table 5 Dark Accent 6" w:uiPriority="50"/>
+    <w:lsdException w:name="Grid Table 6 Colorful Accent 6" w:uiPriority="51"/>
+    <w:lsdException w:name="Grid Table 7 Colorful Accent 6" w:uiPriority="52"/>
+    <w:lsdException w:name="List Table 1 Light" w:uiPriority="46"/>
+    <w:lsdException w:name="List Table 2" w:uiPriority="47"/>
+    <w:lsdException w:name="List Table 3" w:uiPriority="48"/>
+    <w:lsdException w:name="List Table 4" w:uiPriority="49"/>
+    <w:lsdException w:name="List Table 5 Dark" w:uiPriority="50"/>
+    <w:lsdException w:name="List Table 6 Colorful" w:uiPriority="51"/>
+    <w:lsdException w:name="List Table 7 Colorful" w:uiPriority="52"/>
+    <w:lsdException w:name="List Table 1 Light Accent 1" w:uiPriority="46"/>
+    <w:lsdException w:name="List Table 2 Accent 1" w:uiPriority="47"/>
+    <w:lsdException w:name="List Table 3 Accent 1" w:uiPriority="48"/>
+    <w:lsdException w:name="List Table 4 Accent 1" w:uiPriority="49"/>
+    <w:lsdException w:name="List Table 5 Dark Accent 1" w:uiPriority="50"/>
+    <w:lsdException w:name="List Table 6 Colorful Accent 1" w:uiPriority="51"/>
+    <w:lsdException w:name="List Table 7 Colorful Accent 1" w:uiPriority="52"/>
+    <w:lsdException w:name="List Table 1 Light Accent 2" w:uiPriority="46"/>
+    <w:lsdException w:name="List Table 2 Accent 2" w:uiPriority="47"/>
+    <w:lsdException w:name="List Table 3 Accent 2" w:uiPriority="48"/>
+    <w:lsdException w:name="List Table 4 Accent 2" w:uiPriority="49"/>
+    <w:lsdException w:name="List Table 5 Dark Accent 2" w:uiPriority="50"/>
+    <w:lsdException w:name="List Table 6 Colorful Accent 2" w:uiPriority="51"/>
+    <w:lsdException w:name="List Table 7 Colorful Accent 2" w:uiPriority="52"/>
+    <w:lsdException w:name="List Table 1 Light Accent 3" w:uiPriority="46"/>
+    <w:lsdException w:name="List Table 2 Accent 3" w:uiPriority="47"/>
+    <w:lsdException w:name="List Table 3 Accent 3" w:uiPriority="48"/>
+    <w:lsdException w:name="List Table 4 Accent 3" w:uiPriority="49"/>
+    <w:lsdException w:name="List Table 5 Dark Accent 3" w:uiPriority="50"/>
+    <w:lsdException w:name="List Table 6 Colorful Accent 3" w:uiPriority="51"/>
+    <w:lsdException w:name="List Table 7 Colorful Accent 3" w:uiPriority="52"/>
+    <w:lsdException w:name="List Table 1 Light Accent 4" w:uiPriority="46"/>
+    <w:lsdException w:name="List Table 2 Accent 4" w:uiPriority="47"/>
+    <w:lsdException w:name="List Table 3 Accent 4" w:uiPriority="48"/>
+    <w:lsdException w:name="List Table 4 Accent 4" w:uiPriority="49"/>
+    <w:lsdException w:name="List Table 5 Dark Accent 4" w:uiPriority="50"/>
+    <w:lsdException w:name="List Table 6 Colorful Accent 4" w:uiPriority="51"/>
+    <w:lsdException w:name="List Table 7 Colorful Accent 4" w:uiPriority="52"/>
+    <w:lsdException w:name="List Table 1 Light Accent 5" w:uiPriority="46"/>
+    <w:lsdException w:name="List Table 2 Accent 5" w:uiPriority="47"/>
+    <w:lsdException w:name="List Table 3 Accent 5" w:uiPriority="48"/>
+    <w:lsdException w:name="List Table 4 Accent 5" w:uiPriority="49"/>
+    <w:lsdException w:name="List Table 5 Dark Accent 5" w:uiPriority="50"/>
+    <w:lsdException w:name="List Table 6 Colorful Accent 5" w:uiPriority="51"/>
+    <w:lsdException w:name="List Table 7 Colorful Accent 5" w:uiPriority="52"/>
+    <w:lsdException w:name="List Table 1 Light Accent 6" w:uiPriority="46"/>
+    <w:lsdException w:name="List Table 2 Accent 6" w:uiPriority="47"/>
+    <w:lsdException w:name="List Table 3 Accent 6" w:uiPriority="48"/>
+    <w:lsdException w:name="List Table 4 Accent 6" w:uiPriority="49"/>
+    <w:lsdException w:name="List Table 5 Dark Accent 6" w:uiPriority="50"/>
+    <w:lsdException w:name="List Table 6 Colorful Accent 6" w:uiPriority="51"/>
+    <w:lsdException w:name="List Table 7 Colorful Accent 6" w:uiPriority="52"/>
   </w:latentStyles>
-  <w:style w:type="paragraph" w:default="1" w:styleId="1">
+  <w:style w:type="paragraph" w:default="1" w:styleId="a">
     <w:name w:val="Normal"/>
     <w:qFormat/>
-    <w:uiPriority w:val="0"/>
     <w:pPr>
       <w:widowControl w:val="0"/>
       <w:jc w:val="both"/>
     </w:pPr>
     <w:rPr>
-      <w:rFonts w:asciiTheme="minorHAnsi" w:hAnsiTheme="minorHAnsi" w:eastAsiaTheme="minorEastAsia" w:cstheme="minorBidi"/>
       <w:kern w:val="2"/>
       <w:sz w:val="21"/>
       <w:szCs w:val="24"/>
-      <w:lang w:val="en-US" w:eastAsia="zh-CN" w:bidi="ar-SA"/>
     </w:rPr>
   </w:style>
-  <w:style w:type="paragraph" w:styleId="2">
+  <w:style w:type="paragraph" w:styleId="1">
     <w:name w:val="heading 1"/>
-    <w:basedOn w:val="1"/>
-    <w:next w:val="1"/>
+    <w:basedOn w:val="a"/>
+    <w:next w:val="a"/>
     <w:qFormat/>
-    <w:uiPriority w:val="0"/>
     <w:pPr>
       <w:keepNext/>
       <w:keepLines/>
-      <w:spacing w:before="340" w:beforeLines="0" w:beforeAutospacing="0" w:after="330" w:afterLines="0" w:afterAutospacing="0" w:line="576" w:lineRule="auto"/>
+      <w:spacing w:before="340" w:after="330" w:line="576" w:lineRule="auto"/>
       <w:outlineLvl w:val="0"/>
     </w:pPr>
     <w:rPr>
@@ -2999,38 +2934,36 @@
       <w:sz w:val="44"/>
     </w:rPr>
   </w:style>
-  <w:style w:type="paragraph" w:styleId="3">
+  <w:style w:type="paragraph" w:styleId="2">
     <w:name w:val="heading 2"/>
-    <w:basedOn w:val="1"/>
-    <w:next w:val="1"/>
+    <w:basedOn w:val="a"/>
+    <w:next w:val="a"/>
     <w:unhideWhenUsed/>
     <w:qFormat/>
-    <w:uiPriority w:val="0"/>
     <w:pPr>
       <w:keepNext/>
       <w:keepLines/>
-      <w:spacing w:before="260" w:beforeLines="0" w:beforeAutospacing="0" w:after="260" w:afterLines="0" w:afterAutospacing="0" w:line="413" w:lineRule="auto"/>
+      <w:spacing w:before="260" w:after="260" w:line="413" w:lineRule="auto"/>
       <w:outlineLvl w:val="1"/>
     </w:pPr>
     <w:rPr>
-      <w:rFonts w:ascii="Arial" w:hAnsi="Arial" w:eastAsia="黑体"/>
+      <w:rFonts w:ascii="Arial" w:eastAsia="黑体" w:hAnsi="Arial"/>
       <w:b/>
       <w:sz w:val="32"/>
     </w:rPr>
   </w:style>
-  <w:style w:type="character" w:default="1" w:styleId="6">
+  <w:style w:type="character" w:default="1" w:styleId="a0">
     <w:name w:val="Default Paragraph Font"/>
+    <w:uiPriority w:val="1"/>
+    <w:unhideWhenUsed/>
+  </w:style>
+  <w:style w:type="table" w:default="1" w:styleId="a1">
+    <w:name w:val="Normal Table"/>
+    <w:uiPriority w:val="99"/>
     <w:semiHidden/>
-    <w:qFormat/>
-    <w:uiPriority w:val="0"/>
-  </w:style>
-  <w:style w:type="table" w:default="1" w:styleId="7">
-    <w:name w:val="Normal Table"/>
-    <w:semiHidden/>
-    <w:qFormat/>
-    <w:uiPriority w:val="0"/>
+    <w:unhideWhenUsed/>
     <w:tblPr>
-      <w:tblLayout w:type="fixed"/>
+      <w:tblInd w:w="0" w:type="dxa"/>
       <w:tblCellMar>
         <w:top w:w="0" w:type="dxa"/>
         <w:left w:w="108" w:type="dxa"/>
@@ -3039,33 +2972,97 @@
       </w:tblCellMar>
     </w:tblPr>
   </w:style>
-  <w:style w:type="paragraph" w:styleId="4">
+  <w:style w:type="numbering" w:default="1" w:styleId="a2">
+    <w:name w:val="No List"/>
+    <w:uiPriority w:val="99"/>
+    <w:semiHidden/>
+    <w:unhideWhenUsed/>
+  </w:style>
+  <w:style w:type="paragraph" w:styleId="a3">
     <w:name w:val="caption"/>
-    <w:basedOn w:val="1"/>
-    <w:next w:val="1"/>
+    <w:basedOn w:val="a"/>
+    <w:next w:val="a"/>
     <w:unhideWhenUsed/>
     <w:qFormat/>
-    <w:uiPriority w:val="0"/>
     <w:rPr>
-      <w:rFonts w:ascii="Arial" w:hAnsi="Arial" w:eastAsia="黑体"/>
+      <w:rFonts w:ascii="Arial" w:eastAsia="黑体" w:hAnsi="Arial"/>
       <w:sz w:val="20"/>
     </w:rPr>
   </w:style>
-  <w:style w:type="paragraph" w:styleId="5">
+  <w:style w:type="paragraph" w:styleId="a4">
     <w:name w:val="Normal (Web)"/>
-    <w:basedOn w:val="1"/>
+    <w:basedOn w:val="a"/>
     <w:qFormat/>
-    <w:uiPriority w:val="0"/>
     <w:pPr>
       <w:widowControl/>
       <w:spacing w:before="100" w:beforeAutospacing="1" w:after="100" w:afterAutospacing="1"/>
       <w:jc w:val="left"/>
     </w:pPr>
     <w:rPr>
-      <w:rFonts w:ascii="宋体" w:hAnsi="宋体" w:eastAsia="宋体" w:cs="宋体"/>
+      <w:rFonts w:ascii="宋体" w:eastAsia="宋体" w:hAnsi="宋体" w:cs="宋体"/>
       <w:kern w:val="0"/>
       <w:sz w:val="24"/>
-      <w:szCs w:val="24"/>
+    </w:rPr>
+  </w:style>
+  <w:style w:type="paragraph" w:styleId="a5">
+    <w:name w:val="header"/>
+    <w:basedOn w:val="a"/>
+    <w:link w:val="Char"/>
+    <w:rsid w:val="00FD14DA"/>
+    <w:pPr>
+      <w:pBdr>
+        <w:bottom w:val="single" w:sz="6" w:space="1" w:color="auto"/>
+      </w:pBdr>
+      <w:tabs>
+        <w:tab w:val="center" w:pos="4153"/>
+        <w:tab w:val="right" w:pos="8306"/>
+      </w:tabs>
+      <w:snapToGrid w:val="0"/>
+      <w:jc w:val="center"/>
+    </w:pPr>
+    <w:rPr>
+      <w:sz w:val="18"/>
+      <w:szCs w:val="18"/>
+    </w:rPr>
+  </w:style>
+  <w:style w:type="character" w:customStyle="1" w:styleId="Char">
+    <w:name w:val="页眉 Char"/>
+    <w:basedOn w:val="a0"/>
+    <w:link w:val="a5"/>
+    <w:rsid w:val="00FD14DA"/>
+    <w:rPr>
+      <w:kern w:val="2"/>
+      <w:sz w:val="18"/>
+      <w:szCs w:val="18"/>
+    </w:rPr>
+  </w:style>
+  <w:style w:type="paragraph" w:styleId="a6">
+    <w:name w:val="footer"/>
+    <w:basedOn w:val="a"/>
+    <w:link w:val="Char0"/>
+    <w:rsid w:val="00FD14DA"/>
+    <w:pPr>
+      <w:tabs>
+        <w:tab w:val="center" w:pos="4153"/>
+        <w:tab w:val="right" w:pos="8306"/>
+      </w:tabs>
+      <w:snapToGrid w:val="0"/>
+      <w:jc w:val="left"/>
+    </w:pPr>
+    <w:rPr>
+      <w:sz w:val="18"/>
+      <w:szCs w:val="18"/>
+    </w:rPr>
+  </w:style>
+  <w:style w:type="character" w:customStyle="1" w:styleId="Char0">
+    <w:name w:val="页脚 Char"/>
+    <w:basedOn w:val="a0"/>
+    <w:link w:val="a6"/>
+    <w:rsid w:val="00FD14DA"/>
+    <w:rPr>
+      <w:kern w:val="2"/>
+      <w:sz w:val="18"/>
+      <w:szCs w:val="18"/>
     </w:rPr>
   </w:style>
 </w:styles>
@@ -3323,6 +3320,7 @@
     </a:fmtScheme>
   </a:themeElements>
   <a:objectDefaults/>
+  <a:extraClrSchemeLst/>
 </a:theme>
 </file>
 
